--- a/ANALYSIS/Literatur_und_Ideen_Einleitung.docx
+++ b/ANALYSIS/Literatur_und_Ideen_Einleitung.docx
@@ -3,14 +3,61 @@
 <w:document xmlns:wpc="http://schemas.microsoft.com/office/word/2010/wordprocessingCanvas" xmlns:cx="http://schemas.microsoft.com/office/drawing/2014/chartex" xmlns:cx1="http://schemas.microsoft.com/office/drawing/2015/9/8/chartex" xmlns:cx2="http://schemas.microsoft.com/office/drawing/2015/10/21/chartex" xmlns:cx3="http://schemas.microsoft.com/office/drawing/2016/5/9/chartex" xmlns:cx4="http://schemas.microsoft.com/office/drawing/2016/5/10/chartex" xmlns:cx5="http://schemas.microsoft.com/office/drawing/2016/5/11/chartex" xmlns:cx6="http://schemas.microsoft.com/office/drawing/2016/5/12/chartex" xmlns:cx7="http://schemas.microsoft.com/office/drawing/2016/5/13/chartex" xmlns:cx8="http://schemas.microsoft.com/office/drawing/2016/5/14/chartex" xmlns:mc="http://schemas.openxmlformats.org/markup-compatibility/2006" xmlns:aink="http://schemas.microsoft.com/office/drawing/2016/ink" xmlns:am3d="http://schemas.microsoft.com/office/drawing/2017/model3d" xmlns:o="urn:schemas-microsoft-com:office:office" xmlns:r="http://schemas.openxmlformats.org/officeDocument/2006/relationships" xmlns:m="http://schemas.openxmlformats.org/officeDocument/2006/math" xmlns:v="urn:schemas-microsoft-com:vml" xmlns:wp14="http://schemas.microsoft.com/office/word/2010/wordprocessingDrawing" xmlns:wp="http://schemas.openxmlformats.org/drawingml/2006/wordprocessingDrawing" xmlns:w10="urn:schemas-microsoft-com:office:word" xmlns:w="http://schemas.openxmlformats.org/wordprocessingml/2006/main" xmlns:w14="http://schemas.microsoft.com/office/word/2010/wordml" xmlns:w15="http://schemas.microsoft.com/office/word/2012/wordml" xmlns:w16cid="http://schemas.microsoft.com/office/word/2016/wordml/cid" xmlns:w16se="http://schemas.microsoft.com/office/word/2015/wordml/symex" xmlns:wpg="http://schemas.microsoft.com/office/word/2010/wordprocessingGroup" xmlns:wpi="http://schemas.microsoft.com/office/word/2010/wordprocessingInk" xmlns:wne="http://schemas.microsoft.com/office/word/2006/wordml" xmlns:wps="http://schemas.microsoft.com/office/word/2010/wordprocessingShape" mc:Ignorable="w14 w15 w16se w16cid wp14">
   <w:body>
     <w:p>
-      <w:r>
-        <w:t>Ideen Einleitung:</w:t>
-      </w:r>
-    </w:p>
-    <w:p>
-      <w:r>
-        <w:t>Bisher: Soziale Arbeit mit wenig Wirkungsmessung</w:t>
-      </w:r>
+      <w:proofErr w:type="spellStart"/>
+      <w:r>
+        <w:t>Ideen</w:t>
+      </w:r>
+      <w:proofErr w:type="spellEnd"/>
+      <w:r>
+        <w:t xml:space="preserve"> </w:t>
+      </w:r>
+      <w:proofErr w:type="spellStart"/>
+      <w:r>
+        <w:t>Einleitung</w:t>
+      </w:r>
+      <w:proofErr w:type="spellEnd"/>
+      <w:r>
+        <w:t>:</w:t>
+      </w:r>
+    </w:p>
+    <w:p>
+      <w:proofErr w:type="spellStart"/>
+      <w:r>
+        <w:t>Bisher</w:t>
+      </w:r>
+      <w:proofErr w:type="spellEnd"/>
+      <w:r>
+        <w:t xml:space="preserve">: </w:t>
+      </w:r>
+      <w:proofErr w:type="spellStart"/>
+      <w:r>
+        <w:t>Soziale</w:t>
+      </w:r>
+      <w:proofErr w:type="spellEnd"/>
+      <w:r>
+        <w:t xml:space="preserve"> Arbeit </w:t>
+      </w:r>
+      <w:proofErr w:type="spellStart"/>
+      <w:r>
+        <w:t>mit</w:t>
+      </w:r>
+      <w:proofErr w:type="spellEnd"/>
+      <w:r>
+        <w:t xml:space="preserve"> </w:t>
+      </w:r>
+      <w:proofErr w:type="spellStart"/>
+      <w:r>
+        <w:t>wenig</w:t>
+      </w:r>
+      <w:proofErr w:type="spellEnd"/>
+      <w:r>
+        <w:t xml:space="preserve"> </w:t>
+      </w:r>
+      <w:proofErr w:type="spellStart"/>
+      <w:r>
+        <w:t>Wirkungsmessung</w:t>
+      </w:r>
+      <w:proofErr w:type="spellEnd"/>
     </w:p>
     <w:p>
       <w:pPr>
@@ -20,8 +67,37 @@
           <w:numId w:val="1"/>
         </w:numPr>
       </w:pPr>
-      <w:r>
-        <w:t>Hauptsächlich deskriptiv bisher (Literatur?)</w:t>
+      <w:proofErr w:type="spellStart"/>
+      <w:r>
+        <w:t>Hauptsächlich</w:t>
+      </w:r>
+      <w:proofErr w:type="spellEnd"/>
+      <w:r>
+        <w:t xml:space="preserve"> </w:t>
+      </w:r>
+      <w:proofErr w:type="spellStart"/>
+      <w:r>
+        <w:t>deskriptiv</w:t>
+      </w:r>
+      <w:proofErr w:type="spellEnd"/>
+      <w:r>
+        <w:t xml:space="preserve"> </w:t>
+      </w:r>
+      <w:proofErr w:type="spellStart"/>
+      <w:r>
+        <w:t>bisher</w:t>
+      </w:r>
+      <w:proofErr w:type="spellEnd"/>
+      <w:r>
+        <w:t xml:space="preserve"> (</w:t>
+      </w:r>
+      <w:proofErr w:type="spellStart"/>
+      <w:r>
+        <w:t>Literatur</w:t>
+      </w:r>
+      <w:proofErr w:type="spellEnd"/>
+      <w:r>
+        <w:t>?)</w:t>
       </w:r>
     </w:p>
     <w:p>
@@ -32,29 +108,2591 @@
           <w:numId w:val="1"/>
         </w:numPr>
       </w:pPr>
-      <w:r>
-        <w:t>Bisher verwendete methoden</w:t>
-      </w:r>
-      <w:r>
-        <w:t xml:space="preserve"> herausfinden</w:t>
-      </w:r>
-      <w:r>
-        <w:t xml:space="preserve"> - Literatur</w:t>
-      </w:r>
-    </w:p>
-    <w:p>
-      <w:r>
-        <w:t>Mithilfe von CHILDREN:</w:t>
-      </w:r>
-    </w:p>
-    <w:p>
-      <w:r>
-        <w:t>Daten nutzen, um konkrete wirkungen kausal zu messen</w:t>
-      </w:r>
-    </w:p>
-    <w:p>
-      <w:r>
-        <w:t>Wirkungen von ausflügen (entdeckerfonds)</w:t>
+      <w:proofErr w:type="spellStart"/>
+      <w:r>
+        <w:t>Bisher</w:t>
+      </w:r>
+      <w:proofErr w:type="spellEnd"/>
+      <w:r>
+        <w:t xml:space="preserve"> </w:t>
+      </w:r>
+      <w:proofErr w:type="spellStart"/>
+      <w:r>
+        <w:t>verwendete</w:t>
+      </w:r>
+      <w:proofErr w:type="spellEnd"/>
+      <w:r>
+        <w:t xml:space="preserve"> </w:t>
+      </w:r>
+      <w:proofErr w:type="spellStart"/>
+      <w:r>
+        <w:t>methoden</w:t>
+      </w:r>
+      <w:proofErr w:type="spellEnd"/>
+      <w:r>
+        <w:t xml:space="preserve"> </w:t>
+      </w:r>
+      <w:proofErr w:type="spellStart"/>
+      <w:r>
+        <w:t>herausfinden</w:t>
+      </w:r>
+      <w:proofErr w:type="spellEnd"/>
+      <w:r>
+        <w:t xml:space="preserve"> - </w:t>
+      </w:r>
+      <w:proofErr w:type="spellStart"/>
+      <w:r>
+        <w:t>Literatur</w:t>
+      </w:r>
+      <w:proofErr w:type="spellEnd"/>
+    </w:p>
+    <w:p>
+      <w:proofErr w:type="spellStart"/>
+      <w:r>
+        <w:t>Mithilfe</w:t>
+      </w:r>
+      <w:proofErr w:type="spellEnd"/>
+      <w:r>
+        <w:t xml:space="preserve"> von CHILDREN:</w:t>
+      </w:r>
+    </w:p>
+    <w:p>
+      <w:proofErr w:type="spellStart"/>
+      <w:r>
+        <w:t>Daten</w:t>
+      </w:r>
+      <w:proofErr w:type="spellEnd"/>
+      <w:r>
+        <w:t xml:space="preserve"> </w:t>
+      </w:r>
+      <w:proofErr w:type="spellStart"/>
+      <w:r>
+        <w:t>nutzen</w:t>
+      </w:r>
+      <w:proofErr w:type="spellEnd"/>
+      <w:r>
+        <w:t xml:space="preserve">, um </w:t>
+      </w:r>
+      <w:proofErr w:type="spellStart"/>
+      <w:r>
+        <w:t>konkrete</w:t>
+      </w:r>
+      <w:proofErr w:type="spellEnd"/>
+      <w:r>
+        <w:t xml:space="preserve"> </w:t>
+      </w:r>
+      <w:proofErr w:type="spellStart"/>
+      <w:r>
+        <w:t>wirkungen</w:t>
+      </w:r>
+      <w:proofErr w:type="spellEnd"/>
+      <w:r>
+        <w:t xml:space="preserve"> </w:t>
+      </w:r>
+      <w:proofErr w:type="spellStart"/>
+      <w:r>
+        <w:t>kausal</w:t>
+      </w:r>
+      <w:proofErr w:type="spellEnd"/>
+      <w:r>
+        <w:t xml:space="preserve"> </w:t>
+      </w:r>
+      <w:proofErr w:type="spellStart"/>
+      <w:r>
+        <w:t>zu</w:t>
+      </w:r>
+      <w:proofErr w:type="spellEnd"/>
+      <w:r>
+        <w:t xml:space="preserve"> </w:t>
+      </w:r>
+      <w:proofErr w:type="spellStart"/>
+      <w:r>
+        <w:t>messen</w:t>
+      </w:r>
+      <w:proofErr w:type="spellEnd"/>
+    </w:p>
+    <w:p>
+      <w:proofErr w:type="spellStart"/>
+      <w:r>
+        <w:t>Wirkungen</w:t>
+      </w:r>
+      <w:proofErr w:type="spellEnd"/>
+      <w:r>
+        <w:t xml:space="preserve"> von </w:t>
+      </w:r>
+      <w:proofErr w:type="spellStart"/>
+      <w:r>
+        <w:t>ausflügen</w:t>
+      </w:r>
+      <w:proofErr w:type="spellEnd"/>
+      <w:r>
+        <w:t xml:space="preserve"> (</w:t>
+      </w:r>
+      <w:proofErr w:type="spellStart"/>
+      <w:r>
+        <w:t>entdeckerfonds</w:t>
+      </w:r>
+      <w:proofErr w:type="spellEnd"/>
+      <w:r>
+        <w:t>)</w:t>
+      </w:r>
+    </w:p>
+    <w:p/>
+    <w:p/>
+    <w:p/>
+    <w:p>
+      <w:pPr>
+        <w:rPr>
+          <w:rFonts w:cs="Times New Roman"/>
+          <w:sz w:val="28"/>
+          <w:szCs w:val="28"/>
+        </w:rPr>
+      </w:pPr>
+      <w:proofErr w:type="spellStart"/>
+      <w:r>
+        <w:rPr>
+          <w:rFonts w:cs="Times New Roman"/>
+          <w:sz w:val="28"/>
+          <w:szCs w:val="28"/>
+          <w:highlight w:val="yellow"/>
+        </w:rPr>
+        <w:t>Heckmann</w:t>
+      </w:r>
+      <w:proofErr w:type="spellEnd"/>
+      <w:r>
+        <w:rPr>
+          <w:rFonts w:cs="Times New Roman"/>
+          <w:sz w:val="28"/>
+          <w:szCs w:val="28"/>
+          <w:highlight w:val="yellow"/>
+        </w:rPr>
+        <w:t xml:space="preserve"> et. </w:t>
+      </w:r>
+      <w:proofErr w:type="gramStart"/>
+      <w:r>
+        <w:rPr>
+          <w:rFonts w:cs="Times New Roman"/>
+          <w:sz w:val="28"/>
+          <w:szCs w:val="28"/>
+          <w:highlight w:val="yellow"/>
+        </w:rPr>
+        <w:t>al. :</w:t>
+      </w:r>
+      <w:proofErr w:type="gramEnd"/>
+      <w:r>
+        <w:rPr>
+          <w:rFonts w:cs="Times New Roman"/>
+          <w:sz w:val="28"/>
+          <w:szCs w:val="28"/>
+          <w:highlight w:val="yellow"/>
+        </w:rPr>
+        <w:t xml:space="preserve"> </w:t>
+      </w:r>
+      <w:r>
+        <w:rPr>
+          <w:rFonts w:cs="Times New Roman"/>
+          <w:sz w:val="28"/>
+          <w:szCs w:val="28"/>
+          <w:highlight w:val="yellow"/>
+        </w:rPr>
+        <w:t xml:space="preserve">The rate of return to the </w:t>
+      </w:r>
+      <w:proofErr w:type="spellStart"/>
+      <w:r>
+        <w:rPr>
+          <w:rFonts w:cs="Times New Roman"/>
+          <w:sz w:val="28"/>
+          <w:szCs w:val="28"/>
+          <w:highlight w:val="yellow"/>
+        </w:rPr>
+        <w:t>HighScope</w:t>
+      </w:r>
+      <w:proofErr w:type="spellEnd"/>
+      <w:r>
+        <w:rPr>
+          <w:rFonts w:cs="Times New Roman"/>
+          <w:sz w:val="28"/>
+          <w:szCs w:val="28"/>
+          <w:highlight w:val="yellow"/>
+        </w:rPr>
+        <w:t xml:space="preserve"> Perry Preschool Program</w:t>
+      </w:r>
+    </w:p>
+    <w:p>
+      <w:pPr>
+        <w:rPr>
+          <w:rFonts w:cs="Times New Roman"/>
+          <w:b/>
+          <w:bCs/>
+          <w:szCs w:val="24"/>
+          <w:u w:val="single"/>
+        </w:rPr>
+      </w:pPr>
+      <w:r>
+        <w:rPr>
+          <w:rFonts w:cs="Times New Roman"/>
+          <w:b/>
+          <w:bCs/>
+          <w:color w:val="231F20"/>
+          <w:szCs w:val="24"/>
+          <w:u w:val="single"/>
+        </w:rPr>
+        <w:t>Overview:</w:t>
+      </w:r>
+    </w:p>
+    <w:p>
+      <w:pPr>
+        <w:pStyle w:val="Listenabsatz"/>
+        <w:numPr>
+          <w:ilvl w:val="0"/>
+          <w:numId w:val="2"/>
+        </w:numPr>
+      </w:pPr>
+      <w:r>
+        <w:rPr>
+          <w:rFonts w:cs="Times New Roman"/>
+          <w:color w:val="231F20"/>
+          <w:szCs w:val="24"/>
+        </w:rPr>
+        <w:t xml:space="preserve">estimates the rate of return to the </w:t>
+      </w:r>
+      <w:proofErr w:type="spellStart"/>
+      <w:r>
+        <w:rPr>
+          <w:rFonts w:cs="Times New Roman"/>
+          <w:color w:val="231F20"/>
+          <w:szCs w:val="24"/>
+        </w:rPr>
+        <w:t>HighScope</w:t>
+      </w:r>
+      <w:proofErr w:type="spellEnd"/>
+      <w:r>
+        <w:rPr>
+          <w:rFonts w:cs="Times New Roman"/>
+          <w:color w:val="231F20"/>
+          <w:szCs w:val="24"/>
+        </w:rPr>
+        <w:t xml:space="preserve"> Perry Preschool Program</w:t>
+      </w:r>
+      <w:r>
+        <w:rPr>
+          <w:rFonts w:cs="Times New Roman"/>
+          <w:color w:val="231F20"/>
+          <w:szCs w:val="24"/>
+        </w:rPr>
+        <w:t xml:space="preserve"> (in Michigan, USA)</w:t>
+      </w:r>
+      <w:r>
+        <w:rPr>
+          <w:rFonts w:cs="Times New Roman"/>
+          <w:color w:val="231F20"/>
+          <w:szCs w:val="24"/>
+        </w:rPr>
+        <w:t>, an early intervention</w:t>
+      </w:r>
+      <w:r>
+        <w:rPr>
+          <w:rFonts w:cs="Times New Roman"/>
+          <w:color w:val="231F20"/>
+          <w:szCs w:val="24"/>
+        </w:rPr>
+        <w:t xml:space="preserve"> </w:t>
+      </w:r>
+      <w:r>
+        <w:rPr>
+          <w:rFonts w:cs="Times New Roman"/>
+          <w:color w:val="231F20"/>
+          <w:szCs w:val="24"/>
+        </w:rPr>
+        <w:t xml:space="preserve">program targeted toward disadvantaged </w:t>
+      </w:r>
+      <w:proofErr w:type="gramStart"/>
+      <w:r>
+        <w:rPr>
+          <w:rFonts w:cs="Times New Roman"/>
+          <w:color w:val="231F20"/>
+          <w:szCs w:val="24"/>
+        </w:rPr>
+        <w:t>African-American</w:t>
+      </w:r>
+      <w:proofErr w:type="gramEnd"/>
+      <w:r>
+        <w:rPr>
+          <w:rFonts w:cs="Times New Roman"/>
+          <w:color w:val="231F20"/>
+          <w:szCs w:val="24"/>
+        </w:rPr>
+        <w:t xml:space="preserve"> youth</w:t>
+      </w:r>
+      <w:r>
+        <w:rPr>
+          <w:rFonts w:cs="Times New Roman"/>
+          <w:color w:val="231F20"/>
+          <w:szCs w:val="24"/>
+        </w:rPr>
+        <w:t xml:space="preserve"> (each one observed over 40 years)</w:t>
+      </w:r>
+    </w:p>
+    <w:p>
+      <w:pPr>
+        <w:pStyle w:val="Listenabsatz"/>
+        <w:numPr>
+          <w:ilvl w:val="0"/>
+          <w:numId w:val="2"/>
+        </w:numPr>
+      </w:pPr>
+      <w:r>
+        <w:t>Measures economic benefits from preschool education program</w:t>
+      </w:r>
+    </w:p>
+    <w:p>
+      <w:pPr>
+        <w:pStyle w:val="Listenabsatz"/>
+        <w:numPr>
+          <w:ilvl w:val="0"/>
+          <w:numId w:val="2"/>
+        </w:numPr>
+      </w:pPr>
+      <w:r>
+        <w:t xml:space="preserve">Uses </w:t>
+      </w:r>
+      <w:proofErr w:type="spellStart"/>
+      <w:r>
+        <w:t>standart</w:t>
+      </w:r>
+      <w:proofErr w:type="spellEnd"/>
+      <w:r>
+        <w:t xml:space="preserve"> errors as first</w:t>
+      </w:r>
+    </w:p>
+    <w:p>
+      <w:pPr>
+        <w:rPr>
+          <w:b/>
+          <w:bCs/>
+          <w:u w:val="single"/>
+        </w:rPr>
+      </w:pPr>
+      <w:r>
+        <w:rPr>
+          <w:b/>
+          <w:bCs/>
+          <w:u w:val="single"/>
+        </w:rPr>
+        <w:t>Results:</w:t>
+      </w:r>
+    </w:p>
+    <w:p>
+      <w:pPr>
+        <w:pStyle w:val="Listenabsatz"/>
+        <w:numPr>
+          <w:ilvl w:val="0"/>
+          <w:numId w:val="2"/>
+        </w:numPr>
+      </w:pPr>
+      <w:r>
+        <w:t>Statistically significant returns above the historical return on equity</w:t>
+      </w:r>
+    </w:p>
+    <w:p>
+      <w:pPr>
+        <w:pStyle w:val="Listenabsatz"/>
+        <w:numPr>
+          <w:ilvl w:val="0"/>
+          <w:numId w:val="2"/>
+        </w:numPr>
+        <w:autoSpaceDE w:val="0"/>
+        <w:autoSpaceDN w:val="0"/>
+        <w:adjustRightInd w:val="0"/>
+        <w:spacing w:after="0" w:line="240" w:lineRule="auto"/>
+        <w:rPr>
+          <w:rFonts w:cs="Times New Roman"/>
+          <w:color w:val="231F20"/>
+          <w:szCs w:val="24"/>
+          <w:lang w:val="de-DE"/>
+        </w:rPr>
+      </w:pPr>
+      <w:proofErr w:type="spellStart"/>
+      <w:r>
+        <w:rPr>
+          <w:rFonts w:cs="Times New Roman"/>
+          <w:color w:val="231F20"/>
+          <w:szCs w:val="24"/>
+          <w:lang w:val="de-DE"/>
+        </w:rPr>
+        <w:t>the</w:t>
+      </w:r>
+      <w:proofErr w:type="spellEnd"/>
+      <w:r>
+        <w:rPr>
+          <w:rFonts w:cs="Times New Roman"/>
+          <w:color w:val="231F20"/>
+          <w:szCs w:val="24"/>
+          <w:lang w:val="de-DE"/>
+        </w:rPr>
+        <w:t xml:space="preserve"> </w:t>
+      </w:r>
+      <w:proofErr w:type="spellStart"/>
+      <w:r>
+        <w:rPr>
+          <w:rFonts w:cs="Times New Roman"/>
+          <w:color w:val="231F20"/>
+          <w:szCs w:val="24"/>
+          <w:lang w:val="de-DE"/>
+        </w:rPr>
+        <w:t>estimated</w:t>
+      </w:r>
+      <w:proofErr w:type="spellEnd"/>
+      <w:r>
+        <w:rPr>
+          <w:rFonts w:cs="Times New Roman"/>
+          <w:color w:val="231F20"/>
+          <w:szCs w:val="24"/>
+          <w:lang w:val="de-DE"/>
+        </w:rPr>
+        <w:t xml:space="preserve"> annual </w:t>
+      </w:r>
+      <w:proofErr w:type="spellStart"/>
+      <w:r>
+        <w:rPr>
+          <w:rFonts w:cs="Times New Roman"/>
+          <w:color w:val="231F20"/>
+          <w:szCs w:val="24"/>
+          <w:lang w:val="de-DE"/>
+        </w:rPr>
+        <w:t>rates</w:t>
+      </w:r>
+      <w:proofErr w:type="spellEnd"/>
+      <w:r>
+        <w:rPr>
+          <w:rFonts w:cs="Times New Roman"/>
+          <w:color w:val="231F20"/>
+          <w:szCs w:val="24"/>
+          <w:lang w:val="de-DE"/>
+        </w:rPr>
+        <w:t xml:space="preserve"> </w:t>
+      </w:r>
+      <w:proofErr w:type="spellStart"/>
+      <w:r>
+        <w:rPr>
+          <w:rFonts w:cs="Times New Roman"/>
+          <w:color w:val="231F20"/>
+          <w:szCs w:val="24"/>
+          <w:lang w:val="de-DE"/>
+        </w:rPr>
+        <w:t>of</w:t>
+      </w:r>
+      <w:proofErr w:type="spellEnd"/>
+      <w:r>
+        <w:rPr>
+          <w:rFonts w:cs="Times New Roman"/>
+          <w:color w:val="231F20"/>
+          <w:szCs w:val="24"/>
+          <w:lang w:val="de-DE"/>
+        </w:rPr>
+        <w:t xml:space="preserve"> </w:t>
+      </w:r>
+      <w:proofErr w:type="spellStart"/>
+      <w:r>
+        <w:rPr>
+          <w:rFonts w:cs="Times New Roman"/>
+          <w:color w:val="231F20"/>
+          <w:szCs w:val="24"/>
+          <w:lang w:val="de-DE"/>
+        </w:rPr>
+        <w:t>return</w:t>
+      </w:r>
+      <w:proofErr w:type="spellEnd"/>
+      <w:r>
+        <w:rPr>
+          <w:rFonts w:cs="Times New Roman"/>
+          <w:color w:val="231F20"/>
+          <w:szCs w:val="24"/>
+          <w:lang w:val="de-DE"/>
+        </w:rPr>
+        <w:t xml:space="preserve"> </w:t>
+      </w:r>
+      <w:proofErr w:type="spellStart"/>
+      <w:r>
+        <w:rPr>
+          <w:rFonts w:cs="Times New Roman"/>
+          <w:color w:val="231F20"/>
+          <w:szCs w:val="24"/>
+          <w:lang w:val="de-DE"/>
+        </w:rPr>
+        <w:t>are</w:t>
+      </w:r>
+      <w:proofErr w:type="spellEnd"/>
+      <w:r>
+        <w:rPr>
+          <w:rFonts w:cs="Times New Roman"/>
+          <w:color w:val="231F20"/>
+          <w:szCs w:val="24"/>
+          <w:lang w:val="de-DE"/>
+        </w:rPr>
+        <w:t xml:space="preserve"> </w:t>
+      </w:r>
+      <w:proofErr w:type="spellStart"/>
+      <w:r>
+        <w:rPr>
+          <w:rFonts w:cs="Times New Roman"/>
+          <w:color w:val="231F20"/>
+          <w:szCs w:val="24"/>
+          <w:lang w:val="de-DE"/>
+        </w:rPr>
+        <w:t>above</w:t>
+      </w:r>
+      <w:proofErr w:type="spellEnd"/>
+      <w:r>
+        <w:rPr>
+          <w:rFonts w:cs="Times New Roman"/>
+          <w:color w:val="231F20"/>
+          <w:szCs w:val="24"/>
+          <w:lang w:val="de-DE"/>
+        </w:rPr>
+        <w:t xml:space="preserve"> </w:t>
+      </w:r>
+      <w:proofErr w:type="spellStart"/>
+      <w:r>
+        <w:rPr>
+          <w:rFonts w:cs="Times New Roman"/>
+          <w:color w:val="231F20"/>
+          <w:szCs w:val="24"/>
+          <w:lang w:val="de-DE"/>
+        </w:rPr>
+        <w:t>the</w:t>
+      </w:r>
+      <w:proofErr w:type="spellEnd"/>
+      <w:r>
+        <w:rPr>
+          <w:rFonts w:cs="Times New Roman"/>
+          <w:color w:val="231F20"/>
+          <w:szCs w:val="24"/>
+          <w:lang w:val="de-DE"/>
+        </w:rPr>
+        <w:t xml:space="preserve"> </w:t>
+      </w:r>
+      <w:proofErr w:type="spellStart"/>
+      <w:r>
+        <w:rPr>
+          <w:rFonts w:cs="Times New Roman"/>
+          <w:color w:val="231F20"/>
+          <w:szCs w:val="24"/>
+          <w:lang w:val="de-DE"/>
+        </w:rPr>
+        <w:t>historical</w:t>
+      </w:r>
+      <w:proofErr w:type="spellEnd"/>
+      <w:r>
+        <w:rPr>
+          <w:rFonts w:cs="Times New Roman"/>
+          <w:color w:val="231F20"/>
+          <w:szCs w:val="24"/>
+          <w:lang w:val="de-DE"/>
+        </w:rPr>
+        <w:t xml:space="preserve"> </w:t>
+      </w:r>
+      <w:proofErr w:type="spellStart"/>
+      <w:r>
+        <w:rPr>
+          <w:rFonts w:cs="Times New Roman"/>
+          <w:color w:val="231F20"/>
+          <w:szCs w:val="24"/>
+          <w:lang w:val="de-DE"/>
+        </w:rPr>
+        <w:t>return</w:t>
+      </w:r>
+      <w:proofErr w:type="spellEnd"/>
+      <w:r>
+        <w:rPr>
+          <w:rFonts w:cs="Times New Roman"/>
+          <w:color w:val="231F20"/>
+          <w:szCs w:val="24"/>
+          <w:lang w:val="de-DE"/>
+        </w:rPr>
+        <w:t xml:space="preserve"> </w:t>
+      </w:r>
+      <w:proofErr w:type="spellStart"/>
+      <w:r>
+        <w:rPr>
+          <w:rFonts w:cs="Times New Roman"/>
+          <w:color w:val="231F20"/>
+          <w:szCs w:val="24"/>
+          <w:lang w:val="de-DE"/>
+        </w:rPr>
+        <w:t>to</w:t>
+      </w:r>
+      <w:proofErr w:type="spellEnd"/>
+      <w:r>
+        <w:rPr>
+          <w:rFonts w:cs="Times New Roman"/>
+          <w:color w:val="231F20"/>
+          <w:szCs w:val="24"/>
+          <w:lang w:val="de-DE"/>
+        </w:rPr>
+        <w:t xml:space="preserve"> </w:t>
+      </w:r>
+      <w:proofErr w:type="spellStart"/>
+      <w:r>
+        <w:rPr>
+          <w:rFonts w:cs="Times New Roman"/>
+          <w:color w:val="231F20"/>
+          <w:szCs w:val="24"/>
+          <w:lang w:val="de-DE"/>
+        </w:rPr>
+        <w:t>equity</w:t>
+      </w:r>
+      <w:proofErr w:type="spellEnd"/>
+      <w:r>
+        <w:rPr>
+          <w:rFonts w:cs="Times New Roman"/>
+          <w:color w:val="231F20"/>
+          <w:szCs w:val="24"/>
+          <w:lang w:val="de-DE"/>
+        </w:rPr>
+        <w:t xml:space="preserve"> </w:t>
+      </w:r>
+      <w:proofErr w:type="spellStart"/>
+      <w:r>
+        <w:rPr>
+          <w:rFonts w:cs="Times New Roman"/>
+          <w:color w:val="231F20"/>
+          <w:szCs w:val="24"/>
+          <w:lang w:val="de-DE"/>
+        </w:rPr>
+        <w:t>of</w:t>
+      </w:r>
+      <w:proofErr w:type="spellEnd"/>
+      <w:r>
+        <w:rPr>
+          <w:rFonts w:cs="Times New Roman"/>
+          <w:color w:val="231F20"/>
+          <w:szCs w:val="24"/>
+          <w:lang w:val="de-DE"/>
+        </w:rPr>
+        <w:t xml:space="preserve"> </w:t>
+      </w:r>
+      <w:proofErr w:type="spellStart"/>
+      <w:r>
+        <w:rPr>
+          <w:rFonts w:cs="Times New Roman"/>
+          <w:color w:val="231F20"/>
+          <w:szCs w:val="24"/>
+          <w:lang w:val="de-DE"/>
+        </w:rPr>
+        <w:t>about</w:t>
+      </w:r>
+      <w:proofErr w:type="spellEnd"/>
+      <w:r>
+        <w:rPr>
+          <w:rFonts w:cs="Times New Roman"/>
+          <w:color w:val="231F20"/>
+          <w:szCs w:val="24"/>
+          <w:lang w:val="de-DE"/>
+        </w:rPr>
+        <w:t xml:space="preserve"> 5.8% but </w:t>
+      </w:r>
+      <w:proofErr w:type="spellStart"/>
+      <w:r>
+        <w:rPr>
+          <w:rFonts w:cs="Times New Roman"/>
+          <w:color w:val="231F20"/>
+          <w:szCs w:val="24"/>
+          <w:lang w:val="de-DE"/>
+        </w:rPr>
+        <w:t>below</w:t>
+      </w:r>
+      <w:proofErr w:type="spellEnd"/>
+      <w:r>
+        <w:rPr>
+          <w:rFonts w:cs="Times New Roman"/>
+          <w:color w:val="231F20"/>
+          <w:szCs w:val="24"/>
+          <w:lang w:val="de-DE"/>
+        </w:rPr>
+        <w:t xml:space="preserve"> </w:t>
+      </w:r>
+      <w:proofErr w:type="spellStart"/>
+      <w:r>
+        <w:rPr>
+          <w:rFonts w:cs="Times New Roman"/>
+          <w:color w:val="231F20"/>
+          <w:szCs w:val="24"/>
+          <w:lang w:val="de-DE"/>
+        </w:rPr>
+        <w:t>previous</w:t>
+      </w:r>
+      <w:proofErr w:type="spellEnd"/>
+      <w:r>
+        <w:rPr>
+          <w:rFonts w:cs="Times New Roman"/>
+          <w:color w:val="231F20"/>
+          <w:szCs w:val="24"/>
+          <w:lang w:val="de-DE"/>
+        </w:rPr>
+        <w:t xml:space="preserve"> </w:t>
+      </w:r>
+      <w:proofErr w:type="spellStart"/>
+      <w:r>
+        <w:rPr>
+          <w:rFonts w:cs="Times New Roman"/>
+          <w:color w:val="231F20"/>
+          <w:szCs w:val="24"/>
+          <w:lang w:val="de-DE"/>
+        </w:rPr>
+        <w:t>estimates</w:t>
+      </w:r>
+      <w:proofErr w:type="spellEnd"/>
+      <w:r>
+        <w:rPr>
+          <w:rFonts w:cs="Times New Roman"/>
+          <w:color w:val="231F20"/>
+          <w:szCs w:val="24"/>
+          <w:lang w:val="de-DE"/>
+        </w:rPr>
+        <w:t xml:space="preserve"> </w:t>
+      </w:r>
+      <w:proofErr w:type="spellStart"/>
+      <w:r>
+        <w:rPr>
+          <w:rFonts w:cs="Times New Roman"/>
+          <w:color w:val="231F20"/>
+          <w:szCs w:val="24"/>
+          <w:lang w:val="de-DE"/>
+        </w:rPr>
+        <w:t>reported</w:t>
+      </w:r>
+      <w:proofErr w:type="spellEnd"/>
+      <w:r>
+        <w:rPr>
+          <w:rFonts w:cs="Times New Roman"/>
+          <w:color w:val="231F20"/>
+          <w:szCs w:val="24"/>
+          <w:lang w:val="de-DE"/>
+        </w:rPr>
+        <w:t xml:space="preserve"> in </w:t>
+      </w:r>
+      <w:proofErr w:type="spellStart"/>
+      <w:r>
+        <w:rPr>
+          <w:rFonts w:cs="Times New Roman"/>
+          <w:color w:val="231F20"/>
+          <w:szCs w:val="24"/>
+          <w:lang w:val="de-DE"/>
+        </w:rPr>
+        <w:t>the</w:t>
+      </w:r>
+      <w:proofErr w:type="spellEnd"/>
+      <w:r>
+        <w:rPr>
+          <w:rFonts w:cs="Times New Roman"/>
+          <w:color w:val="231F20"/>
+          <w:szCs w:val="24"/>
+          <w:lang w:val="de-DE"/>
+        </w:rPr>
+        <w:t xml:space="preserve"> </w:t>
+      </w:r>
+      <w:proofErr w:type="spellStart"/>
+      <w:r>
+        <w:rPr>
+          <w:rFonts w:cs="Times New Roman"/>
+          <w:color w:val="231F20"/>
+          <w:szCs w:val="24"/>
+          <w:lang w:val="de-DE"/>
+        </w:rPr>
+        <w:t>literature</w:t>
+      </w:r>
+      <w:proofErr w:type="spellEnd"/>
+      <w:r>
+        <w:rPr>
+          <w:rFonts w:cs="Times New Roman"/>
+          <w:color w:val="231F20"/>
+          <w:szCs w:val="24"/>
+          <w:lang w:val="de-DE"/>
+        </w:rPr>
+        <w:t xml:space="preserve"> (</w:t>
+      </w:r>
+      <w:proofErr w:type="spellStart"/>
+      <w:r>
+        <w:rPr>
+          <w:rFonts w:cs="Times New Roman"/>
+          <w:color w:val="231F20"/>
+          <w:szCs w:val="24"/>
+          <w:lang w:val="de-DE"/>
+        </w:rPr>
+        <w:t>with</w:t>
+      </w:r>
+      <w:proofErr w:type="spellEnd"/>
+      <w:r>
+        <w:rPr>
+          <w:rFonts w:cs="Times New Roman"/>
+          <w:color w:val="231F20"/>
+          <w:szCs w:val="24"/>
+          <w:lang w:val="de-DE"/>
+        </w:rPr>
+        <w:t xml:space="preserve"> </w:t>
+      </w:r>
+      <w:proofErr w:type="spellStart"/>
+      <w:r>
+        <w:rPr>
+          <w:rFonts w:cs="Times New Roman"/>
+          <w:color w:val="231F20"/>
+          <w:szCs w:val="24"/>
+          <w:lang w:val="de-DE"/>
+        </w:rPr>
+        <w:t>no</w:t>
+      </w:r>
+      <w:proofErr w:type="spellEnd"/>
+      <w:r>
+        <w:rPr>
+          <w:rFonts w:cs="Times New Roman"/>
+          <w:color w:val="231F20"/>
+          <w:szCs w:val="24"/>
+          <w:lang w:val="de-DE"/>
+        </w:rPr>
+        <w:t xml:space="preserve"> </w:t>
+      </w:r>
+      <w:proofErr w:type="spellStart"/>
+      <w:r>
+        <w:rPr>
+          <w:rFonts w:cs="Times New Roman"/>
+          <w:color w:val="231F20"/>
+          <w:szCs w:val="24"/>
+          <w:lang w:val="de-DE"/>
+        </w:rPr>
+        <w:t>standart</w:t>
+      </w:r>
+      <w:proofErr w:type="spellEnd"/>
+      <w:r>
+        <w:rPr>
+          <w:rFonts w:cs="Times New Roman"/>
+          <w:color w:val="231F20"/>
+          <w:szCs w:val="24"/>
+          <w:lang w:val="de-DE"/>
+        </w:rPr>
+        <w:t xml:space="preserve"> </w:t>
+      </w:r>
+      <w:proofErr w:type="spellStart"/>
+      <w:r>
+        <w:rPr>
+          <w:rFonts w:cs="Times New Roman"/>
+          <w:color w:val="231F20"/>
+          <w:szCs w:val="24"/>
+          <w:lang w:val="de-DE"/>
+        </w:rPr>
+        <w:t>errors</w:t>
+      </w:r>
+      <w:proofErr w:type="spellEnd"/>
+      <w:r>
+        <w:rPr>
+          <w:rFonts w:cs="Times New Roman"/>
+          <w:color w:val="231F20"/>
+          <w:szCs w:val="24"/>
+          <w:lang w:val="de-DE"/>
+        </w:rPr>
+        <w:t xml:space="preserve">, just </w:t>
+      </w:r>
+      <w:proofErr w:type="spellStart"/>
+      <w:r>
+        <w:rPr>
+          <w:rFonts w:cs="Times New Roman"/>
+          <w:color w:val="231F20"/>
+          <w:szCs w:val="24"/>
+          <w:lang w:val="de-DE"/>
+        </w:rPr>
+        <w:t>correlations</w:t>
+      </w:r>
+      <w:proofErr w:type="spellEnd"/>
+      <w:r>
+        <w:rPr>
+          <w:rFonts w:cs="Times New Roman"/>
+          <w:color w:val="231F20"/>
+          <w:szCs w:val="24"/>
+          <w:lang w:val="de-DE"/>
+        </w:rPr>
+        <w:t>)</w:t>
+      </w:r>
+    </w:p>
+    <w:p>
+      <w:pPr>
+        <w:pStyle w:val="Listenabsatz"/>
+        <w:numPr>
+          <w:ilvl w:val="0"/>
+          <w:numId w:val="2"/>
+        </w:numPr>
+        <w:autoSpaceDE w:val="0"/>
+        <w:autoSpaceDN w:val="0"/>
+        <w:adjustRightInd w:val="0"/>
+        <w:spacing w:after="0" w:line="240" w:lineRule="auto"/>
+        <w:rPr>
+          <w:rFonts w:cs="Times New Roman"/>
+          <w:color w:val="231F20"/>
+          <w:szCs w:val="24"/>
+          <w:lang w:val="de-DE"/>
+        </w:rPr>
+      </w:pPr>
+    </w:p>
+    <w:p>
+      <w:pPr>
+        <w:rPr>
+          <w:b/>
+          <w:bCs/>
+          <w:u w:val="single"/>
+        </w:rPr>
+      </w:pPr>
+      <w:r>
+        <w:rPr>
+          <w:b/>
+          <w:bCs/>
+          <w:u w:val="single"/>
+        </w:rPr>
+        <w:t>Methods:</w:t>
+      </w:r>
+    </w:p>
+    <w:p>
+      <w:pPr>
+        <w:pStyle w:val="Listenabsatz"/>
+        <w:numPr>
+          <w:ilvl w:val="0"/>
+          <w:numId w:val="2"/>
+        </w:numPr>
+        <w:rPr>
+          <w:rFonts w:cs="Times New Roman"/>
+          <w:szCs w:val="24"/>
+        </w:rPr>
+      </w:pPr>
+      <w:proofErr w:type="spellStart"/>
+      <w:r>
+        <w:rPr>
+          <w:rFonts w:cs="Times New Roman"/>
+          <w:color w:val="231F20"/>
+          <w:szCs w:val="24"/>
+          <w:lang w:val="de-DE"/>
+        </w:rPr>
+        <w:t>treatment</w:t>
+      </w:r>
+      <w:proofErr w:type="spellEnd"/>
+      <w:r>
+        <w:rPr>
+          <w:rFonts w:cs="Times New Roman"/>
+          <w:color w:val="231F20"/>
+          <w:szCs w:val="24"/>
+          <w:lang w:val="de-DE"/>
+        </w:rPr>
+        <w:t xml:space="preserve"> and </w:t>
+      </w:r>
+      <w:proofErr w:type="spellStart"/>
+      <w:r>
+        <w:rPr>
+          <w:rFonts w:cs="Times New Roman"/>
+          <w:color w:val="231F20"/>
+          <w:szCs w:val="24"/>
+          <w:lang w:val="de-DE"/>
+        </w:rPr>
+        <w:t>control</w:t>
+      </w:r>
+      <w:proofErr w:type="spellEnd"/>
+      <w:r>
+        <w:rPr>
+          <w:rFonts w:cs="Times New Roman"/>
+          <w:color w:val="231F20"/>
+          <w:szCs w:val="24"/>
+          <w:lang w:val="de-DE"/>
+        </w:rPr>
+        <w:t xml:space="preserve"> </w:t>
+      </w:r>
+      <w:proofErr w:type="spellStart"/>
+      <w:r>
+        <w:rPr>
+          <w:rFonts w:cs="Times New Roman"/>
+          <w:color w:val="231F20"/>
+          <w:szCs w:val="24"/>
+          <w:lang w:val="de-DE"/>
+        </w:rPr>
+        <w:t>group</w:t>
+      </w:r>
+      <w:proofErr w:type="spellEnd"/>
+    </w:p>
+    <w:p>
+      <w:pPr>
+        <w:pStyle w:val="Listenabsatz"/>
+        <w:rPr>
+          <w:rFonts w:cs="Times New Roman"/>
+          <w:szCs w:val="24"/>
+        </w:rPr>
+      </w:pPr>
+      <w:bookmarkStart w:id="0" w:name="_GoBack"/>
+      <w:bookmarkEnd w:id="0"/>
+    </w:p>
+    <w:p>
+      <w:proofErr w:type="spellStart"/>
+      <w:r>
+        <w:t>Wichtige</w:t>
+      </w:r>
+      <w:proofErr w:type="spellEnd"/>
+      <w:r>
+        <w:t xml:space="preserve"> </w:t>
+      </w:r>
+      <w:proofErr w:type="spellStart"/>
+      <w:r>
+        <w:t>Stellen</w:t>
+      </w:r>
+      <w:proofErr w:type="spellEnd"/>
+      <w:r>
+        <w:t>:</w:t>
+      </w:r>
+    </w:p>
+    <w:p>
+      <w:pPr>
+        <w:autoSpaceDE w:val="0"/>
+        <w:autoSpaceDN w:val="0"/>
+        <w:adjustRightInd w:val="0"/>
+        <w:spacing w:after="0" w:line="240" w:lineRule="auto"/>
+        <w:rPr>
+          <w:rFonts w:cs="Times New Roman"/>
+          <w:color w:val="231F20"/>
+          <w:szCs w:val="24"/>
+          <w:lang w:val="de-DE"/>
+        </w:rPr>
+      </w:pPr>
+      <w:r>
+        <w:rPr>
+          <w:rFonts w:cs="Times New Roman"/>
+          <w:color w:val="231F20"/>
+          <w:szCs w:val="24"/>
+          <w:lang w:val="de-DE"/>
+        </w:rPr>
+        <w:t>„</w:t>
+      </w:r>
+      <w:r>
+        <w:rPr>
+          <w:rFonts w:cs="Times New Roman"/>
+          <w:color w:val="231F20"/>
+          <w:szCs w:val="24"/>
+          <w:lang w:val="de-DE"/>
+        </w:rPr>
+        <w:t xml:space="preserve">The internal rate </w:t>
+      </w:r>
+      <w:proofErr w:type="spellStart"/>
+      <w:r>
+        <w:rPr>
+          <w:rFonts w:cs="Times New Roman"/>
+          <w:color w:val="231F20"/>
+          <w:szCs w:val="24"/>
+          <w:lang w:val="de-DE"/>
+        </w:rPr>
+        <w:t>of</w:t>
+      </w:r>
+      <w:proofErr w:type="spellEnd"/>
+      <w:r>
+        <w:rPr>
+          <w:rFonts w:cs="Times New Roman"/>
+          <w:color w:val="231F20"/>
+          <w:szCs w:val="24"/>
+          <w:lang w:val="de-DE"/>
+        </w:rPr>
+        <w:t xml:space="preserve"> </w:t>
+      </w:r>
+      <w:proofErr w:type="spellStart"/>
+      <w:r>
+        <w:rPr>
+          <w:rFonts w:cs="Times New Roman"/>
+          <w:color w:val="231F20"/>
+          <w:szCs w:val="24"/>
+          <w:lang w:val="de-DE"/>
+        </w:rPr>
+        <w:t>return</w:t>
+      </w:r>
+      <w:proofErr w:type="spellEnd"/>
+      <w:r>
+        <w:rPr>
+          <w:rFonts w:cs="Times New Roman"/>
+          <w:color w:val="231F20"/>
+          <w:szCs w:val="24"/>
+          <w:lang w:val="de-DE"/>
+        </w:rPr>
+        <w:t xml:space="preserve"> (IRR) </w:t>
+      </w:r>
+      <w:proofErr w:type="spellStart"/>
+      <w:r>
+        <w:rPr>
+          <w:rFonts w:cs="Times New Roman"/>
+          <w:color w:val="231F20"/>
+          <w:szCs w:val="24"/>
+          <w:lang w:val="de-DE"/>
+        </w:rPr>
+        <w:t>compares</w:t>
+      </w:r>
+      <w:proofErr w:type="spellEnd"/>
+    </w:p>
+    <w:p>
+      <w:pPr>
+        <w:autoSpaceDE w:val="0"/>
+        <w:autoSpaceDN w:val="0"/>
+        <w:adjustRightInd w:val="0"/>
+        <w:spacing w:after="0" w:line="240" w:lineRule="auto"/>
+        <w:rPr>
+          <w:rFonts w:cs="Times New Roman"/>
+          <w:color w:val="231F20"/>
+          <w:szCs w:val="24"/>
+          <w:lang w:val="de-DE"/>
+        </w:rPr>
+      </w:pPr>
+      <w:r>
+        <w:rPr>
+          <w:rFonts w:cs="Times New Roman"/>
+          <w:color w:val="231F20"/>
+          <w:szCs w:val="24"/>
+          <w:lang w:val="de-DE"/>
+        </w:rPr>
+        <w:t xml:space="preserve">alternative </w:t>
+      </w:r>
+      <w:proofErr w:type="spellStart"/>
+      <w:r>
+        <w:rPr>
+          <w:rFonts w:cs="Times New Roman"/>
+          <w:color w:val="231F20"/>
+          <w:szCs w:val="24"/>
+          <w:lang w:val="de-DE"/>
+        </w:rPr>
+        <w:t>investment</w:t>
+      </w:r>
+      <w:proofErr w:type="spellEnd"/>
+      <w:r>
+        <w:rPr>
+          <w:rFonts w:cs="Times New Roman"/>
+          <w:color w:val="231F20"/>
+          <w:szCs w:val="24"/>
+          <w:lang w:val="de-DE"/>
+        </w:rPr>
+        <w:t xml:space="preserve"> </w:t>
+      </w:r>
+      <w:proofErr w:type="spellStart"/>
+      <w:r>
+        <w:rPr>
+          <w:rFonts w:cs="Times New Roman"/>
+          <w:color w:val="231F20"/>
+          <w:szCs w:val="24"/>
+          <w:lang w:val="de-DE"/>
+        </w:rPr>
+        <w:t>projects</w:t>
+      </w:r>
+      <w:proofErr w:type="spellEnd"/>
+      <w:r>
+        <w:rPr>
+          <w:rFonts w:cs="Times New Roman"/>
+          <w:color w:val="231F20"/>
+          <w:szCs w:val="24"/>
+          <w:lang w:val="de-DE"/>
+        </w:rPr>
+        <w:t xml:space="preserve"> in a </w:t>
+      </w:r>
+      <w:proofErr w:type="spellStart"/>
+      <w:r>
+        <w:rPr>
+          <w:rFonts w:cs="Times New Roman"/>
+          <w:color w:val="231F20"/>
+          <w:szCs w:val="24"/>
+          <w:lang w:val="de-DE"/>
+        </w:rPr>
+        <w:t>common</w:t>
+      </w:r>
+      <w:proofErr w:type="spellEnd"/>
+      <w:r>
+        <w:rPr>
+          <w:rFonts w:cs="Times New Roman"/>
+          <w:color w:val="231F20"/>
+          <w:szCs w:val="24"/>
+          <w:lang w:val="de-DE"/>
+        </w:rPr>
+        <w:t xml:space="preserve"> </w:t>
+      </w:r>
+      <w:proofErr w:type="spellStart"/>
+      <w:r>
+        <w:rPr>
+          <w:rFonts w:cs="Times New Roman"/>
+          <w:color w:val="231F20"/>
+          <w:szCs w:val="24"/>
+          <w:lang w:val="de-DE"/>
+        </w:rPr>
+        <w:t>metric</w:t>
+      </w:r>
+      <w:proofErr w:type="spellEnd"/>
+      <w:r>
+        <w:rPr>
+          <w:rFonts w:cs="Times New Roman"/>
+          <w:color w:val="231F20"/>
+          <w:szCs w:val="24"/>
+          <w:lang w:val="de-DE"/>
+        </w:rPr>
+        <w:t xml:space="preserve">. </w:t>
+      </w:r>
+      <w:proofErr w:type="spellStart"/>
+      <w:r>
+        <w:rPr>
+          <w:rFonts w:cs="Times New Roman"/>
+          <w:color w:val="231F20"/>
+          <w:szCs w:val="24"/>
+          <w:lang w:val="de-DE"/>
+        </w:rPr>
+        <w:t>For</w:t>
+      </w:r>
+      <w:proofErr w:type="spellEnd"/>
+      <w:r>
+        <w:rPr>
+          <w:rFonts w:cs="Times New Roman"/>
+          <w:color w:val="231F20"/>
+          <w:szCs w:val="24"/>
+          <w:lang w:val="de-DE"/>
+        </w:rPr>
+        <w:t xml:space="preserve"> </w:t>
+      </w:r>
+      <w:proofErr w:type="spellStart"/>
+      <w:r>
+        <w:rPr>
+          <w:rFonts w:cs="Times New Roman"/>
+          <w:color w:val="231F20"/>
+          <w:szCs w:val="24"/>
+          <w:lang w:val="de-DE"/>
+        </w:rPr>
+        <w:t>each</w:t>
+      </w:r>
+      <w:proofErr w:type="spellEnd"/>
+      <w:r>
+        <w:rPr>
+          <w:rFonts w:cs="Times New Roman"/>
+          <w:color w:val="231F20"/>
+          <w:szCs w:val="24"/>
+          <w:lang w:val="de-DE"/>
+        </w:rPr>
+        <w:t xml:space="preserve"> </w:t>
+      </w:r>
+      <w:proofErr w:type="spellStart"/>
+      <w:r>
+        <w:rPr>
+          <w:rFonts w:cs="Times New Roman"/>
+          <w:color w:val="231F20"/>
+          <w:szCs w:val="24"/>
+          <w:lang w:val="de-DE"/>
+        </w:rPr>
+        <w:t>gender</w:t>
+      </w:r>
+      <w:proofErr w:type="spellEnd"/>
+    </w:p>
+    <w:p>
+      <w:pPr>
+        <w:autoSpaceDE w:val="0"/>
+        <w:autoSpaceDN w:val="0"/>
+        <w:adjustRightInd w:val="0"/>
+        <w:spacing w:after="0" w:line="240" w:lineRule="auto"/>
+        <w:rPr>
+          <w:rFonts w:cs="Times New Roman"/>
+          <w:color w:val="231F20"/>
+          <w:szCs w:val="24"/>
+          <w:lang w:val="de-DE"/>
+        </w:rPr>
+      </w:pPr>
+      <w:r>
+        <w:rPr>
+          <w:rFonts w:cs="Times New Roman"/>
+          <w:color w:val="231F20"/>
+          <w:szCs w:val="24"/>
+          <w:lang w:val="de-DE"/>
+        </w:rPr>
+        <w:t xml:space="preserve">and </w:t>
+      </w:r>
+      <w:proofErr w:type="spellStart"/>
+      <w:r>
+        <w:rPr>
+          <w:rFonts w:cs="Times New Roman"/>
+          <w:color w:val="231F20"/>
+          <w:szCs w:val="24"/>
+          <w:lang w:val="de-DE"/>
+        </w:rPr>
+        <w:t>treatment</w:t>
+      </w:r>
+      <w:proofErr w:type="spellEnd"/>
+      <w:r>
+        <w:rPr>
+          <w:rFonts w:cs="Times New Roman"/>
+          <w:color w:val="231F20"/>
+          <w:szCs w:val="24"/>
+          <w:lang w:val="de-DE"/>
+        </w:rPr>
+        <w:t xml:space="preserve"> </w:t>
+      </w:r>
+      <w:proofErr w:type="spellStart"/>
+      <w:r>
+        <w:rPr>
+          <w:rFonts w:cs="Times New Roman"/>
+          <w:color w:val="231F20"/>
+          <w:szCs w:val="24"/>
+          <w:lang w:val="de-DE"/>
+        </w:rPr>
+        <w:t>group</w:t>
+      </w:r>
+      <w:proofErr w:type="spellEnd"/>
+      <w:r>
+        <w:rPr>
+          <w:rFonts w:cs="Times New Roman"/>
+          <w:color w:val="231F20"/>
+          <w:szCs w:val="24"/>
+          <w:lang w:val="de-DE"/>
+        </w:rPr>
+        <w:t xml:space="preserve">, </w:t>
+      </w:r>
+      <w:proofErr w:type="spellStart"/>
+      <w:r>
+        <w:rPr>
+          <w:rFonts w:cs="Times New Roman"/>
+          <w:color w:val="231F20"/>
+          <w:szCs w:val="24"/>
+          <w:lang w:val="de-DE"/>
+        </w:rPr>
+        <w:t>we</w:t>
+      </w:r>
+      <w:proofErr w:type="spellEnd"/>
+      <w:r>
+        <w:rPr>
+          <w:rFonts w:cs="Times New Roman"/>
+          <w:color w:val="231F20"/>
+          <w:szCs w:val="24"/>
+          <w:lang w:val="de-DE"/>
+        </w:rPr>
+        <w:t xml:space="preserve"> </w:t>
+      </w:r>
+      <w:proofErr w:type="spellStart"/>
+      <w:r>
+        <w:rPr>
+          <w:rFonts w:cs="Times New Roman"/>
+          <w:color w:val="231F20"/>
+          <w:szCs w:val="24"/>
+          <w:lang w:val="de-DE"/>
+        </w:rPr>
+        <w:t>construct</w:t>
+      </w:r>
+      <w:proofErr w:type="spellEnd"/>
+      <w:r>
+        <w:rPr>
+          <w:rFonts w:cs="Times New Roman"/>
+          <w:color w:val="231F20"/>
+          <w:szCs w:val="24"/>
+          <w:lang w:val="de-DE"/>
+        </w:rPr>
+        <w:t xml:space="preserve"> </w:t>
+      </w:r>
+      <w:proofErr w:type="spellStart"/>
+      <w:r>
+        <w:rPr>
+          <w:rFonts w:cs="Times New Roman"/>
+          <w:color w:val="231F20"/>
+          <w:szCs w:val="24"/>
+          <w:lang w:val="de-DE"/>
+        </w:rPr>
+        <w:t>average</w:t>
+      </w:r>
+      <w:proofErr w:type="spellEnd"/>
+      <w:r>
+        <w:rPr>
+          <w:rFonts w:cs="Times New Roman"/>
+          <w:color w:val="231F20"/>
+          <w:szCs w:val="24"/>
+          <w:lang w:val="de-DE"/>
+        </w:rPr>
+        <w:t xml:space="preserve"> </w:t>
+      </w:r>
+      <w:proofErr w:type="spellStart"/>
+      <w:r>
+        <w:rPr>
+          <w:rFonts w:cs="Times New Roman"/>
+          <w:color w:val="231F20"/>
+          <w:szCs w:val="24"/>
+          <w:lang w:val="de-DE"/>
+        </w:rPr>
+        <w:t>life</w:t>
+      </w:r>
+      <w:proofErr w:type="spellEnd"/>
+      <w:r>
+        <w:rPr>
+          <w:rFonts w:cs="Times New Roman"/>
+          <w:color w:val="231F20"/>
+          <w:szCs w:val="24"/>
+          <w:lang w:val="de-DE"/>
+        </w:rPr>
+        <w:t xml:space="preserve"> </w:t>
+      </w:r>
+      <w:proofErr w:type="spellStart"/>
+      <w:r>
+        <w:rPr>
+          <w:rFonts w:cs="Times New Roman"/>
+          <w:color w:val="231F20"/>
+          <w:szCs w:val="24"/>
+          <w:lang w:val="de-DE"/>
+        </w:rPr>
+        <w:t>cycle</w:t>
+      </w:r>
+      <w:proofErr w:type="spellEnd"/>
+      <w:r>
+        <w:rPr>
+          <w:rFonts w:cs="Times New Roman"/>
+          <w:color w:val="231F20"/>
+          <w:szCs w:val="24"/>
+          <w:lang w:val="de-DE"/>
+        </w:rPr>
+        <w:t xml:space="preserve"> </w:t>
+      </w:r>
+      <w:proofErr w:type="spellStart"/>
+      <w:r>
+        <w:rPr>
+          <w:rFonts w:cs="Times New Roman"/>
+          <w:color w:val="231F20"/>
+          <w:szCs w:val="24"/>
+          <w:lang w:val="de-DE"/>
+        </w:rPr>
+        <w:t>benefit</w:t>
+      </w:r>
+      <w:proofErr w:type="spellEnd"/>
+      <w:r>
+        <w:rPr>
+          <w:rFonts w:cs="Times New Roman"/>
+          <w:color w:val="231F20"/>
+          <w:szCs w:val="24"/>
+          <w:lang w:val="de-DE"/>
+        </w:rPr>
+        <w:t xml:space="preserve"> and </w:t>
+      </w:r>
+      <w:proofErr w:type="spellStart"/>
+      <w:r>
+        <w:rPr>
+          <w:rFonts w:cs="Times New Roman"/>
+          <w:color w:val="231F20"/>
+          <w:szCs w:val="24"/>
+          <w:lang w:val="de-DE"/>
+        </w:rPr>
+        <w:t>cost</w:t>
+      </w:r>
+      <w:proofErr w:type="spellEnd"/>
+    </w:p>
+    <w:p>
+      <w:pPr>
+        <w:autoSpaceDE w:val="0"/>
+        <w:autoSpaceDN w:val="0"/>
+        <w:adjustRightInd w:val="0"/>
+        <w:spacing w:after="0" w:line="240" w:lineRule="auto"/>
+        <w:rPr>
+          <w:rFonts w:cs="Times New Roman"/>
+          <w:color w:val="231F20"/>
+          <w:szCs w:val="24"/>
+          <w:lang w:val="de-DE"/>
+        </w:rPr>
+      </w:pPr>
+      <w:proofErr w:type="spellStart"/>
+      <w:r>
+        <w:rPr>
+          <w:rFonts w:cs="Times New Roman"/>
+          <w:color w:val="231F20"/>
+          <w:szCs w:val="24"/>
+          <w:lang w:val="de-DE"/>
+        </w:rPr>
+        <w:t>profiles</w:t>
+      </w:r>
+      <w:proofErr w:type="spellEnd"/>
+      <w:r>
+        <w:rPr>
+          <w:rFonts w:cs="Times New Roman"/>
+          <w:color w:val="231F20"/>
+          <w:szCs w:val="24"/>
+          <w:lang w:val="de-DE"/>
+        </w:rPr>
+        <w:t xml:space="preserve"> and </w:t>
+      </w:r>
+      <w:proofErr w:type="spellStart"/>
+      <w:r>
+        <w:rPr>
+          <w:rFonts w:cs="Times New Roman"/>
+          <w:color w:val="231F20"/>
+          <w:szCs w:val="24"/>
+          <w:lang w:val="de-DE"/>
+        </w:rPr>
+        <w:t>then</w:t>
+      </w:r>
+      <w:proofErr w:type="spellEnd"/>
+      <w:r>
+        <w:rPr>
+          <w:rFonts w:cs="Times New Roman"/>
+          <w:color w:val="231F20"/>
+          <w:szCs w:val="24"/>
+          <w:lang w:val="de-DE"/>
+        </w:rPr>
+        <w:t xml:space="preserve"> </w:t>
+      </w:r>
+      <w:proofErr w:type="spellStart"/>
+      <w:r>
+        <w:rPr>
+          <w:rFonts w:cs="Times New Roman"/>
+          <w:color w:val="231F20"/>
+          <w:szCs w:val="24"/>
+          <w:lang w:val="de-DE"/>
+        </w:rPr>
+        <w:t>compute</w:t>
+      </w:r>
+      <w:proofErr w:type="spellEnd"/>
+      <w:r>
+        <w:rPr>
+          <w:rFonts w:cs="Times New Roman"/>
+          <w:color w:val="231F20"/>
+          <w:szCs w:val="24"/>
+          <w:lang w:val="de-DE"/>
+        </w:rPr>
+        <w:t xml:space="preserve"> IRRs</w:t>
+      </w:r>
+      <w:r>
+        <w:rPr>
+          <w:rFonts w:cs="Times New Roman"/>
+          <w:color w:val="231F20"/>
+          <w:szCs w:val="24"/>
+          <w:lang w:val="de-DE"/>
+        </w:rPr>
+        <w:t>.</w:t>
+      </w:r>
+      <w:r>
+        <w:rPr>
+          <w:rFonts w:cs="Times New Roman"/>
+          <w:color w:val="231F20"/>
+          <w:szCs w:val="24"/>
+          <w:lang w:val="de-DE"/>
+        </w:rPr>
+        <w:t>“</w:t>
+      </w:r>
+      <w:r>
+        <w:rPr>
+          <w:rFonts w:cs="Times New Roman"/>
+          <w:color w:val="231F20"/>
+          <w:szCs w:val="24"/>
+          <w:lang w:val="de-DE"/>
+        </w:rPr>
+        <w:t xml:space="preserve"> (</w:t>
+      </w:r>
+      <w:proofErr w:type="spellStart"/>
+      <w:r>
+        <w:rPr>
+          <w:rFonts w:cs="Times New Roman"/>
+          <w:color w:val="231F20"/>
+          <w:szCs w:val="24"/>
+          <w:lang w:val="de-DE"/>
+        </w:rPr>
+        <w:t>page</w:t>
+      </w:r>
+      <w:proofErr w:type="spellEnd"/>
+      <w:r>
+        <w:rPr>
+          <w:rFonts w:cs="Times New Roman"/>
+          <w:color w:val="231F20"/>
+          <w:szCs w:val="24"/>
+          <w:lang w:val="de-DE"/>
+        </w:rPr>
+        <w:t xml:space="preserve"> 122)</w:t>
+      </w:r>
+    </w:p>
+    <w:p>
+      <w:pPr>
+        <w:autoSpaceDE w:val="0"/>
+        <w:autoSpaceDN w:val="0"/>
+        <w:adjustRightInd w:val="0"/>
+        <w:spacing w:after="0" w:line="240" w:lineRule="auto"/>
+        <w:rPr>
+          <w:rFonts w:cs="Times New Roman"/>
+          <w:color w:val="231F20"/>
+          <w:szCs w:val="24"/>
+          <w:lang w:val="de-DE"/>
+        </w:rPr>
+      </w:pPr>
+    </w:p>
+    <w:p>
+      <w:pPr>
+        <w:autoSpaceDE w:val="0"/>
+        <w:autoSpaceDN w:val="0"/>
+        <w:adjustRightInd w:val="0"/>
+        <w:spacing w:after="0" w:line="240" w:lineRule="auto"/>
+        <w:rPr>
+          <w:rFonts w:cs="Times New Roman"/>
+          <w:color w:val="231F20"/>
+          <w:szCs w:val="24"/>
+          <w:lang w:val="de-DE"/>
+        </w:rPr>
+      </w:pPr>
+      <w:r>
+        <w:rPr>
+          <w:rFonts w:cs="Times New Roman"/>
+          <w:color w:val="231F20"/>
+          <w:szCs w:val="24"/>
+          <w:lang w:val="de-DE"/>
+        </w:rPr>
+        <w:t>„</w:t>
+      </w:r>
+      <w:proofErr w:type="spellStart"/>
+      <w:r>
+        <w:rPr>
+          <w:rFonts w:cs="Times New Roman"/>
+          <w:color w:val="231F20"/>
+          <w:szCs w:val="24"/>
+          <w:lang w:val="de-DE"/>
+        </w:rPr>
+        <w:t>For</w:t>
+      </w:r>
+      <w:proofErr w:type="spellEnd"/>
+      <w:r>
+        <w:rPr>
+          <w:rFonts w:cs="Times New Roman"/>
+          <w:color w:val="231F20"/>
+          <w:szCs w:val="24"/>
+          <w:lang w:val="de-DE"/>
+        </w:rPr>
+        <w:t xml:space="preserve"> </w:t>
+      </w:r>
+      <w:proofErr w:type="spellStart"/>
+      <w:r>
+        <w:rPr>
+          <w:rFonts w:cs="Times New Roman"/>
+          <w:color w:val="231F20"/>
+          <w:szCs w:val="24"/>
+          <w:lang w:val="de-DE"/>
+        </w:rPr>
+        <w:t>the</w:t>
+      </w:r>
+      <w:proofErr w:type="spellEnd"/>
+      <w:r>
+        <w:rPr>
+          <w:rFonts w:cs="Times New Roman"/>
+          <w:color w:val="231F20"/>
+          <w:szCs w:val="24"/>
+          <w:lang w:val="de-DE"/>
+        </w:rPr>
+        <w:t xml:space="preserve"> </w:t>
+      </w:r>
+      <w:proofErr w:type="spellStart"/>
+      <w:r>
+        <w:rPr>
+          <w:rFonts w:cs="Times New Roman"/>
+          <w:color w:val="231F20"/>
+          <w:szCs w:val="24"/>
+          <w:lang w:val="de-DE"/>
+        </w:rPr>
+        <w:t>benefit</w:t>
+      </w:r>
+      <w:proofErr w:type="spellEnd"/>
+      <w:r>
+        <w:rPr>
+          <w:rFonts w:cs="Times New Roman"/>
+          <w:color w:val="231F20"/>
+          <w:szCs w:val="24"/>
+          <w:lang w:val="de-DE"/>
+        </w:rPr>
+        <w:t xml:space="preserve"> </w:t>
+      </w:r>
+      <w:proofErr w:type="spellStart"/>
+      <w:r>
+        <w:rPr>
+          <w:rFonts w:cs="Times New Roman"/>
+          <w:color w:val="231F20"/>
+          <w:szCs w:val="24"/>
+          <w:lang w:val="de-DE"/>
+        </w:rPr>
+        <w:t>of</w:t>
+      </w:r>
+      <w:proofErr w:type="spellEnd"/>
+      <w:r>
+        <w:rPr>
+          <w:rFonts w:cs="Times New Roman"/>
+          <w:color w:val="231F20"/>
+          <w:szCs w:val="24"/>
+          <w:lang w:val="de-DE"/>
+        </w:rPr>
+        <w:t xml:space="preserve"> non-</w:t>
+      </w:r>
+      <w:proofErr w:type="spellStart"/>
+      <w:r>
+        <w:rPr>
+          <w:rFonts w:cs="Times New Roman"/>
+          <w:color w:val="231F20"/>
+          <w:szCs w:val="24"/>
+          <w:lang w:val="de-DE"/>
+        </w:rPr>
+        <w:t>economist</w:t>
+      </w:r>
+      <w:proofErr w:type="spellEnd"/>
+    </w:p>
+    <w:p>
+      <w:pPr>
+        <w:autoSpaceDE w:val="0"/>
+        <w:autoSpaceDN w:val="0"/>
+        <w:adjustRightInd w:val="0"/>
+        <w:spacing w:after="0" w:line="240" w:lineRule="auto"/>
+        <w:rPr>
+          <w:rFonts w:cs="Times New Roman"/>
+          <w:color w:val="231F20"/>
+          <w:szCs w:val="24"/>
+          <w:lang w:val="de-DE"/>
+        </w:rPr>
+      </w:pPr>
+      <w:proofErr w:type="spellStart"/>
+      <w:r>
+        <w:rPr>
+          <w:rFonts w:cs="Times New Roman"/>
+          <w:color w:val="231F20"/>
+          <w:szCs w:val="24"/>
+          <w:lang w:val="de-DE"/>
+        </w:rPr>
+        <w:t>readers</w:t>
+      </w:r>
+      <w:proofErr w:type="spellEnd"/>
+      <w:r>
+        <w:rPr>
+          <w:rFonts w:cs="Times New Roman"/>
+          <w:color w:val="231F20"/>
+          <w:szCs w:val="24"/>
+          <w:lang w:val="de-DE"/>
+        </w:rPr>
+        <w:t xml:space="preserve">, annual </w:t>
+      </w:r>
+      <w:proofErr w:type="spellStart"/>
+      <w:r>
+        <w:rPr>
+          <w:rFonts w:cs="Times New Roman"/>
+          <w:color w:val="231F20"/>
+          <w:szCs w:val="24"/>
+          <w:lang w:val="de-DE"/>
+        </w:rPr>
+        <w:t>rates</w:t>
+      </w:r>
+      <w:proofErr w:type="spellEnd"/>
+      <w:r>
+        <w:rPr>
+          <w:rFonts w:cs="Times New Roman"/>
+          <w:color w:val="231F20"/>
+          <w:szCs w:val="24"/>
+          <w:lang w:val="de-DE"/>
+        </w:rPr>
+        <w:t xml:space="preserve"> </w:t>
+      </w:r>
+      <w:proofErr w:type="spellStart"/>
+      <w:r>
+        <w:rPr>
+          <w:rFonts w:cs="Times New Roman"/>
+          <w:color w:val="231F20"/>
+          <w:szCs w:val="24"/>
+          <w:lang w:val="de-DE"/>
+        </w:rPr>
+        <w:t>of</w:t>
+      </w:r>
+      <w:proofErr w:type="spellEnd"/>
+      <w:r>
+        <w:rPr>
+          <w:rFonts w:cs="Times New Roman"/>
+          <w:color w:val="231F20"/>
+          <w:szCs w:val="24"/>
+          <w:lang w:val="de-DE"/>
+        </w:rPr>
+        <w:t xml:space="preserve"> </w:t>
+      </w:r>
+      <w:proofErr w:type="spellStart"/>
+      <w:r>
+        <w:rPr>
+          <w:rFonts w:cs="Times New Roman"/>
+          <w:color w:val="231F20"/>
+          <w:szCs w:val="24"/>
+          <w:lang w:val="de-DE"/>
+        </w:rPr>
+        <w:t>return</w:t>
+      </w:r>
+      <w:proofErr w:type="spellEnd"/>
+      <w:r>
+        <w:rPr>
+          <w:rFonts w:cs="Times New Roman"/>
+          <w:color w:val="231F20"/>
+          <w:szCs w:val="24"/>
+          <w:lang w:val="de-DE"/>
+        </w:rPr>
+        <w:t xml:space="preserve"> </w:t>
+      </w:r>
+      <w:proofErr w:type="spellStart"/>
+      <w:r>
+        <w:rPr>
+          <w:rFonts w:cs="Times New Roman"/>
+          <w:color w:val="231F20"/>
+          <w:szCs w:val="24"/>
+          <w:lang w:val="de-DE"/>
+        </w:rPr>
+        <w:t>of</w:t>
+      </w:r>
+      <w:proofErr w:type="spellEnd"/>
+      <w:r>
+        <w:rPr>
+          <w:rFonts w:cs="Times New Roman"/>
+          <w:color w:val="231F20"/>
+          <w:szCs w:val="24"/>
+          <w:lang w:val="de-DE"/>
+        </w:rPr>
+        <w:t xml:space="preserve"> </w:t>
+      </w:r>
+      <w:proofErr w:type="spellStart"/>
+      <w:r>
+        <w:rPr>
+          <w:rFonts w:cs="Times New Roman"/>
+          <w:color w:val="231F20"/>
+          <w:szCs w:val="24"/>
+          <w:lang w:val="de-DE"/>
+        </w:rPr>
+        <w:t>this</w:t>
+      </w:r>
+      <w:proofErr w:type="spellEnd"/>
+      <w:r>
+        <w:rPr>
+          <w:rFonts w:cs="Times New Roman"/>
+          <w:color w:val="231F20"/>
+          <w:szCs w:val="24"/>
+          <w:lang w:val="de-DE"/>
+        </w:rPr>
+        <w:t xml:space="preserve"> </w:t>
+      </w:r>
+      <w:proofErr w:type="spellStart"/>
+      <w:r>
+        <w:rPr>
+          <w:rFonts w:cs="Times New Roman"/>
+          <w:color w:val="231F20"/>
+          <w:szCs w:val="24"/>
+          <w:lang w:val="de-DE"/>
+        </w:rPr>
+        <w:t>magnitude</w:t>
+      </w:r>
+      <w:proofErr w:type="spellEnd"/>
+      <w:r>
+        <w:rPr>
+          <w:rFonts w:cs="Times New Roman"/>
+          <w:color w:val="231F20"/>
+          <w:szCs w:val="24"/>
+          <w:lang w:val="de-DE"/>
+        </w:rPr>
+        <w:t xml:space="preserve">, </w:t>
+      </w:r>
+      <w:proofErr w:type="spellStart"/>
+      <w:r>
+        <w:rPr>
+          <w:rFonts w:cs="Times New Roman"/>
+          <w:color w:val="231F20"/>
+          <w:szCs w:val="24"/>
+          <w:lang w:val="de-DE"/>
+        </w:rPr>
+        <w:t>if</w:t>
+      </w:r>
+      <w:proofErr w:type="spellEnd"/>
+      <w:r>
+        <w:rPr>
+          <w:rFonts w:cs="Times New Roman"/>
+          <w:color w:val="231F20"/>
+          <w:szCs w:val="24"/>
+          <w:lang w:val="de-DE"/>
+        </w:rPr>
+        <w:t xml:space="preserve"> </w:t>
+      </w:r>
+      <w:proofErr w:type="spellStart"/>
+      <w:r>
+        <w:rPr>
+          <w:rFonts w:cs="Times New Roman"/>
+          <w:color w:val="231F20"/>
+          <w:szCs w:val="24"/>
+          <w:lang w:val="de-DE"/>
+        </w:rPr>
+        <w:t>compounded</w:t>
+      </w:r>
+      <w:proofErr w:type="spellEnd"/>
+      <w:r>
+        <w:rPr>
+          <w:rFonts w:cs="Times New Roman"/>
+          <w:color w:val="231F20"/>
+          <w:szCs w:val="24"/>
+          <w:lang w:val="de-DE"/>
+        </w:rPr>
+        <w:t xml:space="preserve"> and</w:t>
+      </w:r>
+    </w:p>
+    <w:p>
+      <w:pPr>
+        <w:autoSpaceDE w:val="0"/>
+        <w:autoSpaceDN w:val="0"/>
+        <w:adjustRightInd w:val="0"/>
+        <w:spacing w:after="0" w:line="240" w:lineRule="auto"/>
+        <w:rPr>
+          <w:rFonts w:cs="Times New Roman"/>
+          <w:color w:val="231F20"/>
+          <w:szCs w:val="24"/>
+          <w:lang w:val="de-DE"/>
+        </w:rPr>
+      </w:pPr>
+      <w:proofErr w:type="spellStart"/>
+      <w:r>
+        <w:rPr>
+          <w:rFonts w:cs="Times New Roman"/>
+          <w:color w:val="231F20"/>
+          <w:szCs w:val="24"/>
+          <w:lang w:val="de-DE"/>
+        </w:rPr>
+        <w:t>reinvested</w:t>
+      </w:r>
+      <w:proofErr w:type="spellEnd"/>
+      <w:r>
+        <w:rPr>
+          <w:rFonts w:cs="Times New Roman"/>
+          <w:color w:val="231F20"/>
+          <w:szCs w:val="24"/>
+          <w:lang w:val="de-DE"/>
+        </w:rPr>
+        <w:t xml:space="preserve"> </w:t>
+      </w:r>
+      <w:proofErr w:type="spellStart"/>
+      <w:r>
+        <w:rPr>
+          <w:rFonts w:cs="Times New Roman"/>
+          <w:color w:val="231F20"/>
+          <w:szCs w:val="24"/>
+          <w:lang w:val="de-DE"/>
+        </w:rPr>
+        <w:t>annually</w:t>
+      </w:r>
+      <w:proofErr w:type="spellEnd"/>
+      <w:r>
+        <w:rPr>
+          <w:rFonts w:cs="Times New Roman"/>
+          <w:color w:val="231F20"/>
+          <w:szCs w:val="24"/>
+          <w:lang w:val="de-DE"/>
+        </w:rPr>
+        <w:t xml:space="preserve"> </w:t>
+      </w:r>
+      <w:proofErr w:type="spellStart"/>
+      <w:r>
+        <w:rPr>
+          <w:rFonts w:cs="Times New Roman"/>
+          <w:color w:val="231F20"/>
+          <w:szCs w:val="24"/>
+          <w:lang w:val="de-DE"/>
+        </w:rPr>
+        <w:t>over</w:t>
+      </w:r>
+      <w:proofErr w:type="spellEnd"/>
+      <w:r>
+        <w:rPr>
+          <w:rFonts w:cs="Times New Roman"/>
+          <w:color w:val="231F20"/>
+          <w:szCs w:val="24"/>
+          <w:lang w:val="de-DE"/>
+        </w:rPr>
+        <w:t xml:space="preserve"> a 65 </w:t>
+      </w:r>
+      <w:proofErr w:type="spellStart"/>
+      <w:r>
+        <w:rPr>
+          <w:rFonts w:cs="Times New Roman"/>
+          <w:color w:val="231F20"/>
+          <w:szCs w:val="24"/>
+          <w:lang w:val="de-DE"/>
+        </w:rPr>
+        <w:t>year</w:t>
+      </w:r>
+      <w:proofErr w:type="spellEnd"/>
+      <w:r>
+        <w:rPr>
+          <w:rFonts w:cs="Times New Roman"/>
+          <w:color w:val="231F20"/>
+          <w:szCs w:val="24"/>
+          <w:lang w:val="de-DE"/>
+        </w:rPr>
+        <w:t xml:space="preserve"> </w:t>
+      </w:r>
+      <w:proofErr w:type="spellStart"/>
+      <w:r>
+        <w:rPr>
+          <w:rFonts w:cs="Times New Roman"/>
+          <w:color w:val="231F20"/>
+          <w:szCs w:val="24"/>
+          <w:lang w:val="de-DE"/>
+        </w:rPr>
+        <w:t>life</w:t>
+      </w:r>
+      <w:proofErr w:type="spellEnd"/>
+      <w:r>
+        <w:rPr>
+          <w:rFonts w:cs="Times New Roman"/>
+          <w:color w:val="231F20"/>
+          <w:szCs w:val="24"/>
+          <w:lang w:val="de-DE"/>
+        </w:rPr>
+        <w:t xml:space="preserve">, </w:t>
+      </w:r>
+      <w:proofErr w:type="spellStart"/>
+      <w:r>
+        <w:rPr>
+          <w:rFonts w:cs="Times New Roman"/>
+          <w:color w:val="231F20"/>
+          <w:szCs w:val="24"/>
+          <w:lang w:val="de-DE"/>
+        </w:rPr>
+        <w:t>imply</w:t>
+      </w:r>
+      <w:proofErr w:type="spellEnd"/>
+      <w:r>
+        <w:rPr>
+          <w:rFonts w:cs="Times New Roman"/>
+          <w:color w:val="231F20"/>
+          <w:szCs w:val="24"/>
+          <w:lang w:val="de-DE"/>
+        </w:rPr>
+        <w:t xml:space="preserve"> </w:t>
+      </w:r>
+      <w:proofErr w:type="spellStart"/>
+      <w:r>
+        <w:rPr>
+          <w:rFonts w:cs="Times New Roman"/>
+          <w:color w:val="231F20"/>
+          <w:szCs w:val="24"/>
+          <w:lang w:val="de-DE"/>
+        </w:rPr>
+        <w:t>that</w:t>
+      </w:r>
+      <w:proofErr w:type="spellEnd"/>
+      <w:r>
+        <w:rPr>
+          <w:rFonts w:cs="Times New Roman"/>
+          <w:color w:val="231F20"/>
+          <w:szCs w:val="24"/>
+          <w:lang w:val="de-DE"/>
+        </w:rPr>
+        <w:t xml:space="preserve"> </w:t>
+      </w:r>
+      <w:proofErr w:type="spellStart"/>
+      <w:r>
+        <w:rPr>
+          <w:rFonts w:cs="Times New Roman"/>
+          <w:color w:val="231F20"/>
+          <w:szCs w:val="24"/>
+          <w:lang w:val="de-DE"/>
+        </w:rPr>
+        <w:t>each</w:t>
+      </w:r>
+      <w:proofErr w:type="spellEnd"/>
+      <w:r>
+        <w:rPr>
+          <w:rFonts w:cs="Times New Roman"/>
+          <w:color w:val="231F20"/>
+          <w:szCs w:val="24"/>
+          <w:lang w:val="de-DE"/>
+        </w:rPr>
+        <w:t xml:space="preserve"> </w:t>
+      </w:r>
+      <w:proofErr w:type="spellStart"/>
+      <w:r>
+        <w:rPr>
+          <w:rFonts w:cs="Times New Roman"/>
+          <w:color w:val="231F20"/>
+          <w:szCs w:val="24"/>
+          <w:lang w:val="de-DE"/>
+        </w:rPr>
+        <w:t>dollar</w:t>
+      </w:r>
+      <w:proofErr w:type="spellEnd"/>
+      <w:r>
+        <w:rPr>
+          <w:rFonts w:cs="Times New Roman"/>
+          <w:color w:val="231F20"/>
+          <w:szCs w:val="24"/>
+          <w:lang w:val="de-DE"/>
+        </w:rPr>
+        <w:t xml:space="preserve"> </w:t>
+      </w:r>
+      <w:proofErr w:type="spellStart"/>
+      <w:r>
+        <w:rPr>
+          <w:rFonts w:cs="Times New Roman"/>
+          <w:color w:val="231F20"/>
+          <w:szCs w:val="24"/>
+          <w:lang w:val="de-DE"/>
+        </w:rPr>
+        <w:t>invested</w:t>
+      </w:r>
+      <w:proofErr w:type="spellEnd"/>
+    </w:p>
+    <w:p>
+      <w:pPr>
+        <w:autoSpaceDE w:val="0"/>
+        <w:autoSpaceDN w:val="0"/>
+        <w:adjustRightInd w:val="0"/>
+        <w:spacing w:after="0" w:line="240" w:lineRule="auto"/>
+        <w:rPr>
+          <w:rFonts w:cs="Times New Roman"/>
+          <w:color w:val="231F20"/>
+          <w:szCs w:val="24"/>
+          <w:lang w:val="de-DE"/>
+        </w:rPr>
+      </w:pPr>
+      <w:r>
+        <w:rPr>
+          <w:rFonts w:cs="Times New Roman"/>
+          <w:color w:val="231F20"/>
+          <w:szCs w:val="24"/>
+          <w:lang w:val="de-DE"/>
+        </w:rPr>
+        <w:t xml:space="preserve">at </w:t>
+      </w:r>
+      <w:proofErr w:type="spellStart"/>
+      <w:r>
+        <w:rPr>
+          <w:rFonts w:cs="Times New Roman"/>
+          <w:color w:val="231F20"/>
+          <w:szCs w:val="24"/>
+          <w:lang w:val="de-DE"/>
+        </w:rPr>
+        <w:t>age</w:t>
+      </w:r>
+      <w:proofErr w:type="spellEnd"/>
+      <w:r>
+        <w:rPr>
+          <w:rFonts w:cs="Times New Roman"/>
+          <w:color w:val="231F20"/>
+          <w:szCs w:val="24"/>
+          <w:lang w:val="de-DE"/>
+        </w:rPr>
+        <w:t xml:space="preserve"> 4 </w:t>
+      </w:r>
+      <w:proofErr w:type="spellStart"/>
+      <w:r>
+        <w:rPr>
+          <w:rFonts w:cs="Times New Roman"/>
+          <w:color w:val="231F20"/>
+          <w:szCs w:val="24"/>
+          <w:lang w:val="de-DE"/>
+        </w:rPr>
+        <w:t>yields</w:t>
+      </w:r>
+      <w:proofErr w:type="spellEnd"/>
+      <w:r>
+        <w:rPr>
+          <w:rFonts w:cs="Times New Roman"/>
+          <w:color w:val="231F20"/>
+          <w:szCs w:val="24"/>
+          <w:lang w:val="de-DE"/>
+        </w:rPr>
+        <w:t xml:space="preserve"> a </w:t>
+      </w:r>
+      <w:proofErr w:type="spellStart"/>
+      <w:r>
+        <w:rPr>
+          <w:rFonts w:cs="Times New Roman"/>
+          <w:color w:val="231F20"/>
+          <w:szCs w:val="24"/>
+          <w:lang w:val="de-DE"/>
+        </w:rPr>
+        <w:t>return</w:t>
+      </w:r>
+      <w:proofErr w:type="spellEnd"/>
+      <w:r>
+        <w:rPr>
+          <w:rFonts w:cs="Times New Roman"/>
+          <w:color w:val="231F20"/>
+          <w:szCs w:val="24"/>
+          <w:lang w:val="de-DE"/>
+        </w:rPr>
+        <w:t xml:space="preserve"> </w:t>
+      </w:r>
+      <w:proofErr w:type="spellStart"/>
+      <w:r>
+        <w:rPr>
+          <w:rFonts w:cs="Times New Roman"/>
+          <w:color w:val="231F20"/>
+          <w:szCs w:val="24"/>
+          <w:lang w:val="de-DE"/>
+        </w:rPr>
+        <w:t>of</w:t>
+      </w:r>
+      <w:proofErr w:type="spellEnd"/>
+      <w:r>
+        <w:rPr>
+          <w:rFonts w:cs="Times New Roman"/>
+          <w:color w:val="231F20"/>
+          <w:szCs w:val="24"/>
+          <w:lang w:val="de-DE"/>
+        </w:rPr>
+        <w:t xml:space="preserve"> 60–300 </w:t>
+      </w:r>
+      <w:proofErr w:type="spellStart"/>
+      <w:r>
+        <w:rPr>
+          <w:rFonts w:cs="Times New Roman"/>
+          <w:color w:val="231F20"/>
+          <w:szCs w:val="24"/>
+          <w:lang w:val="de-DE"/>
+        </w:rPr>
+        <w:t>dollars</w:t>
+      </w:r>
+      <w:proofErr w:type="spellEnd"/>
+      <w:r>
+        <w:rPr>
+          <w:rFonts w:cs="Times New Roman"/>
+          <w:color w:val="231F20"/>
+          <w:szCs w:val="24"/>
+          <w:lang w:val="de-DE"/>
+        </w:rPr>
+        <w:t xml:space="preserve"> </w:t>
+      </w:r>
+      <w:proofErr w:type="spellStart"/>
+      <w:r>
+        <w:rPr>
+          <w:rFonts w:cs="Times New Roman"/>
+          <w:color w:val="231F20"/>
+          <w:szCs w:val="24"/>
+          <w:lang w:val="de-DE"/>
+        </w:rPr>
+        <w:t>by</w:t>
+      </w:r>
+      <w:proofErr w:type="spellEnd"/>
+      <w:r>
+        <w:rPr>
+          <w:rFonts w:cs="Times New Roman"/>
+          <w:color w:val="231F20"/>
+          <w:szCs w:val="24"/>
+          <w:lang w:val="de-DE"/>
+        </w:rPr>
+        <w:t xml:space="preserve"> </w:t>
+      </w:r>
+      <w:proofErr w:type="spellStart"/>
+      <w:r>
+        <w:rPr>
+          <w:rFonts w:cs="Times New Roman"/>
+          <w:color w:val="231F20"/>
+          <w:szCs w:val="24"/>
+          <w:lang w:val="de-DE"/>
+        </w:rPr>
+        <w:t>age</w:t>
+      </w:r>
+      <w:proofErr w:type="spellEnd"/>
+      <w:r>
+        <w:rPr>
+          <w:rFonts w:cs="Times New Roman"/>
+          <w:color w:val="231F20"/>
+          <w:szCs w:val="24"/>
+          <w:lang w:val="de-DE"/>
+        </w:rPr>
+        <w:t xml:space="preserve"> 65</w:t>
+      </w:r>
+      <w:r>
+        <w:rPr>
+          <w:rFonts w:cs="Times New Roman"/>
+          <w:color w:val="231F20"/>
+          <w:szCs w:val="24"/>
+          <w:lang w:val="de-DE"/>
+        </w:rPr>
+        <w:t>“</w:t>
+      </w:r>
+      <w:r>
+        <w:rPr>
+          <w:rFonts w:cs="Times New Roman"/>
+          <w:color w:val="231F20"/>
+          <w:szCs w:val="24"/>
+          <w:lang w:val="de-DE"/>
+        </w:rPr>
+        <w:t xml:space="preserve"> (</w:t>
+      </w:r>
+      <w:proofErr w:type="spellStart"/>
+      <w:r>
+        <w:rPr>
+          <w:rFonts w:cs="Times New Roman"/>
+          <w:color w:val="231F20"/>
+          <w:szCs w:val="24"/>
+          <w:lang w:val="de-DE"/>
+        </w:rPr>
+        <w:t>page</w:t>
+      </w:r>
+      <w:proofErr w:type="spellEnd"/>
+      <w:r>
+        <w:rPr>
+          <w:rFonts w:cs="Times New Roman"/>
+          <w:color w:val="231F20"/>
+          <w:szCs w:val="24"/>
+          <w:lang w:val="de-DE"/>
+        </w:rPr>
+        <w:t xml:space="preserve"> 115)</w:t>
+      </w:r>
+    </w:p>
+    <w:p/>
+    <w:p/>
+    <w:p/>
+    <w:p>
+      <w:pPr>
+        <w:rPr>
+          <w:sz w:val="28"/>
+          <w:szCs w:val="28"/>
+        </w:rPr>
+      </w:pPr>
+      <w:proofErr w:type="spellStart"/>
+      <w:r>
+        <w:rPr>
+          <w:sz w:val="28"/>
+          <w:szCs w:val="28"/>
+          <w:highlight w:val="yellow"/>
+        </w:rPr>
+        <w:lastRenderedPageBreak/>
+        <w:t>Heckmann</w:t>
+      </w:r>
+      <w:proofErr w:type="spellEnd"/>
+      <w:r>
+        <w:rPr>
+          <w:sz w:val="28"/>
+          <w:szCs w:val="28"/>
+          <w:highlight w:val="yellow"/>
+        </w:rPr>
+        <w:t>, Carneiro 2003: Human Capital policy</w:t>
+      </w:r>
+    </w:p>
+    <w:p>
+      <w:pPr>
+        <w:rPr>
+          <w:sz w:val="28"/>
+          <w:szCs w:val="28"/>
+        </w:rPr>
+      </w:pPr>
+    </w:p>
+    <w:p>
+      <w:pPr>
+        <w:rPr>
+          <w:b/>
+          <w:bCs/>
+          <w:u w:val="single"/>
+        </w:rPr>
+      </w:pPr>
+      <w:proofErr w:type="spellStart"/>
+      <w:r>
+        <w:rPr>
+          <w:b/>
+          <w:bCs/>
+          <w:u w:val="single"/>
+        </w:rPr>
+        <w:t>Übersicht</w:t>
+      </w:r>
+      <w:proofErr w:type="spellEnd"/>
+      <w:r>
+        <w:rPr>
+          <w:b/>
+          <w:bCs/>
+          <w:u w:val="single"/>
+        </w:rPr>
+        <w:t>:</w:t>
+      </w:r>
+    </w:p>
+    <w:p>
+      <w:pPr>
+        <w:pStyle w:val="Listenabsatz"/>
+        <w:numPr>
+          <w:ilvl w:val="0"/>
+          <w:numId w:val="2"/>
+        </w:numPr>
+      </w:pPr>
+      <w:r>
+        <w:t>“</w:t>
+      </w:r>
+      <w:r>
+        <w:t xml:space="preserve">This paper considers alternative policies for promoting skill formation that are </w:t>
+      </w:r>
+      <w:proofErr w:type="spellStart"/>
+      <w:r>
+        <w:t>targetted</w:t>
+      </w:r>
+      <w:proofErr w:type="spellEnd"/>
+      <w:r>
+        <w:t xml:space="preserve"> to different stages of the life cycle. We demonstrate the importance of both cognitive and noncognitive skills that are formed early in the life cycle in accounting for racial, ethnic and family background gaps in schooling and other dimensions of socioeconomic success. Most of the gaps in college attendance and delay are determined by early family factors. Children from better families and with high ability earn higher returns to schooling. We find only a limited role for tuition policy or family income supplements in eliminating schooling and college attendance gaps. At most 8% of American youth are credit constrained in the traditional usage of that term. The evidence points to a high return to early interventions and a low return to remedial or compensatory interventions later in the life cycle. Skill and ability beget future skill and ability. At current levels of funding, traditional policies like tuition subsidies, improvements in school quality, job training and tax rebates are unlikely to be effective in closing gaps.</w:t>
+      </w:r>
+      <w:r>
+        <w:t>”</w:t>
+      </w:r>
+    </w:p>
+    <w:p/>
+    <w:p>
+      <w:pPr>
+        <w:pStyle w:val="berschrift1"/>
+        <w:rPr>
+          <w:rFonts w:ascii="Times New Roman" w:hAnsi="Times New Roman" w:cs="Times New Roman"/>
+          <w:color w:val="auto"/>
+          <w:sz w:val="28"/>
+          <w:szCs w:val="28"/>
+          <w:lang w:val="de-DE"/>
+        </w:rPr>
+      </w:pPr>
+      <w:proofErr w:type="spellStart"/>
+      <w:r>
+        <w:rPr>
+          <w:rFonts w:ascii="Times New Roman" w:hAnsi="Times New Roman" w:cs="Times New Roman"/>
+          <w:color w:val="auto"/>
+          <w:sz w:val="28"/>
+          <w:szCs w:val="28"/>
+          <w:highlight w:val="yellow"/>
+        </w:rPr>
+        <w:t>Kosse</w:t>
+      </w:r>
+      <w:proofErr w:type="spellEnd"/>
+      <w:r>
+        <w:rPr>
+          <w:rFonts w:ascii="Times New Roman" w:hAnsi="Times New Roman" w:cs="Times New Roman"/>
+          <w:color w:val="auto"/>
+          <w:sz w:val="28"/>
+          <w:szCs w:val="28"/>
+          <w:highlight w:val="yellow"/>
+        </w:rPr>
+        <w:t xml:space="preserve"> </w:t>
+      </w:r>
+      <w:proofErr w:type="spellStart"/>
+      <w:r>
+        <w:rPr>
+          <w:rFonts w:ascii="Times New Roman" w:hAnsi="Times New Roman" w:cs="Times New Roman"/>
+          <w:color w:val="auto"/>
+          <w:sz w:val="28"/>
+          <w:szCs w:val="28"/>
+          <w:highlight w:val="yellow"/>
+        </w:rPr>
+        <w:t>usw</w:t>
+      </w:r>
+      <w:proofErr w:type="spellEnd"/>
+      <w:r>
+        <w:rPr>
+          <w:rFonts w:ascii="Times New Roman" w:hAnsi="Times New Roman" w:cs="Times New Roman"/>
+          <w:color w:val="auto"/>
+          <w:sz w:val="28"/>
+          <w:szCs w:val="28"/>
+          <w:highlight w:val="yellow"/>
+        </w:rPr>
+        <w:t xml:space="preserve">: </w:t>
+      </w:r>
+      <w:r>
+        <w:rPr>
+          <w:rFonts w:ascii="Times New Roman" w:hAnsi="Times New Roman" w:cs="Times New Roman"/>
+          <w:color w:val="auto"/>
+          <w:sz w:val="28"/>
+          <w:szCs w:val="28"/>
+          <w:highlight w:val="yellow"/>
+        </w:rPr>
+        <w:t>How Does Socio-Economic Status Shape a Child's Personality?</w:t>
+      </w:r>
+    </w:p>
+    <w:p/>
+    <w:p/>
+    <w:p>
+      <w:pPr>
+        <w:rPr>
+          <w:b/>
+          <w:bCs/>
+          <w:u w:val="single"/>
+        </w:rPr>
+      </w:pPr>
+      <w:proofErr w:type="spellStart"/>
+      <w:r>
+        <w:rPr>
+          <w:b/>
+          <w:bCs/>
+          <w:u w:val="single"/>
+        </w:rPr>
+        <w:t>Übersicht</w:t>
+      </w:r>
+      <w:proofErr w:type="spellEnd"/>
+      <w:r>
+        <w:rPr>
+          <w:b/>
+          <w:bCs/>
+          <w:u w:val="single"/>
+        </w:rPr>
+        <w:t>:</w:t>
+      </w:r>
+    </w:p>
+    <w:p>
+      <w:pPr>
+        <w:pStyle w:val="Listenabsatz"/>
+        <w:numPr>
+          <w:ilvl w:val="0"/>
+          <w:numId w:val="2"/>
+        </w:numPr>
+      </w:pPr>
+      <w:r>
+        <w:t>“</w:t>
+      </w:r>
+      <w:r>
+        <w:t>We show that socio-economic status (SES) is a powerful predictor of many facets of a child's personality. The facets of personality we investigate encompass time preferences, risk preferences, and altruism, as well as crystallized and fluid IQ. We measure a family's SES by the mother's and father's average years of education and household income. Our results show that children from families with higher SES are more patient, tend to be more altruistic and less likely to be risk seeking, and score higher on IQ tests.</w:t>
+      </w:r>
+      <w:r>
+        <w:t xml:space="preserve"> </w:t>
+      </w:r>
+      <w:r>
+        <w:t>We also discuss potential pathways through which SES could affect the formation of a child's personality by documenting that many dimensions of a child's environment differ systematically by SES: parenting style, quantity and quality of time parents spend with their children, the mother's IQ and economic preferences, a child's initial conditions at birth, and family structure.</w:t>
+      </w:r>
+      <w:r>
+        <w:t>”</w:t>
+      </w:r>
+      <w:r>
+        <w:t xml:space="preserve"> </w:t>
+      </w:r>
+    </w:p>
+    <w:p>
+      <w:pPr>
+        <w:ind w:left="360"/>
+      </w:pPr>
+    </w:p>
+    <w:p>
+      <w:pPr>
+        <w:ind w:left="360"/>
+        <w:rPr>
+          <w:b/>
+          <w:bCs/>
+          <w:u w:val="single"/>
+        </w:rPr>
+      </w:pPr>
+      <w:proofErr w:type="spellStart"/>
+      <w:r>
+        <w:rPr>
+          <w:b/>
+          <w:bCs/>
+          <w:u w:val="single"/>
+        </w:rPr>
+        <w:t>Methodik</w:t>
+      </w:r>
+      <w:proofErr w:type="spellEnd"/>
+      <w:r>
+        <w:rPr>
+          <w:b/>
+          <w:bCs/>
+          <w:u w:val="single"/>
+        </w:rPr>
+        <w:t>:</w:t>
+      </w:r>
+    </w:p>
+    <w:p>
+      <w:pPr>
+        <w:pStyle w:val="Listenabsatz"/>
+        <w:numPr>
+          <w:ilvl w:val="0"/>
+          <w:numId w:val="2"/>
+        </w:numPr>
+      </w:pPr>
+      <w:r>
+        <w:t>“</w:t>
+      </w:r>
+      <w:r>
+        <w:t xml:space="preserve">we use panel data to show that the relationship between SES and personality is fairly stable over time at age 7 to 10. Personality profiles that vary systematically with SES might </w:t>
+      </w:r>
+      <w:proofErr w:type="gramStart"/>
+      <w:r>
+        <w:t>offer an explanation for</w:t>
+      </w:r>
+      <w:proofErr w:type="gramEnd"/>
+      <w:r>
+        <w:t xml:space="preserve"> social immobility.</w:t>
+      </w:r>
+      <w:r>
+        <w:t>”</w:t>
       </w:r>
     </w:p>
     <w:p/>
@@ -62,41 +2700,26 @@
     <w:p/>
     <w:p/>
     <w:p/>
+    <w:p>
+      <w:r>
+        <w:t>Literature:</w:t>
+      </w:r>
+    </w:p>
     <w:p/>
     <w:p/>
     <w:p>
-      <w:r>
-        <w:t>Literature:</w:t>
-      </w:r>
-    </w:p>
-    <w:p/>
-    <w:p>
-      <w:r>
-        <w:t xml:space="preserve">Kosse- </w:t>
-      </w:r>
-    </w:p>
-    <w:p>
-      <w:r>
-        <w:t>nicht unbedingt nehmen, Lieber ähnliche literatur von jmd anders?</w:t>
-      </w:r>
-    </w:p>
-    <w:p/>
-    <w:p>
-      <w:r>
-        <w:t>Möglicherweise hilfreich: how does ses shape a child´s personality</w:t>
-      </w:r>
-      <w:bookmarkStart w:id="0" w:name="_GoBack"/>
-      <w:bookmarkEnd w:id="0"/>
-    </w:p>
-    <w:p/>
-    <w:p>
       <w:pPr>
         <w:rPr>
           <w:rStyle w:val="occurrence"/>
         </w:rPr>
       </w:pPr>
-      <w:r>
-        <w:t>Gray, Mel/Plath, Debbie/Webb, Stephen A. (2009): Evidence-based Social Work: A Critical Stance. London: Routledge.</w:t>
+      <w:proofErr w:type="spellStart"/>
+      <w:r>
+        <w:t>Gray</w:t>
+      </w:r>
+      <w:proofErr w:type="spellEnd"/>
+      <w:r>
+        <w:t>, Mel/Plath, Debbie/Webb, Stephen A. (2009): Evidence-based Social Work: A Critical Stance. London: Routledge.</w:t>
       </w:r>
       <w:r>
         <w:t xml:space="preserve"> </w:t>
@@ -106,19 +2729,7 @@
           <w:rPr>
             <w:rStyle w:val="Hyperlink"/>
           </w:rPr>
-          <w:t>Google S</w:t>
-        </w:r>
-        <w:r>
-          <w:rPr>
-            <w:rStyle w:val="Hyperlink"/>
-          </w:rPr>
-          <w:t>c</w:t>
-        </w:r>
-        <w:r>
-          <w:rPr>
-            <w:rStyle w:val="Hyperlink"/>
-          </w:rPr>
-          <w:t>holar</w:t>
+          <w:t>Google Scholar</w:t>
         </w:r>
       </w:hyperlink>
     </w:p>
@@ -128,13 +2739,16 @@
           <w:rStyle w:val="occurrence"/>
         </w:rPr>
       </w:pPr>
-      <w:r>
-        <w:t>McNeece, Aaron/Thyer, Bruce (2004): Evidence-Based Practice and Social Work. In: Journal of Evidence- Based Social Work, 1 (1), pp.7–25.</w:t>
-      </w:r>
-      <w:r>
-        <w:t xml:space="preserve"> </w:t>
+      <w:proofErr w:type="spellStart"/>
+      <w:r>
+        <w:t>McNeece</w:t>
+      </w:r>
+      <w:proofErr w:type="spellEnd"/>
+      <w:r>
+        <w:t xml:space="preserve">, Aaron/Thyer, Bruce (2004): Evidence-Based Practice and Social Work. In: Journal of Evidence- Based Social Work, 1 (1), pp.7–25. </w:t>
       </w:r>
       <w:hyperlink r:id="rId6" w:tgtFrame="_blank" w:history="1">
+        <w:proofErr w:type="spellStart"/>
         <w:r>
           <w:rPr>
             <w:rStyle w:val="Hyperlink"/>
@@ -147,7 +2761,14 @@
           <w:rPr>
             <w:rStyle w:val="Hyperlink"/>
           </w:rPr>
-          <w:t>Google Scholar</w:t>
+          <w:t>Google</w:t>
+        </w:r>
+        <w:proofErr w:type="spellEnd"/>
+        <w:r>
+          <w:rPr>
+            <w:rStyle w:val="Hyperlink"/>
+          </w:rPr>
+          <w:t xml:space="preserve"> Scholar</w:t>
         </w:r>
       </w:hyperlink>
     </w:p>
@@ -158,10 +2779,7 @@
         </w:rPr>
       </w:pPr>
       <w:r>
-        <w:t>Proctor, Enola K./Rosen, Aaron (2003): The Structure and Function of Social Work Practice Guidelines. In: Proctor, Enola K./Rosen, Aaron (eds.): Developing Practice Guidelines for Social Work Intervention: Issues, Methods, and Research agenda. New York: Columbia, pp.108–127.</w:t>
-      </w:r>
-      <w:r>
-        <w:t xml:space="preserve"> </w:t>
+        <w:t xml:space="preserve">Proctor, Enola K./Rosen, Aaron (2003): The Structure and Function of Social Work Practice Guidelines. In: Proctor, Enola K./Rosen, Aaron (eds.): Developing Practice Guidelines for Social Work Intervention: Issues, Methods, and Research agenda. New York: Columbia, pp.108–127. </w:t>
       </w:r>
       <w:hyperlink r:id="rId8" w:tgtFrame="_blank" w:history="1">
         <w:r>
@@ -178,11 +2796,53 @@
           <w:rStyle w:val="occurrence"/>
         </w:rPr>
       </w:pPr>
-      <w:r>
-        <w:t>Soydan, Haluk (2009): Towards the gold standard of impact research in Social Work – avoiding threats to validity. In: Otto, Hans-Uwe/Polutta, Andreas/Ziegler, Holger (eds.): Evidence-based Practice – Modernising the Knowledege Base of Social Work? Opladen &amp; Farmington Hills: Barbara Budrich Publishers, pp.111–137.</w:t>
-      </w:r>
-      <w:r>
-        <w:t xml:space="preserve"> </w:t>
+      <w:proofErr w:type="spellStart"/>
+      <w:r>
+        <w:t>Soydan</w:t>
+      </w:r>
+      <w:proofErr w:type="spellEnd"/>
+      <w:r>
+        <w:t xml:space="preserve">, </w:t>
+      </w:r>
+      <w:proofErr w:type="spellStart"/>
+      <w:r>
+        <w:t>Haluk</w:t>
+      </w:r>
+      <w:proofErr w:type="spellEnd"/>
+      <w:r>
+        <w:t xml:space="preserve"> (2009): Towards the gold standard of impact research in Social Work – avoiding threats to validity. In: Otto, Hans-Uwe/</w:t>
+      </w:r>
+      <w:proofErr w:type="spellStart"/>
+      <w:r>
+        <w:t>Polutta</w:t>
+      </w:r>
+      <w:proofErr w:type="spellEnd"/>
+      <w:r>
+        <w:t xml:space="preserve">, Andreas/Ziegler, Holger (eds.): Evidence-based Practice – Modernising the </w:t>
+      </w:r>
+      <w:proofErr w:type="spellStart"/>
+      <w:r>
+        <w:t>Knowledege</w:t>
+      </w:r>
+      <w:proofErr w:type="spellEnd"/>
+      <w:r>
+        <w:t xml:space="preserve"> Base of Social Work? </w:t>
+      </w:r>
+      <w:proofErr w:type="spellStart"/>
+      <w:r>
+        <w:t>Opladen</w:t>
+      </w:r>
+      <w:proofErr w:type="spellEnd"/>
+      <w:r>
+        <w:t xml:space="preserve"> &amp; Farmington Hills: Barbara </w:t>
+      </w:r>
+      <w:proofErr w:type="spellStart"/>
+      <w:r>
+        <w:t>Budrich</w:t>
+      </w:r>
+      <w:proofErr w:type="spellEnd"/>
+      <w:r>
+        <w:t xml:space="preserve"> Publishers, pp.111–137. </w:t>
       </w:r>
       <w:hyperlink r:id="rId9" w:tgtFrame="_blank" w:history="1">
         <w:r>
@@ -203,7 +2863,7 @@
           <w:bCs/>
           <w:sz w:val="27"/>
           <w:szCs w:val="27"/>
-          <w:lang w:val="de-DE" w:eastAsia="de-DE"/>
+          <w:lang w:eastAsia="de-DE"/>
         </w:rPr>
       </w:pPr>
       <w:hyperlink r:id="rId10" w:history="1">
@@ -216,9 +2876,35 @@
             <w:sz w:val="27"/>
             <w:szCs w:val="27"/>
             <w:u w:val="single"/>
-            <w:lang w:val="de-DE" w:eastAsia="de-DE"/>
+            <w:lang w:eastAsia="de-DE"/>
           </w:rPr>
-          <w:t>How does socio-economic status shape a child's personality?</w:t>
+          <w:t xml:space="preserve">How does </w:t>
+        </w:r>
+        <w:r>
+          <w:rPr>
+            <w:rFonts w:eastAsia="Times New Roman" w:cs="Times New Roman"/>
+            <w:b/>
+            <w:bCs/>
+            <w:color w:val="0000FF"/>
+            <w:sz w:val="27"/>
+            <w:szCs w:val="27"/>
+            <w:u w:val="single"/>
+            <w:lang w:eastAsia="de-DE"/>
+          </w:rPr>
+          <w:t>s</w:t>
+        </w:r>
+        <w:r>
+          <w:rPr>
+            <w:rFonts w:eastAsia="Times New Roman" w:cs="Times New Roman"/>
+            <w:b/>
+            <w:bCs/>
+            <w:color w:val="0000FF"/>
+            <w:sz w:val="27"/>
+            <w:szCs w:val="27"/>
+            <w:u w:val="single"/>
+            <w:lang w:eastAsia="de-DE"/>
+          </w:rPr>
+          <w:t>ocio-economic status shape a child's personality?</w:t>
         </w:r>
       </w:hyperlink>
     </w:p>
@@ -228,17 +2914,34 @@
         <w:rPr>
           <w:rFonts w:eastAsia="Times New Roman" w:cs="Times New Roman"/>
           <w:szCs w:val="24"/>
-          <w:lang w:val="de-DE" w:eastAsia="de-DE"/>
+          <w:lang w:eastAsia="de-DE"/>
         </w:rPr>
       </w:pPr>
       <w:r>
         <w:rPr>
           <w:rFonts w:eastAsia="Times New Roman" w:cs="Times New Roman"/>
           <w:szCs w:val="24"/>
-          <w:lang w:val="de-DE" w:eastAsia="de-DE"/>
-        </w:rPr>
-        <w:lastRenderedPageBreak/>
-        <w:t xml:space="preserve">T Deckers, </w:t>
+          <w:lang w:eastAsia="de-DE"/>
+        </w:rPr>
+        <w:t xml:space="preserve">T </w:t>
+      </w:r>
+      <w:proofErr w:type="spellStart"/>
+      <w:r>
+        <w:rPr>
+          <w:rFonts w:eastAsia="Times New Roman" w:cs="Times New Roman"/>
+          <w:szCs w:val="24"/>
+          <w:lang w:eastAsia="de-DE"/>
+        </w:rPr>
+        <w:t>Deckers</w:t>
+      </w:r>
+      <w:proofErr w:type="spellEnd"/>
+      <w:r>
+        <w:rPr>
+          <w:rFonts w:eastAsia="Times New Roman" w:cs="Times New Roman"/>
+          <w:szCs w:val="24"/>
+          <w:lang w:eastAsia="de-DE"/>
+        </w:rPr>
+        <w:t xml:space="preserve">, </w:t>
       </w:r>
       <w:hyperlink r:id="rId11" w:history="1">
         <w:r>
@@ -247,7 +2950,7 @@
             <w:color w:val="0000FF"/>
             <w:szCs w:val="24"/>
             <w:u w:val="single"/>
-            <w:lang w:val="de-DE" w:eastAsia="de-DE"/>
+            <w:lang w:eastAsia="de-DE"/>
           </w:rPr>
           <w:t>A Falk</w:t>
         </w:r>
@@ -256,7 +2959,7 @@
         <w:rPr>
           <w:rFonts w:eastAsia="Times New Roman" w:cs="Times New Roman"/>
           <w:szCs w:val="24"/>
-          <w:lang w:val="de-DE" w:eastAsia="de-DE"/>
+          <w:lang w:eastAsia="de-DE"/>
         </w:rPr>
         <w:t xml:space="preserve">, </w:t>
       </w:r>
@@ -267,10 +2970,11 @@
             <w:color w:val="0000FF"/>
             <w:szCs w:val="24"/>
             <w:u w:val="single"/>
-            <w:lang w:val="de-DE" w:eastAsia="de-DE"/>
+            <w:lang w:eastAsia="de-DE"/>
           </w:rPr>
           <w:t xml:space="preserve">F </w:t>
         </w:r>
+        <w:proofErr w:type="spellStart"/>
         <w:r>
           <w:rPr>
             <w:rFonts w:eastAsia="Times New Roman" w:cs="Times New Roman"/>
@@ -279,18 +2983,37 @@
             <w:color w:val="0000FF"/>
             <w:szCs w:val="24"/>
             <w:u w:val="single"/>
-            <w:lang w:val="de-DE" w:eastAsia="de-DE"/>
+            <w:lang w:eastAsia="de-DE"/>
           </w:rPr>
           <w:t>Kosse</w:t>
         </w:r>
+        <w:proofErr w:type="spellEnd"/>
       </w:hyperlink>
       <w:r>
         <w:rPr>
           <w:rFonts w:eastAsia="Times New Roman" w:cs="Times New Roman"/>
           <w:szCs w:val="24"/>
-          <w:lang w:val="de-DE" w:eastAsia="de-DE"/>
-        </w:rPr>
-        <w:t>, H Schildberg-Hörisch - 2015 - papers.ssrn.com</w:t>
+          <w:lang w:eastAsia="de-DE"/>
+        </w:rPr>
+        <w:t xml:space="preserve">, H </w:t>
+      </w:r>
+      <w:proofErr w:type="spellStart"/>
+      <w:r>
+        <w:rPr>
+          <w:rFonts w:eastAsia="Times New Roman" w:cs="Times New Roman"/>
+          <w:szCs w:val="24"/>
+          <w:lang w:eastAsia="de-DE"/>
+        </w:rPr>
+        <w:t>Schildberg-Hörisch</w:t>
+      </w:r>
+      <w:proofErr w:type="spellEnd"/>
+      <w:r>
+        <w:rPr>
+          <w:rFonts w:eastAsia="Times New Roman" w:cs="Times New Roman"/>
+          <w:szCs w:val="24"/>
+          <w:lang w:eastAsia="de-DE"/>
+        </w:rPr>
+        <w:t xml:space="preserve"> - 2015 - papers.ssrn.com</w:t>
       </w:r>
     </w:p>
     <w:p/>
@@ -304,7 +3027,7 @@
           <w:bCs/>
           <w:sz w:val="27"/>
           <w:szCs w:val="27"/>
-          <w:lang w:val="de-DE" w:eastAsia="de-DE"/>
+          <w:lang w:eastAsia="de-DE"/>
         </w:rPr>
       </w:pPr>
       <w:hyperlink r:id="rId13" w:history="1">
@@ -317,9 +3040,37 @@
             <w:sz w:val="27"/>
             <w:szCs w:val="27"/>
             <w:u w:val="single"/>
-            <w:lang w:val="de-DE" w:eastAsia="de-DE"/>
+            <w:lang w:eastAsia="de-DE"/>
           </w:rPr>
-          <w:t>The formation of prosociality: causal evidence on the role of social environment</w:t>
+          <w:t xml:space="preserve">The formation of </w:t>
+        </w:r>
+        <w:proofErr w:type="spellStart"/>
+        <w:r>
+          <w:rPr>
+            <w:rFonts w:eastAsia="Times New Roman" w:cs="Times New Roman"/>
+            <w:b/>
+            <w:bCs/>
+            <w:color w:val="0000FF"/>
+            <w:sz w:val="27"/>
+            <w:szCs w:val="27"/>
+            <w:u w:val="single"/>
+            <w:lang w:eastAsia="de-DE"/>
+          </w:rPr>
+          <w:t>prosociality</w:t>
+        </w:r>
+        <w:proofErr w:type="spellEnd"/>
+        <w:r>
+          <w:rPr>
+            <w:rFonts w:eastAsia="Times New Roman" w:cs="Times New Roman"/>
+            <w:b/>
+            <w:bCs/>
+            <w:color w:val="0000FF"/>
+            <w:sz w:val="27"/>
+            <w:szCs w:val="27"/>
+            <w:u w:val="single"/>
+            <w:lang w:eastAsia="de-DE"/>
+          </w:rPr>
+          <w:t>: causal evidence on the role of social environment</w:t>
         </w:r>
       </w:hyperlink>
     </w:p>
@@ -329,7 +3080,7 @@
         <w:rPr>
           <w:rFonts w:eastAsia="Times New Roman" w:cs="Times New Roman"/>
           <w:szCs w:val="24"/>
-          <w:lang w:val="de-DE" w:eastAsia="de-DE"/>
+          <w:lang w:eastAsia="de-DE"/>
         </w:rPr>
       </w:pPr>
       <w:hyperlink r:id="rId14" w:history="1">
@@ -339,10 +3090,11 @@
             <w:color w:val="0000FF"/>
             <w:szCs w:val="24"/>
             <w:u w:val="single"/>
-            <w:lang w:val="de-DE" w:eastAsia="de-DE"/>
+            <w:lang w:eastAsia="de-DE"/>
           </w:rPr>
           <w:t xml:space="preserve">F </w:t>
         </w:r>
+        <w:proofErr w:type="spellStart"/>
         <w:r>
           <w:rPr>
             <w:rFonts w:eastAsia="Times New Roman" w:cs="Times New Roman"/>
@@ -351,18 +3103,37 @@
             <w:color w:val="0000FF"/>
             <w:szCs w:val="24"/>
             <w:u w:val="single"/>
-            <w:lang w:val="de-DE" w:eastAsia="de-DE"/>
+            <w:lang w:eastAsia="de-DE"/>
           </w:rPr>
           <w:t>Kosse</w:t>
         </w:r>
+        <w:proofErr w:type="spellEnd"/>
       </w:hyperlink>
       <w:r>
         <w:rPr>
           <w:rFonts w:eastAsia="Times New Roman" w:cs="Times New Roman"/>
           <w:szCs w:val="24"/>
-          <w:lang w:val="de-DE" w:eastAsia="de-DE"/>
-        </w:rPr>
-        <w:t xml:space="preserve">, T Deckers, </w:t>
+          <w:lang w:eastAsia="de-DE"/>
+        </w:rPr>
+        <w:t xml:space="preserve">, T </w:t>
+      </w:r>
+      <w:proofErr w:type="spellStart"/>
+      <w:r>
+        <w:rPr>
+          <w:rFonts w:eastAsia="Times New Roman" w:cs="Times New Roman"/>
+          <w:szCs w:val="24"/>
+          <w:lang w:eastAsia="de-DE"/>
+        </w:rPr>
+        <w:t>Deckers</w:t>
+      </w:r>
+      <w:proofErr w:type="spellEnd"/>
+      <w:r>
+        <w:rPr>
+          <w:rFonts w:eastAsia="Times New Roman" w:cs="Times New Roman"/>
+          <w:szCs w:val="24"/>
+          <w:lang w:eastAsia="de-DE"/>
+        </w:rPr>
+        <w:t xml:space="preserve">, </w:t>
       </w:r>
       <w:hyperlink r:id="rId15" w:history="1">
         <w:r>
@@ -371,7 +3142,7 @@
             <w:color w:val="0000FF"/>
             <w:szCs w:val="24"/>
             <w:u w:val="single"/>
-            <w:lang w:val="de-DE" w:eastAsia="de-DE"/>
+            <w:lang w:eastAsia="de-DE"/>
           </w:rPr>
           <w:t>P Pinger</w:t>
         </w:r>
@@ -380,9 +3151,143 @@
         <w:rPr>
           <w:rFonts w:eastAsia="Times New Roman" w:cs="Times New Roman"/>
           <w:szCs w:val="24"/>
-          <w:lang w:val="de-DE" w:eastAsia="de-DE"/>
+          <w:lang w:eastAsia="de-DE"/>
         </w:rPr>
         <w:t>… - Journal of Political …, 2020 - journals.uchicago.edu</w:t>
+      </w:r>
+    </w:p>
+    <w:p/>
+    <w:p/>
+    <w:p>
+      <w:proofErr w:type="spellStart"/>
+      <w:r>
+        <w:t>Wichtig</w:t>
+      </w:r>
+      <w:r>
+        <w:t>es</w:t>
+      </w:r>
+      <w:proofErr w:type="spellEnd"/>
+      <w:r>
+        <w:t xml:space="preserve"> paper</w:t>
+      </w:r>
+      <w:r>
+        <w:t xml:space="preserve"> </w:t>
+      </w:r>
+      <w:proofErr w:type="spellStart"/>
+      <w:r>
+        <w:t>für</w:t>
+      </w:r>
+      <w:proofErr w:type="spellEnd"/>
+      <w:r>
+        <w:t xml:space="preserve"> </w:t>
+      </w:r>
+      <w:proofErr w:type="spellStart"/>
+      <w:r>
+        <w:t>relevanz</w:t>
+      </w:r>
+      <w:proofErr w:type="spellEnd"/>
+      <w:r>
+        <w:t xml:space="preserve"> von CHILDREN</w:t>
+      </w:r>
+      <w:r>
+        <w:t>:</w:t>
+      </w:r>
+    </w:p>
+    <w:p>
+      <w:pPr>
+        <w:pStyle w:val="berschrift3"/>
+      </w:pPr>
+      <w:hyperlink r:id="rId16" w:history="1">
+        <w:r>
+          <w:rPr>
+            <w:rStyle w:val="Hyperlink"/>
+          </w:rPr>
+          <w:t xml:space="preserve">Human </w:t>
+        </w:r>
+        <w:proofErr w:type="spellStart"/>
+        <w:r>
+          <w:rPr>
+            <w:rStyle w:val="Hyperlink"/>
+          </w:rPr>
+          <w:t>capital</w:t>
+        </w:r>
+        <w:proofErr w:type="spellEnd"/>
+        <w:r>
+          <w:rPr>
+            <w:rStyle w:val="Hyperlink"/>
+          </w:rPr>
+          <w:t xml:space="preserve"> </w:t>
+        </w:r>
+        <w:proofErr w:type="spellStart"/>
+        <w:r>
+          <w:rPr>
+            <w:rStyle w:val="Hyperlink"/>
+          </w:rPr>
+          <w:t>p</w:t>
+        </w:r>
+        <w:r>
+          <w:rPr>
+            <w:rStyle w:val="Hyperlink"/>
+          </w:rPr>
+          <w:t>o</w:t>
+        </w:r>
+        <w:r>
+          <w:rPr>
+            <w:rStyle w:val="Hyperlink"/>
+          </w:rPr>
+          <w:t>licy</w:t>
+        </w:r>
+        <w:proofErr w:type="spellEnd"/>
+      </w:hyperlink>
+    </w:p>
+    <w:p>
+      <w:hyperlink r:id="rId17" w:history="1">
+        <w:r>
+          <w:rPr>
+            <w:rStyle w:val="Hyperlink"/>
+          </w:rPr>
+          <w:t xml:space="preserve">J </w:t>
+        </w:r>
+        <w:r>
+          <w:rPr>
+            <w:rStyle w:val="Hyperlink"/>
+            <w:b/>
+            <w:bCs/>
+          </w:rPr>
+          <w:t>Heckman</w:t>
+        </w:r>
+      </w:hyperlink>
+      <w:r>
+        <w:t xml:space="preserve">, </w:t>
+      </w:r>
+      <w:hyperlink r:id="rId18" w:history="1">
+        <w:r>
+          <w:rPr>
+            <w:rStyle w:val="Hyperlink"/>
+          </w:rPr>
+          <w:t xml:space="preserve">P </w:t>
+        </w:r>
+        <w:r>
+          <w:rPr>
+            <w:rStyle w:val="Hyperlink"/>
+            <w:b/>
+            <w:bCs/>
+          </w:rPr>
+          <w:t>Carneiro</w:t>
+        </w:r>
+      </w:hyperlink>
+      <w:r>
+        <w:t xml:space="preserve"> - </w:t>
+      </w:r>
+      <w:r>
+        <w:rPr>
+          <w:b/>
+          <w:bCs/>
+        </w:rPr>
+        <w:t>2003</w:t>
+      </w:r>
+      <w:r>
+        <w:t xml:space="preserve"> - nber.org</w:t>
       </w:r>
     </w:p>
     <w:p/>
@@ -510,8 +3415,123 @@
       </w:rPr>
     </w:lvl>
   </w:abstractNum>
+  <w:abstractNum w:abstractNumId="1" w15:restartNumberingAfterBreak="0">
+    <w:nsid w:val="4EEF6402"/>
+    <w:multiLevelType w:val="hybridMultilevel"/>
+    <w:tmpl w:val="72080BEC"/>
+    <w:lvl w:ilvl="0" w:tplc="9152974A">
+      <w:numFmt w:val="bullet"/>
+      <w:lvlText w:val="-"/>
+      <w:lvlJc w:val="left"/>
+      <w:pPr>
+        <w:ind w:left="720" w:hanging="360"/>
+      </w:pPr>
+      <w:rPr>
+        <w:rFonts w:ascii="Times New Roman" w:eastAsiaTheme="minorHAnsi" w:hAnsi="Times New Roman" w:cs="Times New Roman" w:hint="default"/>
+      </w:rPr>
+    </w:lvl>
+    <w:lvl w:ilvl="1" w:tplc="04070003" w:tentative="1">
+      <w:start w:val="1"/>
+      <w:numFmt w:val="bullet"/>
+      <w:lvlText w:val="o"/>
+      <w:lvlJc w:val="left"/>
+      <w:pPr>
+        <w:ind w:left="1440" w:hanging="360"/>
+      </w:pPr>
+      <w:rPr>
+        <w:rFonts w:ascii="Courier New" w:hAnsi="Courier New" w:cs="Courier New" w:hint="default"/>
+      </w:rPr>
+    </w:lvl>
+    <w:lvl w:ilvl="2" w:tplc="04070005" w:tentative="1">
+      <w:start w:val="1"/>
+      <w:numFmt w:val="bullet"/>
+      <w:lvlText w:val=""/>
+      <w:lvlJc w:val="left"/>
+      <w:pPr>
+        <w:ind w:left="2160" w:hanging="360"/>
+      </w:pPr>
+      <w:rPr>
+        <w:rFonts w:ascii="Wingdings" w:hAnsi="Wingdings" w:hint="default"/>
+      </w:rPr>
+    </w:lvl>
+    <w:lvl w:ilvl="3" w:tplc="04070001" w:tentative="1">
+      <w:start w:val="1"/>
+      <w:numFmt w:val="bullet"/>
+      <w:lvlText w:val=""/>
+      <w:lvlJc w:val="left"/>
+      <w:pPr>
+        <w:ind w:left="2880" w:hanging="360"/>
+      </w:pPr>
+      <w:rPr>
+        <w:rFonts w:ascii="Symbol" w:hAnsi="Symbol" w:hint="default"/>
+      </w:rPr>
+    </w:lvl>
+    <w:lvl w:ilvl="4" w:tplc="04070003" w:tentative="1">
+      <w:start w:val="1"/>
+      <w:numFmt w:val="bullet"/>
+      <w:lvlText w:val="o"/>
+      <w:lvlJc w:val="left"/>
+      <w:pPr>
+        <w:ind w:left="3600" w:hanging="360"/>
+      </w:pPr>
+      <w:rPr>
+        <w:rFonts w:ascii="Courier New" w:hAnsi="Courier New" w:cs="Courier New" w:hint="default"/>
+      </w:rPr>
+    </w:lvl>
+    <w:lvl w:ilvl="5" w:tplc="04070005" w:tentative="1">
+      <w:start w:val="1"/>
+      <w:numFmt w:val="bullet"/>
+      <w:lvlText w:val=""/>
+      <w:lvlJc w:val="left"/>
+      <w:pPr>
+        <w:ind w:left="4320" w:hanging="360"/>
+      </w:pPr>
+      <w:rPr>
+        <w:rFonts w:ascii="Wingdings" w:hAnsi="Wingdings" w:hint="default"/>
+      </w:rPr>
+    </w:lvl>
+    <w:lvl w:ilvl="6" w:tplc="04070001" w:tentative="1">
+      <w:start w:val="1"/>
+      <w:numFmt w:val="bullet"/>
+      <w:lvlText w:val=""/>
+      <w:lvlJc w:val="left"/>
+      <w:pPr>
+        <w:ind w:left="5040" w:hanging="360"/>
+      </w:pPr>
+      <w:rPr>
+        <w:rFonts w:ascii="Symbol" w:hAnsi="Symbol" w:hint="default"/>
+      </w:rPr>
+    </w:lvl>
+    <w:lvl w:ilvl="7" w:tplc="04070003" w:tentative="1">
+      <w:start w:val="1"/>
+      <w:numFmt w:val="bullet"/>
+      <w:lvlText w:val="o"/>
+      <w:lvlJc w:val="left"/>
+      <w:pPr>
+        <w:ind w:left="5760" w:hanging="360"/>
+      </w:pPr>
+      <w:rPr>
+        <w:rFonts w:ascii="Courier New" w:hAnsi="Courier New" w:cs="Courier New" w:hint="default"/>
+      </w:rPr>
+    </w:lvl>
+    <w:lvl w:ilvl="8" w:tplc="04070005" w:tentative="1">
+      <w:start w:val="1"/>
+      <w:numFmt w:val="bullet"/>
+      <w:lvlText w:val=""/>
+      <w:lvlJc w:val="left"/>
+      <w:pPr>
+        <w:ind w:left="6480" w:hanging="360"/>
+      </w:pPr>
+      <w:rPr>
+        <w:rFonts w:ascii="Wingdings" w:hAnsi="Wingdings" w:hint="default"/>
+      </w:rPr>
+    </w:lvl>
+  </w:abstractNum>
   <w:num w:numId="1">
     <w:abstractNumId w:val="0"/>
+  </w:num>
+  <w:num w:numId="2">
+    <w:abstractNumId w:val="1"/>
   </w:num>
 </w:numbering>
 </file>
@@ -639,6 +3659,7 @@
     <w:lsdException w:name="HTML Sample" w:semiHidden="1" w:unhideWhenUsed="1"/>
     <w:lsdException w:name="HTML Typewriter" w:semiHidden="1" w:unhideWhenUsed="1"/>
     <w:lsdException w:name="HTML Variable" w:semiHidden="1" w:unhideWhenUsed="1"/>
+    <w:lsdException w:name="Normal Table" w:semiHidden="1" w:unhideWhenUsed="1"/>
     <w:lsdException w:name="annotation subject" w:semiHidden="1" w:unhideWhenUsed="1"/>
     <w:lsdException w:name="No List" w:semiHidden="1" w:unhideWhenUsed="1"/>
     <w:lsdException w:name="Outline List 1" w:semiHidden="1" w:unhideWhenUsed="1"/>
@@ -684,9 +3705,11 @@
     <w:lsdException w:name="Table Subtle 1" w:semiHidden="1" w:unhideWhenUsed="1"/>
     <w:lsdException w:name="Table Subtle 2" w:semiHidden="1" w:unhideWhenUsed="1"/>
     <w:lsdException w:name="Table Web 1" w:semiHidden="1" w:unhideWhenUsed="1"/>
+    <w:lsdException w:name="Table Web 2" w:semiHidden="1" w:unhideWhenUsed="1"/>
     <w:lsdException w:name="Table Web 3" w:semiHidden="1" w:unhideWhenUsed="1"/>
     <w:lsdException w:name="Balloon Text" w:semiHidden="1" w:unhideWhenUsed="1"/>
     <w:lsdException w:name="Table Grid" w:uiPriority="39"/>
+    <w:lsdException w:name="Table Theme" w:semiHidden="1" w:unhideWhenUsed="1"/>
     <w:lsdException w:name="Placeholder Text" w:semiHidden="1"/>
     <w:lsdException w:name="No Spacing" w:uiPriority="1" w:qFormat="1"/>
     <w:lsdException w:name="Light Shading" w:uiPriority="60"/>
@@ -919,6 +3942,27 @@
       <w:lang w:val="en-GB"/>
     </w:rPr>
   </w:style>
+  <w:style w:type="paragraph" w:styleId="berschrift1">
+    <w:name w:val="heading 1"/>
+    <w:basedOn w:val="Standard"/>
+    <w:next w:val="Standard"/>
+    <w:link w:val="berschrift1Zchn"/>
+    <w:uiPriority w:val="9"/>
+    <w:qFormat/>
+    <w:rsid w:val="00855CD4"/>
+    <w:pPr>
+      <w:keepNext/>
+      <w:keepLines/>
+      <w:spacing w:before="240" w:after="0"/>
+      <w:outlineLvl w:val="0"/>
+    </w:pPr>
+    <w:rPr>
+      <w:rFonts w:asciiTheme="majorHAnsi" w:eastAsiaTheme="majorEastAsia" w:hAnsiTheme="majorHAnsi" w:cstheme="majorBidi"/>
+      <w:color w:val="2F5496" w:themeColor="accent1" w:themeShade="BF"/>
+      <w:sz w:val="32"/>
+      <w:szCs w:val="32"/>
+    </w:rPr>
+  </w:style>
   <w:style w:type="paragraph" w:styleId="berschrift3">
     <w:name w:val="heading 3"/>
     <w:basedOn w:val="Standard"/>
@@ -1051,6 +4095,20 @@
       <w:ind w:left="720"/>
       <w:contextualSpacing/>
     </w:pPr>
+  </w:style>
+  <w:style w:type="character" w:customStyle="1" w:styleId="berschrift1Zchn">
+    <w:name w:val="Überschrift 1 Zchn"/>
+    <w:basedOn w:val="Absatz-Standardschriftart"/>
+    <w:link w:val="berschrift1"/>
+    <w:uiPriority w:val="9"/>
+    <w:rsid w:val="00855CD4"/>
+    <w:rPr>
+      <w:rFonts w:asciiTheme="majorHAnsi" w:eastAsiaTheme="majorEastAsia" w:hAnsiTheme="majorHAnsi" w:cstheme="majorBidi"/>
+      <w:color w:val="2F5496" w:themeColor="accent1" w:themeShade="BF"/>
+      <w:sz w:val="32"/>
+      <w:szCs w:val="32"/>
+      <w:lang w:val="en-GB"/>
+    </w:rPr>
   </w:style>
 </w:styles>
 </file>

--- a/ANALYSIS/Literatur_und_Ideen_Einleitung.docx
+++ b/ANALYSIS/Literatur_und_Ideen_Einleitung.docx
@@ -238,6 +238,265 @@
       </w:r>
     </w:p>
     <w:p/>
+    <w:p>
+      <w:proofErr w:type="spellStart"/>
+      <w:r>
+        <w:t>Beim</w:t>
+      </w:r>
+      <w:proofErr w:type="spellEnd"/>
+      <w:r>
+        <w:t xml:space="preserve"> Literature-Review </w:t>
+      </w:r>
+      <w:proofErr w:type="spellStart"/>
+      <w:r>
+        <w:t>könntest</w:t>
+      </w:r>
+      <w:proofErr w:type="spellEnd"/>
+      <w:r>
+        <w:t xml:space="preserve"> du </w:t>
+      </w:r>
+      <w:proofErr w:type="spellStart"/>
+      <w:r>
+        <w:t>schauen</w:t>
+      </w:r>
+      <w:proofErr w:type="spellEnd"/>
+      <w:r>
+        <w:t xml:space="preserve">, </w:t>
+      </w:r>
+      <w:proofErr w:type="spellStart"/>
+      <w:r>
+        <w:t>ob</w:t>
+      </w:r>
+      <w:proofErr w:type="spellEnd"/>
+      <w:r>
+        <w:t xml:space="preserve"> du Paper </w:t>
+      </w:r>
+      <w:proofErr w:type="spellStart"/>
+      <w:r>
+        <w:t>findest</w:t>
+      </w:r>
+      <w:proofErr w:type="spellEnd"/>
+      <w:r>
+        <w:t xml:space="preserve">, die </w:t>
+      </w:r>
+      <w:proofErr w:type="spellStart"/>
+      <w:r>
+        <w:t>zeigen</w:t>
+      </w:r>
+      <w:proofErr w:type="spellEnd"/>
+      <w:r>
+        <w:t xml:space="preserve">, </w:t>
+      </w:r>
+      <w:proofErr w:type="spellStart"/>
+      <w:r>
+        <w:t>dass</w:t>
+      </w:r>
+      <w:proofErr w:type="spellEnd"/>
+      <w:r>
+        <w:t xml:space="preserve"> Kinder </w:t>
+      </w:r>
+      <w:proofErr w:type="spellStart"/>
+      <w:r>
+        <w:t>aus</w:t>
+      </w:r>
+      <w:proofErr w:type="spellEnd"/>
+      <w:r>
+        <w:t xml:space="preserve"> </w:t>
+      </w:r>
+      <w:proofErr w:type="spellStart"/>
+      <w:r>
+        <w:t>sozial</w:t>
+      </w:r>
+      <w:proofErr w:type="spellEnd"/>
+      <w:r>
+        <w:t xml:space="preserve"> </w:t>
+      </w:r>
+      <w:proofErr w:type="spellStart"/>
+      <w:r>
+        <w:t>marginalisierten</w:t>
+      </w:r>
+      <w:proofErr w:type="spellEnd"/>
+      <w:r>
+        <w:t xml:space="preserve"> </w:t>
+      </w:r>
+      <w:proofErr w:type="spellStart"/>
+      <w:r>
+        <w:t>Haushalten</w:t>
+      </w:r>
+      <w:proofErr w:type="spellEnd"/>
+      <w:r>
+        <w:t xml:space="preserve"> </w:t>
+      </w:r>
+      <w:proofErr w:type="spellStart"/>
+      <w:r>
+        <w:t>sich</w:t>
+      </w:r>
+      <w:proofErr w:type="spellEnd"/>
+      <w:r>
+        <w:t xml:space="preserve"> </w:t>
+      </w:r>
+      <w:proofErr w:type="spellStart"/>
+      <w:r>
+        <w:t>ungesünder</w:t>
+      </w:r>
+      <w:proofErr w:type="spellEnd"/>
+      <w:r>
+        <w:t xml:space="preserve"> </w:t>
+      </w:r>
+      <w:proofErr w:type="spellStart"/>
+      <w:r>
+        <w:t>ernähren</w:t>
+      </w:r>
+      <w:proofErr w:type="spellEnd"/>
+      <w:r>
+        <w:t xml:space="preserve">, </w:t>
+      </w:r>
+      <w:proofErr w:type="spellStart"/>
+      <w:r>
+        <w:t>dass</w:t>
+      </w:r>
+      <w:proofErr w:type="spellEnd"/>
+      <w:r>
+        <w:t xml:space="preserve"> es in Deutschland </w:t>
+      </w:r>
+      <w:proofErr w:type="spellStart"/>
+      <w:r>
+        <w:t>eine</w:t>
+      </w:r>
+      <w:proofErr w:type="spellEnd"/>
+      <w:r>
+        <w:t xml:space="preserve"> </w:t>
+      </w:r>
+      <w:proofErr w:type="spellStart"/>
+      <w:r>
+        <w:t>geographische</w:t>
+      </w:r>
+      <w:proofErr w:type="spellEnd"/>
+      <w:r>
+        <w:t xml:space="preserve"> Segregation </w:t>
+      </w:r>
+      <w:proofErr w:type="spellStart"/>
+      <w:r>
+        <w:t>nach</w:t>
+      </w:r>
+      <w:proofErr w:type="spellEnd"/>
+      <w:r>
+        <w:t xml:space="preserve"> </w:t>
+      </w:r>
+      <w:proofErr w:type="spellStart"/>
+      <w:r>
+        <w:t>sozialen</w:t>
+      </w:r>
+      <w:proofErr w:type="spellEnd"/>
+      <w:r>
+        <w:t xml:space="preserve"> </w:t>
+      </w:r>
+      <w:proofErr w:type="spellStart"/>
+      <w:r>
+        <w:t>Schichten</w:t>
+      </w:r>
+      <w:proofErr w:type="spellEnd"/>
+      <w:r>
+        <w:t xml:space="preserve"> </w:t>
+      </w:r>
+      <w:proofErr w:type="spellStart"/>
+      <w:r>
+        <w:t>gibt</w:t>
+      </w:r>
+      <w:proofErr w:type="spellEnd"/>
+      <w:r>
+        <w:t xml:space="preserve"> und </w:t>
+      </w:r>
+      <w:proofErr w:type="spellStart"/>
+      <w:r>
+        <w:t>dass</w:t>
+      </w:r>
+      <w:proofErr w:type="spellEnd"/>
+      <w:r>
+        <w:t xml:space="preserve"> </w:t>
+      </w:r>
+      <w:proofErr w:type="spellStart"/>
+      <w:r>
+        <w:t>geographische</w:t>
+      </w:r>
+      <w:proofErr w:type="spellEnd"/>
+      <w:r>
+        <w:t xml:space="preserve"> </w:t>
+      </w:r>
+      <w:proofErr w:type="spellStart"/>
+      <w:r>
+        <w:t>Mobilität</w:t>
+      </w:r>
+      <w:proofErr w:type="spellEnd"/>
+      <w:r>
+        <w:t xml:space="preserve"> </w:t>
+      </w:r>
+      <w:proofErr w:type="spellStart"/>
+      <w:r>
+        <w:t>mit</w:t>
+      </w:r>
+      <w:proofErr w:type="spellEnd"/>
+      <w:r>
+        <w:t xml:space="preserve"> </w:t>
+      </w:r>
+      <w:proofErr w:type="spellStart"/>
+      <w:r>
+        <w:t>sozialer</w:t>
+      </w:r>
+      <w:proofErr w:type="spellEnd"/>
+      <w:r>
+        <w:t xml:space="preserve"> </w:t>
+      </w:r>
+      <w:proofErr w:type="spellStart"/>
+      <w:r>
+        <w:t>Mobilität</w:t>
+      </w:r>
+      <w:proofErr w:type="spellEnd"/>
+      <w:r>
+        <w:t xml:space="preserve"> </w:t>
+      </w:r>
+      <w:proofErr w:type="spellStart"/>
+      <w:r>
+        <w:t>einhergeht</w:t>
+      </w:r>
+      <w:proofErr w:type="spellEnd"/>
+      <w:r>
+        <w:t xml:space="preserve"> (</w:t>
+      </w:r>
+      <w:proofErr w:type="spellStart"/>
+      <w:r>
+        <w:t>dazu</w:t>
+      </w:r>
+      <w:proofErr w:type="spellEnd"/>
+      <w:r>
+        <w:t xml:space="preserve"> </w:t>
+      </w:r>
+      <w:proofErr w:type="spellStart"/>
+      <w:r>
+        <w:t>müsste</w:t>
+      </w:r>
+      <w:proofErr w:type="spellEnd"/>
+      <w:r>
+        <w:t xml:space="preserve"> es </w:t>
+      </w:r>
+      <w:proofErr w:type="spellStart"/>
+      <w:r>
+        <w:t>ein</w:t>
+      </w:r>
+      <w:proofErr w:type="spellEnd"/>
+      <w:r>
+        <w:t xml:space="preserve"> Paper von Raj Chetty </w:t>
+      </w:r>
+      <w:proofErr w:type="spellStart"/>
+      <w:r>
+        <w:t>geben</w:t>
+      </w:r>
+      <w:proofErr w:type="spellEnd"/>
+      <w:r>
+        <w:t>).</w:t>
+      </w:r>
+    </w:p>
+    <w:p/>
     <w:p/>
     <w:p/>
     <w:p>
@@ -286,8 +545,9 @@
           <w:szCs w:val="28"/>
           <w:highlight w:val="yellow"/>
         </w:rPr>
-        <w:t xml:space="preserve"> </w:t>
-      </w:r>
+        <w:t xml:space="preserve"> The rate of return to the </w:t>
+      </w:r>
+      <w:proofErr w:type="spellStart"/>
       <w:r>
         <w:rPr>
           <w:rFonts w:cs="Times New Roman"/>
@@ -295,9 +555,9 @@
           <w:szCs w:val="28"/>
           <w:highlight w:val="yellow"/>
         </w:rPr>
-        <w:t xml:space="preserve">The rate of return to the </w:t>
-      </w:r>
-      <w:proofErr w:type="spellStart"/>
+        <w:t>HighScope</w:t>
+      </w:r>
+      <w:proofErr w:type="spellEnd"/>
       <w:r>
         <w:rPr>
           <w:rFonts w:cs="Times New Roman"/>
@@ -305,17 +565,48 @@
           <w:szCs w:val="28"/>
           <w:highlight w:val="yellow"/>
         </w:rPr>
+        <w:t xml:space="preserve"> Perry Preschool Program</w:t>
+      </w:r>
+    </w:p>
+    <w:p>
+      <w:r>
+        <w:t xml:space="preserve">Heckman, J. J., Moon, S. H., Pinto, R., Savelyev, P. A., &amp; </w:t>
+      </w:r>
+      <w:proofErr w:type="spellStart"/>
+      <w:r>
+        <w:t>Yavitz</w:t>
+      </w:r>
+      <w:proofErr w:type="spellEnd"/>
+      <w:r>
+        <w:t xml:space="preserve">, A. (2010). The rate of return to the </w:t>
+      </w:r>
+      <w:proofErr w:type="spellStart"/>
+      <w:r>
         <w:t>HighScope</w:t>
       </w:r>
       <w:proofErr w:type="spellEnd"/>
       <w:r>
-        <w:rPr>
-          <w:rFonts w:cs="Times New Roman"/>
-          <w:sz w:val="28"/>
-          <w:szCs w:val="28"/>
-          <w:highlight w:val="yellow"/>
-        </w:rPr>
-        <w:t xml:space="preserve"> Perry Preschool Program</w:t>
+        <w:t xml:space="preserve"> Perry Preschool Program. </w:t>
+      </w:r>
+      <w:r>
+        <w:rPr>
+          <w:i/>
+          <w:iCs/>
+        </w:rPr>
+        <w:t>Journal of public Economics</w:t>
+      </w:r>
+      <w:r>
+        <w:t xml:space="preserve">, </w:t>
+      </w:r>
+      <w:r>
+        <w:rPr>
+          <w:i/>
+          <w:iCs/>
+        </w:rPr>
+        <w:t>94</w:t>
+      </w:r>
+      <w:r>
+        <w:t>(1-2), 114-128.</w:t>
       </w:r>
     </w:p>
     <w:p>
@@ -1121,8 +1412,6 @@
           <w:szCs w:val="24"/>
         </w:rPr>
       </w:pPr>
-      <w:bookmarkStart w:id="0" w:name="_GoBack"/>
-      <w:bookmarkEnd w:id="0"/>
     </w:p>
     <w:p>
       <w:proofErr w:type="spellStart"/>
@@ -1594,6 +1883,7 @@
           <w:szCs w:val="24"/>
           <w:lang w:val="de-DE"/>
         </w:rPr>
+        <w:lastRenderedPageBreak/>
         <w:t>profiles</w:t>
       </w:r>
       <w:proofErr w:type="spellEnd"/>
@@ -1644,16 +1934,7 @@
           <w:szCs w:val="24"/>
           <w:lang w:val="de-DE"/>
         </w:rPr>
-        <w:t xml:space="preserve"> IRRs</w:t>
-      </w:r>
-      <w:r>
-        <w:rPr>
-          <w:rFonts w:cs="Times New Roman"/>
-          <w:color w:val="231F20"/>
-          <w:szCs w:val="24"/>
-          <w:lang w:val="de-DE"/>
-        </w:rPr>
-        <w:t>.</w:t>
+        <w:t xml:space="preserve"> IRRs.</w:t>
       </w:r>
       <w:r>
         <w:rPr>
@@ -2439,7 +2720,6 @@
           <w:szCs w:val="28"/>
           <w:highlight w:val="yellow"/>
         </w:rPr>
-        <w:lastRenderedPageBreak/>
         <w:t>Heckmann</w:t>
       </w:r>
       <w:proofErr w:type="spellEnd"/>
@@ -2459,6 +2739,19 @@
           <w:szCs w:val="28"/>
         </w:rPr>
       </w:pPr>
+      <w:r>
+        <w:t xml:space="preserve">Heckman, J., Carneiro, P. (2003). Human Capital Policy. </w:t>
+      </w:r>
+      <w:r>
+        <w:rPr>
+          <w:i/>
+          <w:iCs/>
+        </w:rPr>
+        <w:t>NBER Working Paper</w:t>
+      </w:r>
+      <w:r>
+        <w:t xml:space="preserve"> (9495).</w:t>
+      </w:r>
     </w:p>
     <w:p>
       <w:pPr>
@@ -2567,20 +2860,68 @@
           <w:szCs w:val="28"/>
           <w:highlight w:val="yellow"/>
         </w:rPr>
-        <w:t xml:space="preserve">: </w:t>
-      </w:r>
-      <w:r>
-        <w:rPr>
-          <w:rFonts w:ascii="Times New Roman" w:hAnsi="Times New Roman" w:cs="Times New Roman"/>
-          <w:color w:val="auto"/>
-          <w:sz w:val="28"/>
-          <w:szCs w:val="28"/>
-          <w:highlight w:val="yellow"/>
-        </w:rPr>
-        <w:t>How Does Socio-Economic Status Shape a Child's Personality?</w:t>
+        <w:t>: How Does Socio-Economic Status Shape a Child's Personality?</w:t>
       </w:r>
     </w:p>
     <w:p/>
+    <w:p>
+      <w:proofErr w:type="spellStart"/>
+      <w:r>
+        <w:t>Deckers</w:t>
+      </w:r>
+      <w:proofErr w:type="spellEnd"/>
+      <w:r>
+        <w:t xml:space="preserve">, T., Falk, A., </w:t>
+      </w:r>
+      <w:proofErr w:type="spellStart"/>
+      <w:r>
+        <w:t>Kosse</w:t>
+      </w:r>
+      <w:proofErr w:type="spellEnd"/>
+      <w:r>
+        <w:t xml:space="preserve">, F., </w:t>
+      </w:r>
+      <w:proofErr w:type="spellStart"/>
+      <w:r>
+        <w:t>Schildberg-Hörisch</w:t>
+      </w:r>
+      <w:proofErr w:type="spellEnd"/>
+      <w:r>
+        <w:t>, H. (2015). How does socio-economic status shape a child's personality?</w:t>
+      </w:r>
+      <w:r>
+        <w:t xml:space="preserve"> </w:t>
+      </w:r>
+      <w:hyperlink r:id="rId5" w:anchor="#" w:history="1">
+        <w:r>
+          <w:rPr>
+            <w:rStyle w:val="Hyperlink"/>
+            <w:color w:val="auto"/>
+            <w:u w:val="none"/>
+          </w:rPr>
+          <w:t xml:space="preserve">IZA Discussion Paper </w:t>
+        </w:r>
+        <w:r>
+          <w:rPr>
+            <w:rStyle w:val="Hyperlink"/>
+            <w:color w:val="auto"/>
+            <w:u w:val="none"/>
+          </w:rPr>
+          <w:t>(</w:t>
+        </w:r>
+        <w:r>
+          <w:rPr>
+            <w:rStyle w:val="Hyperlink"/>
+            <w:color w:val="auto"/>
+            <w:u w:val="none"/>
+          </w:rPr>
+          <w:t>8977</w:t>
+        </w:r>
+      </w:hyperlink>
+      <w:r>
+        <w:t>).</w:t>
+      </w:r>
+    </w:p>
     <w:p/>
     <w:p>
       <w:pPr>
@@ -2627,7 +2968,11 @@
         <w:t xml:space="preserve"> </w:t>
       </w:r>
       <w:r>
-        <w:t>We also discuss potential pathways through which SES could affect the formation of a child's personality by documenting that many dimensions of a child's environment differ systematically by SES: parenting style, quantity and quality of time parents spend with their children, the mother's IQ and economic preferences, a child's initial conditions at birth, and family structure.</w:t>
+        <w:t xml:space="preserve">We also discuss potential pathways through which SES could affect the formation of a child's personality by documenting that many dimensions of a </w:t>
+      </w:r>
+      <w:r>
+        <w:lastRenderedPageBreak/>
+        <w:t>child's environment differ systematically by SES: parenting style, quantity and quality of time parents spend with their children, the mother's IQ and economic preferences, a child's initial conditions at birth, and family structure.</w:t>
       </w:r>
       <w:r>
         <w:t>”</w:t>
@@ -2696,17 +3041,2711 @@
       </w:r>
     </w:p>
     <w:p/>
+    <w:p>
+      <w:pPr>
+        <w:autoSpaceDE w:val="0"/>
+        <w:autoSpaceDN w:val="0"/>
+        <w:adjustRightInd w:val="0"/>
+        <w:spacing w:after="0" w:line="240" w:lineRule="auto"/>
+        <w:rPr>
+          <w:rFonts w:cs="Times New Roman"/>
+          <w:sz w:val="28"/>
+          <w:szCs w:val="28"/>
+          <w:highlight w:val="yellow"/>
+          <w:lang w:val="de-DE"/>
+        </w:rPr>
+      </w:pPr>
+      <w:proofErr w:type="spellStart"/>
+      <w:r>
+        <w:rPr>
+          <w:rFonts w:cs="Times New Roman"/>
+          <w:sz w:val="28"/>
+          <w:szCs w:val="28"/>
+          <w:highlight w:val="yellow"/>
+          <w:lang w:val="de-DE"/>
+        </w:rPr>
+        <w:t>Kosse</w:t>
+      </w:r>
+      <w:proofErr w:type="spellEnd"/>
+      <w:r>
+        <w:rPr>
+          <w:rFonts w:cs="Times New Roman"/>
+          <w:sz w:val="28"/>
+          <w:szCs w:val="28"/>
+          <w:highlight w:val="yellow"/>
+          <w:lang w:val="de-DE"/>
+        </w:rPr>
+        <w:t xml:space="preserve"> </w:t>
+      </w:r>
+      <w:proofErr w:type="spellStart"/>
+      <w:r>
+        <w:rPr>
+          <w:rFonts w:cs="Times New Roman"/>
+          <w:sz w:val="28"/>
+          <w:szCs w:val="28"/>
+          <w:highlight w:val="yellow"/>
+          <w:lang w:val="de-DE"/>
+        </w:rPr>
+        <w:t>usw</w:t>
+      </w:r>
+      <w:proofErr w:type="spellEnd"/>
+      <w:r>
+        <w:rPr>
+          <w:rFonts w:cs="Times New Roman"/>
+          <w:sz w:val="28"/>
+          <w:szCs w:val="28"/>
+          <w:highlight w:val="yellow"/>
+          <w:lang w:val="de-DE"/>
+        </w:rPr>
+        <w:t xml:space="preserve">: </w:t>
+      </w:r>
+      <w:r>
+        <w:rPr>
+          <w:rFonts w:cs="Times New Roman"/>
+          <w:sz w:val="28"/>
+          <w:szCs w:val="28"/>
+          <w:highlight w:val="yellow"/>
+          <w:lang w:val="de-DE"/>
+        </w:rPr>
+        <w:t xml:space="preserve">The Formation </w:t>
+      </w:r>
+      <w:proofErr w:type="spellStart"/>
+      <w:r>
+        <w:rPr>
+          <w:rFonts w:cs="Times New Roman"/>
+          <w:sz w:val="28"/>
+          <w:szCs w:val="28"/>
+          <w:highlight w:val="yellow"/>
+          <w:lang w:val="de-DE"/>
+        </w:rPr>
+        <w:t>of</w:t>
+      </w:r>
+      <w:proofErr w:type="spellEnd"/>
+      <w:r>
+        <w:rPr>
+          <w:rFonts w:cs="Times New Roman"/>
+          <w:sz w:val="28"/>
+          <w:szCs w:val="28"/>
+          <w:highlight w:val="yellow"/>
+          <w:lang w:val="de-DE"/>
+        </w:rPr>
+        <w:t xml:space="preserve"> </w:t>
+      </w:r>
+      <w:proofErr w:type="spellStart"/>
+      <w:r>
+        <w:rPr>
+          <w:rFonts w:cs="Times New Roman"/>
+          <w:sz w:val="28"/>
+          <w:szCs w:val="28"/>
+          <w:highlight w:val="yellow"/>
+          <w:lang w:val="de-DE"/>
+        </w:rPr>
+        <w:t>Prosociality</w:t>
+      </w:r>
+      <w:proofErr w:type="spellEnd"/>
+      <w:r>
+        <w:rPr>
+          <w:rFonts w:cs="Times New Roman"/>
+          <w:sz w:val="28"/>
+          <w:szCs w:val="28"/>
+          <w:highlight w:val="yellow"/>
+          <w:lang w:val="de-DE"/>
+        </w:rPr>
+        <w:t>:</w:t>
+      </w:r>
+      <w:r>
+        <w:rPr>
+          <w:rFonts w:cs="Times New Roman"/>
+          <w:sz w:val="28"/>
+          <w:szCs w:val="28"/>
+          <w:highlight w:val="yellow"/>
+          <w:lang w:val="de-DE"/>
+        </w:rPr>
+        <w:t xml:space="preserve"> </w:t>
+      </w:r>
+      <w:proofErr w:type="spellStart"/>
+      <w:r>
+        <w:rPr>
+          <w:rFonts w:cs="Times New Roman"/>
+          <w:sz w:val="28"/>
+          <w:szCs w:val="28"/>
+          <w:highlight w:val="yellow"/>
+          <w:lang w:val="de-DE"/>
+        </w:rPr>
+        <w:t>Causal</w:t>
+      </w:r>
+      <w:proofErr w:type="spellEnd"/>
+      <w:r>
+        <w:rPr>
+          <w:rFonts w:cs="Times New Roman"/>
+          <w:sz w:val="28"/>
+          <w:szCs w:val="28"/>
+          <w:highlight w:val="yellow"/>
+          <w:lang w:val="de-DE"/>
+        </w:rPr>
+        <w:t xml:space="preserve"> </w:t>
+      </w:r>
+      <w:proofErr w:type="spellStart"/>
+      <w:r>
+        <w:rPr>
+          <w:rFonts w:cs="Times New Roman"/>
+          <w:sz w:val="28"/>
+          <w:szCs w:val="28"/>
+          <w:highlight w:val="yellow"/>
+          <w:lang w:val="de-DE"/>
+        </w:rPr>
+        <w:t>Evidence</w:t>
+      </w:r>
+      <w:proofErr w:type="spellEnd"/>
+      <w:r>
+        <w:rPr>
+          <w:rFonts w:cs="Times New Roman"/>
+          <w:sz w:val="28"/>
+          <w:szCs w:val="28"/>
+          <w:highlight w:val="yellow"/>
+          <w:lang w:val="de-DE"/>
+        </w:rPr>
+        <w:t xml:space="preserve"> on </w:t>
+      </w:r>
+      <w:proofErr w:type="spellStart"/>
+      <w:r>
+        <w:rPr>
+          <w:rFonts w:cs="Times New Roman"/>
+          <w:sz w:val="28"/>
+          <w:szCs w:val="28"/>
+          <w:highlight w:val="yellow"/>
+          <w:lang w:val="de-DE"/>
+        </w:rPr>
+        <w:t>the</w:t>
+      </w:r>
+      <w:proofErr w:type="spellEnd"/>
+      <w:r>
+        <w:rPr>
+          <w:rFonts w:cs="Times New Roman"/>
+          <w:sz w:val="28"/>
+          <w:szCs w:val="28"/>
+          <w:highlight w:val="yellow"/>
+          <w:lang w:val="de-DE"/>
+        </w:rPr>
+        <w:t xml:space="preserve"> </w:t>
+      </w:r>
+      <w:proofErr w:type="spellStart"/>
+      <w:r>
+        <w:rPr>
+          <w:rFonts w:cs="Times New Roman"/>
+          <w:sz w:val="28"/>
+          <w:szCs w:val="28"/>
+          <w:highlight w:val="yellow"/>
+          <w:lang w:val="de-DE"/>
+        </w:rPr>
+        <w:t>Role</w:t>
+      </w:r>
+      <w:proofErr w:type="spellEnd"/>
+      <w:r>
+        <w:rPr>
+          <w:rFonts w:cs="Times New Roman"/>
+          <w:sz w:val="28"/>
+          <w:szCs w:val="28"/>
+          <w:highlight w:val="yellow"/>
+          <w:lang w:val="de-DE"/>
+        </w:rPr>
+        <w:t xml:space="preserve"> </w:t>
+      </w:r>
+      <w:proofErr w:type="spellStart"/>
+      <w:proofErr w:type="gramStart"/>
+      <w:r>
+        <w:rPr>
+          <w:rFonts w:cs="Times New Roman"/>
+          <w:sz w:val="28"/>
+          <w:szCs w:val="28"/>
+          <w:highlight w:val="yellow"/>
+          <w:lang w:val="de-DE"/>
+        </w:rPr>
+        <w:t>of</w:t>
+      </w:r>
+      <w:proofErr w:type="spellEnd"/>
+      <w:r>
+        <w:rPr>
+          <w:rFonts w:cs="Times New Roman"/>
+          <w:sz w:val="28"/>
+          <w:szCs w:val="28"/>
+          <w:highlight w:val="yellow"/>
+          <w:lang w:val="de-DE"/>
+        </w:rPr>
+        <w:t xml:space="preserve">  </w:t>
+      </w:r>
+      <w:proofErr w:type="spellStart"/>
+      <w:r>
+        <w:rPr>
+          <w:rFonts w:cs="Times New Roman"/>
+          <w:sz w:val="28"/>
+          <w:szCs w:val="28"/>
+          <w:highlight w:val="yellow"/>
+          <w:lang w:val="de-DE"/>
+        </w:rPr>
+        <w:t>Social</w:t>
+      </w:r>
+      <w:proofErr w:type="spellEnd"/>
+      <w:proofErr w:type="gramEnd"/>
+      <w:r>
+        <w:rPr>
+          <w:rFonts w:cs="Times New Roman"/>
+          <w:sz w:val="28"/>
+          <w:szCs w:val="28"/>
+          <w:highlight w:val="yellow"/>
+          <w:lang w:val="de-DE"/>
+        </w:rPr>
+        <w:t xml:space="preserve"> </w:t>
+      </w:r>
+      <w:r>
+        <w:rPr>
+          <w:rFonts w:cs="Times New Roman"/>
+          <w:sz w:val="28"/>
+          <w:szCs w:val="28"/>
+          <w:highlight w:val="yellow"/>
+          <w:lang w:val="de-DE"/>
+        </w:rPr>
+        <w:t>Environment</w:t>
+      </w:r>
+    </w:p>
+    <w:p/>
+    <w:p>
+      <w:proofErr w:type="spellStart"/>
+      <w:r>
+        <w:t>Kosse</w:t>
+      </w:r>
+      <w:proofErr w:type="spellEnd"/>
+      <w:r>
+        <w:t xml:space="preserve">, F., </w:t>
+      </w:r>
+      <w:proofErr w:type="spellStart"/>
+      <w:r>
+        <w:t>Deckers</w:t>
+      </w:r>
+      <w:proofErr w:type="spellEnd"/>
+      <w:r>
+        <w:t xml:space="preserve">, T., Pinger, P., </w:t>
+      </w:r>
+      <w:proofErr w:type="spellStart"/>
+      <w:r>
+        <w:t>Schildberg-Hörisch</w:t>
+      </w:r>
+      <w:proofErr w:type="spellEnd"/>
+      <w:r>
+        <w:t xml:space="preserve">, H., Falk, A. (2020). The formation of </w:t>
+      </w:r>
+      <w:proofErr w:type="spellStart"/>
+      <w:r>
+        <w:t>prosociality</w:t>
+      </w:r>
+      <w:proofErr w:type="spellEnd"/>
+      <w:r>
+        <w:t xml:space="preserve">: causal evidence on the role of social environment. </w:t>
+      </w:r>
+      <w:r>
+        <w:rPr>
+          <w:i/>
+          <w:iCs/>
+        </w:rPr>
+        <w:t>Journal of Political Economy</w:t>
+      </w:r>
+      <w:r>
+        <w:t xml:space="preserve">, </w:t>
+      </w:r>
+      <w:r>
+        <w:rPr>
+          <w:i/>
+          <w:iCs/>
+        </w:rPr>
+        <w:t>128</w:t>
+      </w:r>
+      <w:r>
+        <w:t>(2)</w:t>
+      </w:r>
+      <w:r>
+        <w:t>.</w:t>
+      </w:r>
+    </w:p>
+    <w:p/>
+    <w:p>
+      <w:pPr>
+        <w:rPr>
+          <w:b/>
+          <w:bCs/>
+          <w:u w:val="single"/>
+        </w:rPr>
+      </w:pPr>
+      <w:proofErr w:type="spellStart"/>
+      <w:r>
+        <w:rPr>
+          <w:b/>
+          <w:bCs/>
+          <w:u w:val="single"/>
+        </w:rPr>
+        <w:t>Übersicht</w:t>
+      </w:r>
+      <w:proofErr w:type="spellEnd"/>
+      <w:r>
+        <w:rPr>
+          <w:b/>
+          <w:bCs/>
+          <w:u w:val="single"/>
+        </w:rPr>
+        <w:t>:</w:t>
+      </w:r>
+    </w:p>
+    <w:p>
+      <w:pPr>
+        <w:pStyle w:val="Listenabsatz"/>
+        <w:numPr>
+          <w:ilvl w:val="0"/>
+          <w:numId w:val="2"/>
+        </w:numPr>
+        <w:autoSpaceDE w:val="0"/>
+        <w:autoSpaceDN w:val="0"/>
+        <w:adjustRightInd w:val="0"/>
+        <w:spacing w:after="0" w:line="240" w:lineRule="auto"/>
+        <w:rPr>
+          <w:rFonts w:cs="Times New Roman"/>
+          <w:szCs w:val="24"/>
+          <w:lang w:val="de-DE"/>
+        </w:rPr>
+      </w:pPr>
+      <w:r>
+        <w:rPr>
+          <w:rFonts w:cs="Times New Roman"/>
+          <w:szCs w:val="24"/>
+          <w:lang w:val="de-DE"/>
+        </w:rPr>
+        <w:t xml:space="preserve">This </w:t>
+      </w:r>
+      <w:proofErr w:type="spellStart"/>
+      <w:r>
+        <w:rPr>
+          <w:rFonts w:cs="Times New Roman"/>
+          <w:szCs w:val="24"/>
+          <w:lang w:val="de-DE"/>
+        </w:rPr>
+        <w:t>study</w:t>
+      </w:r>
+      <w:proofErr w:type="spellEnd"/>
+      <w:r>
+        <w:rPr>
+          <w:rFonts w:cs="Times New Roman"/>
+          <w:szCs w:val="24"/>
+          <w:lang w:val="de-DE"/>
+        </w:rPr>
+        <w:t xml:space="preserve"> </w:t>
+      </w:r>
+      <w:proofErr w:type="spellStart"/>
+      <w:r>
+        <w:rPr>
+          <w:rFonts w:cs="Times New Roman"/>
+          <w:szCs w:val="24"/>
+          <w:lang w:val="de-DE"/>
+        </w:rPr>
+        <w:t>presents</w:t>
+      </w:r>
+      <w:proofErr w:type="spellEnd"/>
+      <w:r>
+        <w:rPr>
+          <w:rFonts w:cs="Times New Roman"/>
+          <w:szCs w:val="24"/>
+          <w:lang w:val="de-DE"/>
+        </w:rPr>
+        <w:t xml:space="preserve"> </w:t>
+      </w:r>
+      <w:proofErr w:type="spellStart"/>
+      <w:r>
+        <w:rPr>
+          <w:rFonts w:cs="Times New Roman"/>
+          <w:szCs w:val="24"/>
+          <w:lang w:val="de-DE"/>
+        </w:rPr>
+        <w:t>evidence</w:t>
+      </w:r>
+      <w:proofErr w:type="spellEnd"/>
+      <w:r>
+        <w:rPr>
+          <w:rFonts w:cs="Times New Roman"/>
+          <w:szCs w:val="24"/>
+          <w:lang w:val="de-DE"/>
+        </w:rPr>
+        <w:t xml:space="preserve"> on </w:t>
+      </w:r>
+      <w:proofErr w:type="spellStart"/>
+      <w:r>
+        <w:rPr>
+          <w:rFonts w:cs="Times New Roman"/>
+          <w:szCs w:val="24"/>
+          <w:lang w:val="de-DE"/>
+        </w:rPr>
+        <w:t>the</w:t>
+      </w:r>
+      <w:proofErr w:type="spellEnd"/>
+      <w:r>
+        <w:rPr>
+          <w:rFonts w:cs="Times New Roman"/>
+          <w:szCs w:val="24"/>
+          <w:lang w:val="de-DE"/>
+        </w:rPr>
+        <w:t xml:space="preserve"> </w:t>
+      </w:r>
+      <w:proofErr w:type="spellStart"/>
+      <w:r>
+        <w:rPr>
+          <w:rFonts w:cs="Times New Roman"/>
+          <w:szCs w:val="24"/>
+          <w:lang w:val="de-DE"/>
+        </w:rPr>
+        <w:t>role</w:t>
+      </w:r>
+      <w:proofErr w:type="spellEnd"/>
+      <w:r>
+        <w:rPr>
+          <w:rFonts w:cs="Times New Roman"/>
+          <w:szCs w:val="24"/>
+          <w:lang w:val="de-DE"/>
+        </w:rPr>
+        <w:t xml:space="preserve"> </w:t>
+      </w:r>
+      <w:proofErr w:type="spellStart"/>
+      <w:r>
+        <w:rPr>
+          <w:rFonts w:cs="Times New Roman"/>
+          <w:szCs w:val="24"/>
+          <w:lang w:val="de-DE"/>
+        </w:rPr>
+        <w:t>of</w:t>
+      </w:r>
+      <w:proofErr w:type="spellEnd"/>
+      <w:r>
+        <w:rPr>
+          <w:rFonts w:cs="Times New Roman"/>
+          <w:szCs w:val="24"/>
+          <w:lang w:val="de-DE"/>
+        </w:rPr>
+        <w:t xml:space="preserve"> social </w:t>
+      </w:r>
+      <w:proofErr w:type="spellStart"/>
+      <w:r>
+        <w:rPr>
+          <w:rFonts w:cs="Times New Roman"/>
+          <w:szCs w:val="24"/>
+          <w:lang w:val="de-DE"/>
+        </w:rPr>
+        <w:t>environment</w:t>
+      </w:r>
+      <w:proofErr w:type="spellEnd"/>
+      <w:r>
+        <w:rPr>
+          <w:rFonts w:cs="Times New Roman"/>
+          <w:szCs w:val="24"/>
+          <w:lang w:val="de-DE"/>
+        </w:rPr>
+        <w:t xml:space="preserve"> </w:t>
+      </w:r>
+      <w:proofErr w:type="spellStart"/>
+      <w:r>
+        <w:rPr>
+          <w:rFonts w:cs="Times New Roman"/>
+          <w:szCs w:val="24"/>
+          <w:lang w:val="de-DE"/>
+        </w:rPr>
+        <w:t>for</w:t>
+      </w:r>
+      <w:proofErr w:type="spellEnd"/>
+      <w:r>
+        <w:rPr>
+          <w:rFonts w:cs="Times New Roman"/>
+          <w:szCs w:val="24"/>
+          <w:lang w:val="de-DE"/>
+        </w:rPr>
+        <w:t xml:space="preserve"> </w:t>
+      </w:r>
+      <w:proofErr w:type="spellStart"/>
+      <w:r>
+        <w:rPr>
+          <w:rFonts w:cs="Times New Roman"/>
+          <w:szCs w:val="24"/>
+          <w:lang w:val="de-DE"/>
+        </w:rPr>
+        <w:t>the</w:t>
+      </w:r>
+      <w:proofErr w:type="spellEnd"/>
+    </w:p>
+    <w:p>
+      <w:pPr>
+        <w:pStyle w:val="Listenabsatz"/>
+        <w:autoSpaceDE w:val="0"/>
+        <w:autoSpaceDN w:val="0"/>
+        <w:adjustRightInd w:val="0"/>
+        <w:spacing w:after="0" w:line="240" w:lineRule="auto"/>
+        <w:rPr>
+          <w:rFonts w:cs="Times New Roman"/>
+          <w:szCs w:val="24"/>
+          <w:lang w:val="de-DE"/>
+        </w:rPr>
+      </w:pPr>
+      <w:proofErr w:type="spellStart"/>
+      <w:r>
+        <w:rPr>
+          <w:rFonts w:cs="Times New Roman"/>
+          <w:szCs w:val="24"/>
+          <w:lang w:val="de-DE"/>
+        </w:rPr>
+        <w:t>formation</w:t>
+      </w:r>
+      <w:proofErr w:type="spellEnd"/>
+      <w:r>
+        <w:rPr>
+          <w:rFonts w:cs="Times New Roman"/>
+          <w:szCs w:val="24"/>
+          <w:lang w:val="de-DE"/>
+        </w:rPr>
+        <w:t xml:space="preserve"> </w:t>
+      </w:r>
+      <w:proofErr w:type="spellStart"/>
+      <w:r>
+        <w:rPr>
+          <w:rFonts w:cs="Times New Roman"/>
+          <w:szCs w:val="24"/>
+          <w:lang w:val="de-DE"/>
+        </w:rPr>
+        <w:t>of</w:t>
+      </w:r>
+      <w:proofErr w:type="spellEnd"/>
+      <w:r>
+        <w:rPr>
+          <w:rFonts w:cs="Times New Roman"/>
+          <w:szCs w:val="24"/>
+          <w:lang w:val="de-DE"/>
+        </w:rPr>
+        <w:t xml:space="preserve"> </w:t>
+      </w:r>
+      <w:proofErr w:type="spellStart"/>
+      <w:r>
+        <w:rPr>
+          <w:rFonts w:cs="Times New Roman"/>
+          <w:szCs w:val="24"/>
+          <w:lang w:val="de-DE"/>
+        </w:rPr>
+        <w:t>prosociality</w:t>
+      </w:r>
+      <w:proofErr w:type="spellEnd"/>
+      <w:r>
+        <w:rPr>
+          <w:rFonts w:cs="Times New Roman"/>
+          <w:szCs w:val="24"/>
+          <w:lang w:val="de-DE"/>
+        </w:rPr>
+        <w:t xml:space="preserve">. </w:t>
+      </w:r>
+      <w:proofErr w:type="spellStart"/>
+      <w:r>
+        <w:rPr>
+          <w:rFonts w:cs="Times New Roman"/>
+          <w:szCs w:val="24"/>
+          <w:lang w:val="de-DE"/>
+        </w:rPr>
+        <w:t>We</w:t>
+      </w:r>
+      <w:proofErr w:type="spellEnd"/>
+      <w:r>
+        <w:rPr>
+          <w:rFonts w:cs="Times New Roman"/>
+          <w:szCs w:val="24"/>
+          <w:lang w:val="de-DE"/>
+        </w:rPr>
+        <w:t xml:space="preserve"> </w:t>
+      </w:r>
+      <w:proofErr w:type="spellStart"/>
+      <w:r>
+        <w:rPr>
+          <w:rFonts w:cs="Times New Roman"/>
+          <w:szCs w:val="24"/>
+          <w:lang w:val="de-DE"/>
+        </w:rPr>
+        <w:t>show</w:t>
+      </w:r>
+      <w:proofErr w:type="spellEnd"/>
+      <w:r>
+        <w:rPr>
+          <w:rFonts w:cs="Times New Roman"/>
+          <w:szCs w:val="24"/>
+          <w:lang w:val="de-DE"/>
+        </w:rPr>
+        <w:t xml:space="preserve"> </w:t>
+      </w:r>
+      <w:proofErr w:type="spellStart"/>
+      <w:r>
+        <w:rPr>
+          <w:rFonts w:cs="Times New Roman"/>
+          <w:szCs w:val="24"/>
+          <w:lang w:val="de-DE"/>
+        </w:rPr>
+        <w:t>that</w:t>
+      </w:r>
+      <w:proofErr w:type="spellEnd"/>
+      <w:r>
+        <w:rPr>
+          <w:rFonts w:cs="Times New Roman"/>
+          <w:szCs w:val="24"/>
+          <w:lang w:val="de-DE"/>
+        </w:rPr>
+        <w:t xml:space="preserve"> </w:t>
+      </w:r>
+      <w:proofErr w:type="spellStart"/>
+      <w:r>
+        <w:rPr>
+          <w:rFonts w:cs="Times New Roman"/>
+          <w:szCs w:val="24"/>
+          <w:lang w:val="de-DE"/>
+        </w:rPr>
+        <w:t>socioeconomic</w:t>
+      </w:r>
+      <w:proofErr w:type="spellEnd"/>
+      <w:r>
+        <w:rPr>
+          <w:rFonts w:cs="Times New Roman"/>
+          <w:szCs w:val="24"/>
+          <w:lang w:val="de-DE"/>
+        </w:rPr>
+        <w:t xml:space="preserve"> </w:t>
+      </w:r>
+      <w:proofErr w:type="spellStart"/>
+      <w:r>
+        <w:rPr>
+          <w:rFonts w:cs="Times New Roman"/>
+          <w:szCs w:val="24"/>
+          <w:lang w:val="de-DE"/>
+        </w:rPr>
+        <w:t>status</w:t>
+      </w:r>
+      <w:proofErr w:type="spellEnd"/>
+      <w:r>
+        <w:rPr>
+          <w:rFonts w:cs="Times New Roman"/>
+          <w:szCs w:val="24"/>
+          <w:lang w:val="de-DE"/>
+        </w:rPr>
+        <w:t xml:space="preserve"> (SES) </w:t>
+      </w:r>
+      <w:proofErr w:type="spellStart"/>
+      <w:r>
+        <w:rPr>
+          <w:rFonts w:cs="Times New Roman"/>
+          <w:szCs w:val="24"/>
+          <w:lang w:val="de-DE"/>
+        </w:rPr>
+        <w:t>as</w:t>
+      </w:r>
+      <w:proofErr w:type="spellEnd"/>
+    </w:p>
+    <w:p>
+      <w:pPr>
+        <w:pStyle w:val="Listenabsatz"/>
+        <w:autoSpaceDE w:val="0"/>
+        <w:autoSpaceDN w:val="0"/>
+        <w:adjustRightInd w:val="0"/>
+        <w:spacing w:after="0" w:line="240" w:lineRule="auto"/>
+        <w:rPr>
+          <w:rFonts w:cs="Times New Roman"/>
+          <w:szCs w:val="24"/>
+          <w:lang w:val="de-DE"/>
+        </w:rPr>
+      </w:pPr>
+      <w:proofErr w:type="spellStart"/>
+      <w:r>
+        <w:rPr>
+          <w:rFonts w:cs="Times New Roman"/>
+          <w:szCs w:val="24"/>
+          <w:lang w:val="de-DE"/>
+        </w:rPr>
+        <w:t>well</w:t>
+      </w:r>
+      <w:proofErr w:type="spellEnd"/>
+      <w:r>
+        <w:rPr>
+          <w:rFonts w:cs="Times New Roman"/>
+          <w:szCs w:val="24"/>
+          <w:lang w:val="de-DE"/>
+        </w:rPr>
+        <w:t xml:space="preserve"> </w:t>
+      </w:r>
+      <w:proofErr w:type="spellStart"/>
+      <w:r>
+        <w:rPr>
+          <w:rFonts w:cs="Times New Roman"/>
+          <w:szCs w:val="24"/>
+          <w:lang w:val="de-DE"/>
+        </w:rPr>
+        <w:t>as</w:t>
+      </w:r>
+      <w:proofErr w:type="spellEnd"/>
+      <w:r>
+        <w:rPr>
+          <w:rFonts w:cs="Times New Roman"/>
+          <w:szCs w:val="24"/>
+          <w:lang w:val="de-DE"/>
+        </w:rPr>
+        <w:t xml:space="preserve"> </w:t>
+      </w:r>
+      <w:proofErr w:type="spellStart"/>
+      <w:r>
+        <w:rPr>
+          <w:rFonts w:cs="Times New Roman"/>
+          <w:szCs w:val="24"/>
+          <w:lang w:val="de-DE"/>
+        </w:rPr>
+        <w:t>intensity</w:t>
+      </w:r>
+      <w:proofErr w:type="spellEnd"/>
+      <w:r>
+        <w:rPr>
+          <w:rFonts w:cs="Times New Roman"/>
+          <w:szCs w:val="24"/>
+          <w:lang w:val="de-DE"/>
+        </w:rPr>
+        <w:t xml:space="preserve"> </w:t>
+      </w:r>
+      <w:proofErr w:type="spellStart"/>
+      <w:r>
+        <w:rPr>
+          <w:rFonts w:cs="Times New Roman"/>
+          <w:szCs w:val="24"/>
+          <w:lang w:val="de-DE"/>
+        </w:rPr>
+        <w:t>of</w:t>
+      </w:r>
+      <w:proofErr w:type="spellEnd"/>
+      <w:r>
+        <w:rPr>
+          <w:rFonts w:cs="Times New Roman"/>
+          <w:szCs w:val="24"/>
+          <w:lang w:val="de-DE"/>
+        </w:rPr>
+        <w:t xml:space="preserve"> </w:t>
+      </w:r>
+      <w:proofErr w:type="spellStart"/>
+      <w:r>
+        <w:rPr>
+          <w:rFonts w:cs="Times New Roman"/>
+          <w:szCs w:val="24"/>
+          <w:lang w:val="de-DE"/>
+        </w:rPr>
+        <w:t>mother-child</w:t>
+      </w:r>
+      <w:proofErr w:type="spellEnd"/>
+      <w:r>
+        <w:rPr>
+          <w:rFonts w:cs="Times New Roman"/>
+          <w:szCs w:val="24"/>
+          <w:lang w:val="de-DE"/>
+        </w:rPr>
+        <w:t xml:space="preserve"> </w:t>
+      </w:r>
+      <w:proofErr w:type="spellStart"/>
+      <w:r>
+        <w:rPr>
+          <w:rFonts w:cs="Times New Roman"/>
+          <w:szCs w:val="24"/>
+          <w:lang w:val="de-DE"/>
+        </w:rPr>
+        <w:t>interaction</w:t>
+      </w:r>
+      <w:proofErr w:type="spellEnd"/>
+      <w:r>
+        <w:rPr>
+          <w:rFonts w:cs="Times New Roman"/>
+          <w:szCs w:val="24"/>
+          <w:lang w:val="de-DE"/>
+        </w:rPr>
+        <w:t xml:space="preserve"> and </w:t>
+      </w:r>
+      <w:proofErr w:type="spellStart"/>
+      <w:r>
+        <w:rPr>
+          <w:rFonts w:cs="Times New Roman"/>
+          <w:szCs w:val="24"/>
+          <w:lang w:val="de-DE"/>
+        </w:rPr>
+        <w:t>mothers</w:t>
+      </w:r>
+      <w:proofErr w:type="spellEnd"/>
+      <w:r>
+        <w:rPr>
+          <w:rFonts w:cs="Times New Roman"/>
+          <w:szCs w:val="24"/>
+          <w:lang w:val="de-DE"/>
+        </w:rPr>
+        <w:t xml:space="preserve">’ </w:t>
+      </w:r>
+      <w:proofErr w:type="spellStart"/>
+      <w:r>
+        <w:rPr>
+          <w:rFonts w:cs="Times New Roman"/>
+          <w:szCs w:val="24"/>
+          <w:lang w:val="de-DE"/>
+        </w:rPr>
+        <w:t>prosocial</w:t>
+      </w:r>
+      <w:proofErr w:type="spellEnd"/>
+    </w:p>
+    <w:p>
+      <w:pPr>
+        <w:pStyle w:val="Listenabsatz"/>
+        <w:autoSpaceDE w:val="0"/>
+        <w:autoSpaceDN w:val="0"/>
+        <w:adjustRightInd w:val="0"/>
+        <w:spacing w:after="0" w:line="240" w:lineRule="auto"/>
+        <w:rPr>
+          <w:rFonts w:cs="Times New Roman"/>
+          <w:szCs w:val="24"/>
+          <w:lang w:val="de-DE"/>
+        </w:rPr>
+      </w:pPr>
+      <w:proofErr w:type="spellStart"/>
+      <w:r>
+        <w:rPr>
+          <w:rFonts w:cs="Times New Roman"/>
+          <w:szCs w:val="24"/>
+          <w:lang w:val="de-DE"/>
+        </w:rPr>
+        <w:t>attitudes</w:t>
+      </w:r>
+      <w:proofErr w:type="spellEnd"/>
+      <w:r>
+        <w:rPr>
+          <w:rFonts w:cs="Times New Roman"/>
+          <w:szCs w:val="24"/>
+          <w:lang w:val="de-DE"/>
+        </w:rPr>
+        <w:t xml:space="preserve"> </w:t>
+      </w:r>
+      <w:proofErr w:type="spellStart"/>
+      <w:r>
+        <w:rPr>
+          <w:rFonts w:cs="Times New Roman"/>
+          <w:szCs w:val="24"/>
+          <w:lang w:val="de-DE"/>
+        </w:rPr>
+        <w:t>are</w:t>
+      </w:r>
+      <w:proofErr w:type="spellEnd"/>
+      <w:r>
+        <w:rPr>
+          <w:rFonts w:cs="Times New Roman"/>
+          <w:szCs w:val="24"/>
+          <w:lang w:val="de-DE"/>
+        </w:rPr>
+        <w:t xml:space="preserve"> </w:t>
+      </w:r>
+      <w:proofErr w:type="spellStart"/>
+      <w:r>
+        <w:rPr>
+          <w:rFonts w:cs="Times New Roman"/>
+          <w:szCs w:val="24"/>
+          <w:lang w:val="de-DE"/>
+        </w:rPr>
+        <w:t>related</w:t>
+      </w:r>
+      <w:proofErr w:type="spellEnd"/>
+      <w:r>
+        <w:rPr>
+          <w:rFonts w:cs="Times New Roman"/>
+          <w:szCs w:val="24"/>
+          <w:lang w:val="de-DE"/>
+        </w:rPr>
+        <w:t xml:space="preserve"> </w:t>
+      </w:r>
+      <w:proofErr w:type="spellStart"/>
+      <w:r>
+        <w:rPr>
+          <w:rFonts w:cs="Times New Roman"/>
+          <w:szCs w:val="24"/>
+          <w:lang w:val="de-DE"/>
+        </w:rPr>
+        <w:t>to</w:t>
+      </w:r>
+      <w:proofErr w:type="spellEnd"/>
+      <w:r>
+        <w:rPr>
+          <w:rFonts w:cs="Times New Roman"/>
+          <w:szCs w:val="24"/>
+          <w:lang w:val="de-DE"/>
+        </w:rPr>
+        <w:t xml:space="preserve"> </w:t>
+      </w:r>
+      <w:proofErr w:type="spellStart"/>
+      <w:r>
+        <w:rPr>
+          <w:rFonts w:cs="Times New Roman"/>
+          <w:szCs w:val="24"/>
+          <w:lang w:val="de-DE"/>
+        </w:rPr>
+        <w:t>elementary</w:t>
+      </w:r>
+      <w:proofErr w:type="spellEnd"/>
+      <w:r>
+        <w:rPr>
+          <w:rFonts w:cs="Times New Roman"/>
+          <w:szCs w:val="24"/>
+          <w:lang w:val="de-DE"/>
+        </w:rPr>
+        <w:t xml:space="preserve"> </w:t>
+      </w:r>
+      <w:proofErr w:type="spellStart"/>
+      <w:r>
+        <w:rPr>
+          <w:rFonts w:cs="Times New Roman"/>
+          <w:szCs w:val="24"/>
+          <w:lang w:val="de-DE"/>
+        </w:rPr>
+        <w:t>school</w:t>
+      </w:r>
+      <w:proofErr w:type="spellEnd"/>
+      <w:r>
+        <w:rPr>
+          <w:rFonts w:cs="Times New Roman"/>
+          <w:szCs w:val="24"/>
+          <w:lang w:val="de-DE"/>
+        </w:rPr>
+        <w:t xml:space="preserve"> </w:t>
+      </w:r>
+      <w:proofErr w:type="spellStart"/>
+      <w:r>
+        <w:rPr>
+          <w:rFonts w:cs="Times New Roman"/>
+          <w:szCs w:val="24"/>
+          <w:lang w:val="de-DE"/>
+        </w:rPr>
+        <w:t>children’s</w:t>
+      </w:r>
+      <w:proofErr w:type="spellEnd"/>
+      <w:r>
+        <w:rPr>
+          <w:rFonts w:cs="Times New Roman"/>
+          <w:szCs w:val="24"/>
+          <w:lang w:val="de-DE"/>
+        </w:rPr>
+        <w:t xml:space="preserve"> </w:t>
+      </w:r>
+      <w:proofErr w:type="spellStart"/>
+      <w:r>
+        <w:rPr>
+          <w:rFonts w:cs="Times New Roman"/>
+          <w:szCs w:val="24"/>
+          <w:lang w:val="de-DE"/>
+        </w:rPr>
+        <w:t>prosociality</w:t>
+      </w:r>
+      <w:proofErr w:type="spellEnd"/>
+      <w:r>
+        <w:rPr>
+          <w:rFonts w:cs="Times New Roman"/>
+          <w:szCs w:val="24"/>
+          <w:lang w:val="de-DE"/>
+        </w:rPr>
+        <w:t xml:space="preserve">. </w:t>
+      </w:r>
+      <w:proofErr w:type="spellStart"/>
+      <w:r>
+        <w:rPr>
+          <w:rFonts w:cs="Times New Roman"/>
+          <w:szCs w:val="24"/>
+          <w:lang w:val="de-DE"/>
+        </w:rPr>
+        <w:t>We</w:t>
+      </w:r>
+      <w:proofErr w:type="spellEnd"/>
+    </w:p>
+    <w:p>
+      <w:pPr>
+        <w:pStyle w:val="Listenabsatz"/>
+        <w:autoSpaceDE w:val="0"/>
+        <w:autoSpaceDN w:val="0"/>
+        <w:adjustRightInd w:val="0"/>
+        <w:spacing w:after="0" w:line="240" w:lineRule="auto"/>
+        <w:rPr>
+          <w:rFonts w:cs="Times New Roman"/>
+          <w:szCs w:val="24"/>
+          <w:lang w:val="de-DE"/>
+        </w:rPr>
+      </w:pPr>
+      <w:r>
+        <w:rPr>
+          <w:rFonts w:cs="Times New Roman"/>
+          <w:szCs w:val="24"/>
+          <w:lang w:val="de-DE"/>
+        </w:rPr>
+        <w:t xml:space="preserve">also </w:t>
+      </w:r>
+      <w:proofErr w:type="spellStart"/>
+      <w:r>
+        <w:rPr>
+          <w:rFonts w:cs="Times New Roman"/>
+          <w:szCs w:val="24"/>
+          <w:lang w:val="de-DE"/>
+        </w:rPr>
+        <w:t>present</w:t>
+      </w:r>
+      <w:proofErr w:type="spellEnd"/>
+      <w:r>
+        <w:rPr>
+          <w:rFonts w:cs="Times New Roman"/>
+          <w:szCs w:val="24"/>
+          <w:lang w:val="de-DE"/>
+        </w:rPr>
+        <w:t xml:space="preserve"> </w:t>
+      </w:r>
+      <w:proofErr w:type="spellStart"/>
+      <w:r>
+        <w:rPr>
+          <w:rFonts w:cs="Times New Roman"/>
+          <w:szCs w:val="24"/>
+          <w:lang w:val="de-DE"/>
+        </w:rPr>
+        <w:t>evidence</w:t>
+      </w:r>
+      <w:proofErr w:type="spellEnd"/>
+      <w:r>
+        <w:rPr>
+          <w:rFonts w:cs="Times New Roman"/>
+          <w:szCs w:val="24"/>
+          <w:lang w:val="de-DE"/>
+        </w:rPr>
+        <w:t xml:space="preserve"> on a </w:t>
+      </w:r>
+      <w:proofErr w:type="spellStart"/>
+      <w:r>
+        <w:rPr>
+          <w:rFonts w:cs="Times New Roman"/>
+          <w:szCs w:val="24"/>
+          <w:lang w:val="de-DE"/>
+        </w:rPr>
+        <w:t>randomly</w:t>
+      </w:r>
+      <w:proofErr w:type="spellEnd"/>
+      <w:r>
+        <w:rPr>
+          <w:rFonts w:cs="Times New Roman"/>
+          <w:szCs w:val="24"/>
+          <w:lang w:val="de-DE"/>
+        </w:rPr>
+        <w:t xml:space="preserve"> </w:t>
+      </w:r>
+      <w:proofErr w:type="spellStart"/>
+      <w:r>
+        <w:rPr>
+          <w:rFonts w:cs="Times New Roman"/>
+          <w:szCs w:val="24"/>
+          <w:lang w:val="de-DE"/>
+        </w:rPr>
+        <w:t>assigned</w:t>
+      </w:r>
+      <w:proofErr w:type="spellEnd"/>
+      <w:r>
+        <w:rPr>
+          <w:rFonts w:cs="Times New Roman"/>
+          <w:szCs w:val="24"/>
+          <w:lang w:val="de-DE"/>
+        </w:rPr>
+        <w:t xml:space="preserve"> </w:t>
+      </w:r>
+      <w:proofErr w:type="spellStart"/>
+      <w:r>
+        <w:rPr>
+          <w:rFonts w:cs="Times New Roman"/>
+          <w:szCs w:val="24"/>
+          <w:lang w:val="de-DE"/>
+        </w:rPr>
+        <w:t>variation</w:t>
+      </w:r>
+      <w:proofErr w:type="spellEnd"/>
+      <w:r>
+        <w:rPr>
+          <w:rFonts w:cs="Times New Roman"/>
+          <w:szCs w:val="24"/>
+          <w:lang w:val="de-DE"/>
+        </w:rPr>
+        <w:t xml:space="preserve"> </w:t>
+      </w:r>
+      <w:proofErr w:type="spellStart"/>
+      <w:r>
+        <w:rPr>
+          <w:rFonts w:cs="Times New Roman"/>
+          <w:szCs w:val="24"/>
+          <w:lang w:val="de-DE"/>
+        </w:rPr>
+        <w:t>of</w:t>
+      </w:r>
+      <w:proofErr w:type="spellEnd"/>
+      <w:r>
+        <w:rPr>
+          <w:rFonts w:cs="Times New Roman"/>
+          <w:szCs w:val="24"/>
+          <w:lang w:val="de-DE"/>
+        </w:rPr>
+        <w:t xml:space="preserve"> </w:t>
+      </w:r>
+      <w:proofErr w:type="spellStart"/>
+      <w:r>
+        <w:rPr>
+          <w:rFonts w:cs="Times New Roman"/>
+          <w:szCs w:val="24"/>
+          <w:lang w:val="de-DE"/>
+        </w:rPr>
+        <w:t>the</w:t>
+      </w:r>
+      <w:proofErr w:type="spellEnd"/>
+      <w:r>
+        <w:rPr>
+          <w:rFonts w:cs="Times New Roman"/>
+          <w:szCs w:val="24"/>
+          <w:lang w:val="de-DE"/>
+        </w:rPr>
+        <w:t xml:space="preserve"> social</w:t>
+      </w:r>
+    </w:p>
+    <w:p>
+      <w:pPr>
+        <w:pStyle w:val="Listenabsatz"/>
+        <w:autoSpaceDE w:val="0"/>
+        <w:autoSpaceDN w:val="0"/>
+        <w:adjustRightInd w:val="0"/>
+        <w:spacing w:after="0" w:line="240" w:lineRule="auto"/>
+        <w:rPr>
+          <w:rFonts w:cs="Times New Roman"/>
+          <w:szCs w:val="24"/>
+          <w:lang w:val="de-DE"/>
+        </w:rPr>
+      </w:pPr>
+      <w:proofErr w:type="spellStart"/>
+      <w:r>
+        <w:rPr>
+          <w:rFonts w:cs="Times New Roman"/>
+          <w:szCs w:val="24"/>
+          <w:lang w:val="de-DE"/>
+        </w:rPr>
+        <w:t>environment</w:t>
+      </w:r>
+      <w:proofErr w:type="spellEnd"/>
+      <w:r>
+        <w:rPr>
+          <w:rFonts w:cs="Times New Roman"/>
+          <w:szCs w:val="24"/>
+          <w:lang w:val="de-DE"/>
+        </w:rPr>
+        <w:t xml:space="preserve">, </w:t>
+      </w:r>
+      <w:proofErr w:type="spellStart"/>
+      <w:r>
+        <w:rPr>
+          <w:rFonts w:cs="Times New Roman"/>
+          <w:szCs w:val="24"/>
+          <w:lang w:val="de-DE"/>
+        </w:rPr>
+        <w:t>providing</w:t>
+      </w:r>
+      <w:proofErr w:type="spellEnd"/>
+      <w:r>
+        <w:rPr>
+          <w:rFonts w:cs="Times New Roman"/>
+          <w:szCs w:val="24"/>
+          <w:lang w:val="de-DE"/>
+        </w:rPr>
+        <w:t xml:space="preserve"> </w:t>
+      </w:r>
+      <w:proofErr w:type="spellStart"/>
+      <w:r>
+        <w:rPr>
+          <w:rFonts w:cs="Times New Roman"/>
+          <w:szCs w:val="24"/>
+          <w:lang w:val="de-DE"/>
+        </w:rPr>
+        <w:t>children</w:t>
+      </w:r>
+      <w:proofErr w:type="spellEnd"/>
+      <w:r>
+        <w:rPr>
+          <w:rFonts w:cs="Times New Roman"/>
+          <w:szCs w:val="24"/>
+          <w:lang w:val="de-DE"/>
+        </w:rPr>
+        <w:t xml:space="preserve"> </w:t>
+      </w:r>
+      <w:proofErr w:type="spellStart"/>
+      <w:r>
+        <w:rPr>
+          <w:rFonts w:cs="Times New Roman"/>
+          <w:szCs w:val="24"/>
+          <w:lang w:val="de-DE"/>
+        </w:rPr>
+        <w:t>with</w:t>
+      </w:r>
+      <w:proofErr w:type="spellEnd"/>
+      <w:r>
+        <w:rPr>
+          <w:rFonts w:cs="Times New Roman"/>
+          <w:szCs w:val="24"/>
+          <w:lang w:val="de-DE"/>
+        </w:rPr>
+        <w:t xml:space="preserve"> a </w:t>
+      </w:r>
+      <w:proofErr w:type="spellStart"/>
+      <w:r>
+        <w:rPr>
+          <w:rFonts w:cs="Times New Roman"/>
+          <w:szCs w:val="24"/>
+          <w:lang w:val="de-DE"/>
+        </w:rPr>
+        <w:t>mentor</w:t>
+      </w:r>
+      <w:proofErr w:type="spellEnd"/>
+      <w:r>
+        <w:rPr>
+          <w:rFonts w:cs="Times New Roman"/>
+          <w:szCs w:val="24"/>
+          <w:lang w:val="de-DE"/>
+        </w:rPr>
+        <w:t xml:space="preserve"> </w:t>
+      </w:r>
+      <w:proofErr w:type="spellStart"/>
+      <w:r>
+        <w:rPr>
+          <w:rFonts w:cs="Times New Roman"/>
+          <w:szCs w:val="24"/>
+          <w:lang w:val="de-DE"/>
+        </w:rPr>
+        <w:t>for</w:t>
+      </w:r>
+      <w:proofErr w:type="spellEnd"/>
+      <w:r>
+        <w:rPr>
+          <w:rFonts w:cs="Times New Roman"/>
+          <w:szCs w:val="24"/>
+          <w:lang w:val="de-DE"/>
+        </w:rPr>
+        <w:t xml:space="preserve"> 1 </w:t>
+      </w:r>
+      <w:proofErr w:type="spellStart"/>
+      <w:r>
+        <w:rPr>
+          <w:rFonts w:cs="Times New Roman"/>
+          <w:szCs w:val="24"/>
+          <w:lang w:val="de-DE"/>
+        </w:rPr>
+        <w:t>year</w:t>
+      </w:r>
+      <w:proofErr w:type="spellEnd"/>
+      <w:r>
+        <w:rPr>
+          <w:rFonts w:cs="Times New Roman"/>
+          <w:szCs w:val="24"/>
+          <w:lang w:val="de-DE"/>
+        </w:rPr>
+        <w:t xml:space="preserve">. </w:t>
+      </w:r>
+      <w:proofErr w:type="spellStart"/>
+      <w:r>
+        <w:rPr>
+          <w:rFonts w:cs="Times New Roman"/>
+          <w:szCs w:val="24"/>
+          <w:lang w:val="de-DE"/>
+        </w:rPr>
+        <w:t>Our</w:t>
+      </w:r>
+      <w:proofErr w:type="spellEnd"/>
+      <w:r>
+        <w:rPr>
+          <w:rFonts w:cs="Times New Roman"/>
+          <w:szCs w:val="24"/>
+          <w:lang w:val="de-DE"/>
+        </w:rPr>
+        <w:t xml:space="preserve"> </w:t>
+      </w:r>
+      <w:proofErr w:type="spellStart"/>
+      <w:r>
+        <w:rPr>
+          <w:rFonts w:cs="Times New Roman"/>
+          <w:szCs w:val="24"/>
+          <w:lang w:val="de-DE"/>
+        </w:rPr>
+        <w:t>data</w:t>
+      </w:r>
+      <w:proofErr w:type="spellEnd"/>
+      <w:r>
+        <w:rPr>
+          <w:rFonts w:cs="Times New Roman"/>
+          <w:szCs w:val="24"/>
+          <w:lang w:val="de-DE"/>
+        </w:rPr>
+        <w:t xml:space="preserve"> </w:t>
+      </w:r>
+      <w:proofErr w:type="spellStart"/>
+      <w:r>
+        <w:rPr>
+          <w:rFonts w:cs="Times New Roman"/>
+          <w:szCs w:val="24"/>
+          <w:lang w:val="de-DE"/>
+        </w:rPr>
+        <w:t>reveal</w:t>
+      </w:r>
+      <w:proofErr w:type="spellEnd"/>
+    </w:p>
+    <w:p>
+      <w:pPr>
+        <w:pStyle w:val="Listenabsatz"/>
+        <w:autoSpaceDE w:val="0"/>
+        <w:autoSpaceDN w:val="0"/>
+        <w:adjustRightInd w:val="0"/>
+        <w:spacing w:after="0" w:line="240" w:lineRule="auto"/>
+        <w:rPr>
+          <w:rFonts w:cs="Times New Roman"/>
+          <w:szCs w:val="24"/>
+          <w:lang w:val="de-DE"/>
+        </w:rPr>
+      </w:pPr>
+      <w:r>
+        <w:rPr>
+          <w:rFonts w:cs="Times New Roman"/>
+          <w:szCs w:val="24"/>
+          <w:lang w:val="de-DE"/>
+        </w:rPr>
+        <w:t xml:space="preserve">a </w:t>
+      </w:r>
+      <w:proofErr w:type="spellStart"/>
+      <w:r>
+        <w:rPr>
+          <w:rFonts w:cs="Times New Roman"/>
+          <w:szCs w:val="24"/>
+          <w:lang w:val="de-DE"/>
+        </w:rPr>
+        <w:t>significant</w:t>
+      </w:r>
+      <w:proofErr w:type="spellEnd"/>
+      <w:r>
+        <w:rPr>
+          <w:rFonts w:cs="Times New Roman"/>
+          <w:szCs w:val="24"/>
+          <w:lang w:val="de-DE"/>
+        </w:rPr>
+        <w:t xml:space="preserve"> and persistent </w:t>
+      </w:r>
+      <w:proofErr w:type="spellStart"/>
+      <w:r>
+        <w:rPr>
+          <w:rFonts w:cs="Times New Roman"/>
+          <w:szCs w:val="24"/>
+          <w:lang w:val="de-DE"/>
+        </w:rPr>
+        <w:t>increase</w:t>
+      </w:r>
+      <w:proofErr w:type="spellEnd"/>
+      <w:r>
+        <w:rPr>
+          <w:rFonts w:cs="Times New Roman"/>
+          <w:szCs w:val="24"/>
+          <w:lang w:val="de-DE"/>
+        </w:rPr>
+        <w:t xml:space="preserve"> in </w:t>
+      </w:r>
+      <w:proofErr w:type="spellStart"/>
+      <w:r>
+        <w:rPr>
+          <w:rFonts w:cs="Times New Roman"/>
+          <w:szCs w:val="24"/>
+          <w:lang w:val="de-DE"/>
+        </w:rPr>
+        <w:t>prosociality</w:t>
+      </w:r>
+      <w:proofErr w:type="spellEnd"/>
+      <w:r>
+        <w:rPr>
+          <w:rFonts w:cs="Times New Roman"/>
+          <w:szCs w:val="24"/>
+          <w:lang w:val="de-DE"/>
+        </w:rPr>
+        <w:t xml:space="preserve"> in </w:t>
+      </w:r>
+      <w:proofErr w:type="spellStart"/>
+      <w:r>
+        <w:rPr>
+          <w:rFonts w:cs="Times New Roman"/>
+          <w:szCs w:val="24"/>
+          <w:lang w:val="de-DE"/>
+        </w:rPr>
+        <w:t>the</w:t>
+      </w:r>
+      <w:proofErr w:type="spellEnd"/>
+      <w:r>
+        <w:rPr>
+          <w:rFonts w:cs="Times New Roman"/>
+          <w:szCs w:val="24"/>
+          <w:lang w:val="de-DE"/>
+        </w:rPr>
+        <w:t xml:space="preserve"> </w:t>
+      </w:r>
+      <w:proofErr w:type="spellStart"/>
+      <w:r>
+        <w:rPr>
+          <w:rFonts w:cs="Times New Roman"/>
+          <w:szCs w:val="24"/>
+          <w:lang w:val="de-DE"/>
+        </w:rPr>
+        <w:t>treatment</w:t>
+      </w:r>
+      <w:proofErr w:type="spellEnd"/>
+    </w:p>
+    <w:p>
+      <w:pPr>
+        <w:pStyle w:val="Listenabsatz"/>
+        <w:rPr>
+          <w:rFonts w:cs="Times New Roman"/>
+          <w:szCs w:val="24"/>
+          <w:lang w:val="de-DE"/>
+        </w:rPr>
+      </w:pPr>
+      <w:r>
+        <w:rPr>
+          <w:rFonts w:cs="Times New Roman"/>
+          <w:szCs w:val="24"/>
+          <w:lang w:val="de-DE"/>
+        </w:rPr>
+        <w:t xml:space="preserve">relative </w:t>
+      </w:r>
+      <w:proofErr w:type="spellStart"/>
+      <w:r>
+        <w:rPr>
+          <w:rFonts w:cs="Times New Roman"/>
+          <w:szCs w:val="24"/>
+          <w:lang w:val="de-DE"/>
+        </w:rPr>
+        <w:t>to</w:t>
+      </w:r>
+      <w:proofErr w:type="spellEnd"/>
+      <w:r>
+        <w:rPr>
+          <w:rFonts w:cs="Times New Roman"/>
+          <w:szCs w:val="24"/>
+          <w:lang w:val="de-DE"/>
+        </w:rPr>
+        <w:t xml:space="preserve"> </w:t>
+      </w:r>
+      <w:proofErr w:type="spellStart"/>
+      <w:r>
+        <w:rPr>
+          <w:rFonts w:cs="Times New Roman"/>
+          <w:szCs w:val="24"/>
+          <w:lang w:val="de-DE"/>
+        </w:rPr>
+        <w:t>the</w:t>
+      </w:r>
+      <w:proofErr w:type="spellEnd"/>
+      <w:r>
+        <w:rPr>
+          <w:rFonts w:cs="Times New Roman"/>
+          <w:szCs w:val="24"/>
+          <w:lang w:val="de-DE"/>
+        </w:rPr>
+        <w:t xml:space="preserve"> </w:t>
+      </w:r>
+      <w:proofErr w:type="spellStart"/>
+      <w:r>
+        <w:rPr>
+          <w:rFonts w:cs="Times New Roman"/>
+          <w:szCs w:val="24"/>
+          <w:lang w:val="de-DE"/>
+        </w:rPr>
+        <w:t>control</w:t>
+      </w:r>
+      <w:proofErr w:type="spellEnd"/>
+      <w:r>
+        <w:rPr>
+          <w:rFonts w:cs="Times New Roman"/>
+          <w:szCs w:val="24"/>
+          <w:lang w:val="de-DE"/>
+        </w:rPr>
+        <w:t xml:space="preserve"> </w:t>
+      </w:r>
+      <w:proofErr w:type="spellStart"/>
+      <w:r>
+        <w:rPr>
+          <w:rFonts w:cs="Times New Roman"/>
+          <w:szCs w:val="24"/>
+          <w:lang w:val="de-DE"/>
+        </w:rPr>
+        <w:t>group</w:t>
+      </w:r>
+      <w:proofErr w:type="spellEnd"/>
+      <w:r>
+        <w:rPr>
+          <w:rFonts w:cs="Times New Roman"/>
+          <w:szCs w:val="24"/>
+          <w:lang w:val="de-DE"/>
+        </w:rPr>
+        <w:t>.</w:t>
+      </w:r>
+      <w:r>
+        <w:rPr>
+          <w:rFonts w:cs="Times New Roman"/>
+          <w:szCs w:val="24"/>
+          <w:lang w:val="de-DE"/>
+        </w:rPr>
+        <w:t xml:space="preserve"> </w:t>
+      </w:r>
+      <w:proofErr w:type="spellStart"/>
+      <w:proofErr w:type="gramStart"/>
+      <w:r>
+        <w:rPr>
+          <w:rFonts w:cs="Times New Roman"/>
+          <w:szCs w:val="24"/>
+          <w:lang w:val="de-DE"/>
+        </w:rPr>
+        <w:t>Moreover</w:t>
+      </w:r>
+      <w:proofErr w:type="spellEnd"/>
+      <w:proofErr w:type="gramEnd"/>
+      <w:r>
+        <w:rPr>
+          <w:rFonts w:cs="Times New Roman"/>
+          <w:szCs w:val="24"/>
+          <w:lang w:val="de-DE"/>
+        </w:rPr>
+        <w:t xml:space="preserve">, </w:t>
+      </w:r>
+      <w:proofErr w:type="spellStart"/>
+      <w:r>
+        <w:rPr>
+          <w:rFonts w:cs="Times New Roman"/>
+          <w:szCs w:val="24"/>
+          <w:lang w:val="de-DE"/>
+        </w:rPr>
+        <w:t>enriching</w:t>
+      </w:r>
+      <w:proofErr w:type="spellEnd"/>
+      <w:r>
+        <w:rPr>
+          <w:rFonts w:cs="Times New Roman"/>
+          <w:szCs w:val="24"/>
+          <w:lang w:val="de-DE"/>
+        </w:rPr>
+        <w:t xml:space="preserve"> </w:t>
+      </w:r>
+      <w:proofErr w:type="spellStart"/>
+      <w:r>
+        <w:rPr>
+          <w:rFonts w:cs="Times New Roman"/>
+          <w:szCs w:val="24"/>
+          <w:lang w:val="de-DE"/>
+        </w:rPr>
+        <w:t>the</w:t>
+      </w:r>
+      <w:proofErr w:type="spellEnd"/>
+      <w:r>
+        <w:rPr>
+          <w:rFonts w:cs="Times New Roman"/>
+          <w:szCs w:val="24"/>
+          <w:lang w:val="de-DE"/>
+        </w:rPr>
+        <w:t xml:space="preserve"> social </w:t>
+      </w:r>
+      <w:proofErr w:type="spellStart"/>
+      <w:r>
+        <w:rPr>
+          <w:rFonts w:cs="Times New Roman"/>
+          <w:szCs w:val="24"/>
+          <w:lang w:val="de-DE"/>
+        </w:rPr>
+        <w:t>environment</w:t>
+      </w:r>
+      <w:proofErr w:type="spellEnd"/>
+      <w:r>
+        <w:rPr>
+          <w:rFonts w:cs="Times New Roman"/>
+          <w:szCs w:val="24"/>
+        </w:rPr>
+        <w:t xml:space="preserve"> </w:t>
+      </w:r>
+      <w:proofErr w:type="spellStart"/>
+      <w:r>
+        <w:rPr>
+          <w:rFonts w:cs="Times New Roman"/>
+          <w:szCs w:val="24"/>
+          <w:lang w:val="de-DE"/>
+        </w:rPr>
+        <w:t>closes</w:t>
+      </w:r>
+      <w:proofErr w:type="spellEnd"/>
+      <w:r>
+        <w:rPr>
+          <w:rFonts w:cs="Times New Roman"/>
+          <w:szCs w:val="24"/>
+          <w:lang w:val="de-DE"/>
+        </w:rPr>
+        <w:t xml:space="preserve"> </w:t>
+      </w:r>
+      <w:proofErr w:type="spellStart"/>
+      <w:r>
+        <w:rPr>
+          <w:rFonts w:cs="Times New Roman"/>
+          <w:szCs w:val="24"/>
+          <w:lang w:val="de-DE"/>
+        </w:rPr>
+        <w:t>the</w:t>
+      </w:r>
+      <w:proofErr w:type="spellEnd"/>
+      <w:r>
+        <w:rPr>
+          <w:rFonts w:cs="Times New Roman"/>
+          <w:szCs w:val="24"/>
+          <w:lang w:val="de-DE"/>
+        </w:rPr>
+        <w:t xml:space="preserve"> </w:t>
+      </w:r>
+      <w:proofErr w:type="spellStart"/>
+      <w:r>
+        <w:rPr>
+          <w:rFonts w:cs="Times New Roman"/>
+          <w:szCs w:val="24"/>
+          <w:lang w:val="de-DE"/>
+        </w:rPr>
+        <w:t>prosociality</w:t>
+      </w:r>
+      <w:proofErr w:type="spellEnd"/>
+      <w:r>
+        <w:rPr>
+          <w:rFonts w:cs="Times New Roman"/>
+          <w:szCs w:val="24"/>
+          <w:lang w:val="de-DE"/>
+        </w:rPr>
+        <w:t xml:space="preserve"> </w:t>
+      </w:r>
+      <w:proofErr w:type="spellStart"/>
+      <w:r>
+        <w:rPr>
+          <w:rFonts w:cs="Times New Roman"/>
+          <w:szCs w:val="24"/>
+          <w:lang w:val="de-DE"/>
+        </w:rPr>
+        <w:t>gap</w:t>
+      </w:r>
+      <w:proofErr w:type="spellEnd"/>
+      <w:r>
+        <w:rPr>
+          <w:rFonts w:cs="Times New Roman"/>
+          <w:szCs w:val="24"/>
+          <w:lang w:val="de-DE"/>
+        </w:rPr>
+        <w:t xml:space="preserve"> </w:t>
+      </w:r>
+      <w:proofErr w:type="spellStart"/>
+      <w:r>
+        <w:rPr>
+          <w:rFonts w:cs="Times New Roman"/>
+          <w:szCs w:val="24"/>
+          <w:lang w:val="de-DE"/>
+        </w:rPr>
+        <w:t>between</w:t>
+      </w:r>
+      <w:proofErr w:type="spellEnd"/>
+      <w:r>
+        <w:rPr>
+          <w:rFonts w:cs="Times New Roman"/>
+          <w:szCs w:val="24"/>
+          <w:lang w:val="de-DE"/>
+        </w:rPr>
+        <w:t xml:space="preserve"> </w:t>
+      </w:r>
+      <w:proofErr w:type="spellStart"/>
+      <w:r>
+        <w:rPr>
+          <w:rFonts w:cs="Times New Roman"/>
+          <w:szCs w:val="24"/>
+          <w:lang w:val="de-DE"/>
+        </w:rPr>
+        <w:t>low</w:t>
+      </w:r>
+      <w:proofErr w:type="spellEnd"/>
+      <w:r>
+        <w:rPr>
+          <w:rFonts w:cs="Times New Roman"/>
+          <w:szCs w:val="24"/>
+          <w:lang w:val="de-DE"/>
+        </w:rPr>
+        <w:t xml:space="preserve">- and high-SES </w:t>
+      </w:r>
+      <w:proofErr w:type="spellStart"/>
+      <w:r>
+        <w:rPr>
+          <w:rFonts w:cs="Times New Roman"/>
+          <w:szCs w:val="24"/>
+          <w:lang w:val="de-DE"/>
+        </w:rPr>
+        <w:t>children</w:t>
+      </w:r>
+      <w:proofErr w:type="spellEnd"/>
+      <w:r>
+        <w:rPr>
+          <w:rFonts w:cs="Times New Roman"/>
+          <w:szCs w:val="24"/>
+          <w:lang w:val="de-DE"/>
+        </w:rPr>
+        <w:t xml:space="preserve">. A </w:t>
+      </w:r>
+      <w:proofErr w:type="spellStart"/>
+      <w:r>
+        <w:rPr>
+          <w:rFonts w:cs="Times New Roman"/>
+          <w:szCs w:val="24"/>
+          <w:lang w:val="de-DE"/>
+        </w:rPr>
+        <w:t>mediation</w:t>
+      </w:r>
+      <w:proofErr w:type="spellEnd"/>
+      <w:r>
+        <w:rPr>
+          <w:rFonts w:cs="Times New Roman"/>
+          <w:szCs w:val="24"/>
+        </w:rPr>
+        <w:t xml:space="preserve"> </w:t>
+      </w:r>
+      <w:proofErr w:type="spellStart"/>
+      <w:r>
+        <w:rPr>
+          <w:rFonts w:cs="Times New Roman"/>
+          <w:szCs w:val="24"/>
+          <w:lang w:val="de-DE"/>
+        </w:rPr>
+        <w:t>analysis</w:t>
+      </w:r>
+      <w:proofErr w:type="spellEnd"/>
+      <w:r>
+        <w:rPr>
+          <w:rFonts w:cs="Times New Roman"/>
+          <w:szCs w:val="24"/>
+          <w:lang w:val="de-DE"/>
+        </w:rPr>
+        <w:t xml:space="preserve"> </w:t>
+      </w:r>
+      <w:proofErr w:type="spellStart"/>
+      <w:r>
+        <w:rPr>
+          <w:rFonts w:cs="Times New Roman"/>
+          <w:szCs w:val="24"/>
+          <w:lang w:val="de-DE"/>
+        </w:rPr>
+        <w:t>suggests</w:t>
+      </w:r>
+      <w:proofErr w:type="spellEnd"/>
+      <w:r>
+        <w:rPr>
+          <w:rFonts w:cs="Times New Roman"/>
+          <w:szCs w:val="24"/>
+          <w:lang w:val="de-DE"/>
+        </w:rPr>
+        <w:t xml:space="preserve"> </w:t>
+      </w:r>
+      <w:proofErr w:type="spellStart"/>
+      <w:r>
+        <w:rPr>
+          <w:rFonts w:cs="Times New Roman"/>
+          <w:szCs w:val="24"/>
+          <w:lang w:val="de-DE"/>
+        </w:rPr>
+        <w:t>that</w:t>
+      </w:r>
+      <w:proofErr w:type="spellEnd"/>
+      <w:r>
+        <w:rPr>
+          <w:rFonts w:cs="Times New Roman"/>
+          <w:szCs w:val="24"/>
+          <w:lang w:val="de-DE"/>
+        </w:rPr>
+        <w:t xml:space="preserve"> </w:t>
+      </w:r>
+      <w:proofErr w:type="spellStart"/>
+      <w:r>
+        <w:rPr>
+          <w:rFonts w:cs="Times New Roman"/>
+          <w:szCs w:val="24"/>
+          <w:lang w:val="de-DE"/>
+        </w:rPr>
+        <w:t>prosociality</w:t>
+      </w:r>
+      <w:proofErr w:type="spellEnd"/>
+      <w:r>
+        <w:rPr>
+          <w:rFonts w:cs="Times New Roman"/>
+          <w:szCs w:val="24"/>
+          <w:lang w:val="de-DE"/>
+        </w:rPr>
+        <w:t xml:space="preserve"> </w:t>
+      </w:r>
+      <w:proofErr w:type="spellStart"/>
+      <w:r>
+        <w:rPr>
+          <w:rFonts w:cs="Times New Roman"/>
+          <w:szCs w:val="24"/>
+          <w:lang w:val="de-DE"/>
+        </w:rPr>
+        <w:t>develops</w:t>
+      </w:r>
+      <w:proofErr w:type="spellEnd"/>
+      <w:r>
+        <w:rPr>
+          <w:rFonts w:cs="Times New Roman"/>
+          <w:szCs w:val="24"/>
+          <w:lang w:val="de-DE"/>
+        </w:rPr>
+        <w:t xml:space="preserve"> in </w:t>
+      </w:r>
+      <w:proofErr w:type="spellStart"/>
+      <w:r>
+        <w:rPr>
+          <w:rFonts w:cs="Times New Roman"/>
+          <w:szCs w:val="24"/>
+          <w:lang w:val="de-DE"/>
+        </w:rPr>
+        <w:t>response</w:t>
+      </w:r>
+      <w:proofErr w:type="spellEnd"/>
+      <w:r>
+        <w:rPr>
+          <w:rFonts w:cs="Times New Roman"/>
+          <w:szCs w:val="24"/>
+          <w:lang w:val="de-DE"/>
+        </w:rPr>
+        <w:t xml:space="preserve"> </w:t>
+      </w:r>
+      <w:proofErr w:type="spellStart"/>
+      <w:r>
+        <w:rPr>
+          <w:rFonts w:cs="Times New Roman"/>
+          <w:szCs w:val="24"/>
+          <w:lang w:val="de-DE"/>
+        </w:rPr>
+        <w:t>to</w:t>
+      </w:r>
+      <w:proofErr w:type="spellEnd"/>
+      <w:r>
+        <w:rPr>
+          <w:rFonts w:cs="Times New Roman"/>
+          <w:szCs w:val="24"/>
+          <w:lang w:val="de-DE"/>
+        </w:rPr>
+        <w:t xml:space="preserve"> </w:t>
+      </w:r>
+      <w:proofErr w:type="spellStart"/>
+      <w:r>
+        <w:rPr>
+          <w:rFonts w:cs="Times New Roman"/>
+          <w:szCs w:val="24"/>
+          <w:lang w:val="de-DE"/>
+        </w:rPr>
+        <w:t>prosocial</w:t>
+      </w:r>
+      <w:proofErr w:type="spellEnd"/>
+      <w:r>
+        <w:rPr>
+          <w:rFonts w:cs="Times New Roman"/>
+          <w:szCs w:val="24"/>
+        </w:rPr>
+        <w:t xml:space="preserve"> </w:t>
+      </w:r>
+      <w:proofErr w:type="spellStart"/>
+      <w:r>
+        <w:rPr>
+          <w:rFonts w:cs="Times New Roman"/>
+          <w:szCs w:val="24"/>
+          <w:lang w:val="de-DE"/>
+        </w:rPr>
+        <w:t>role</w:t>
+      </w:r>
+      <w:proofErr w:type="spellEnd"/>
+      <w:r>
+        <w:rPr>
+          <w:rFonts w:cs="Times New Roman"/>
+          <w:szCs w:val="24"/>
+          <w:lang w:val="de-DE"/>
+        </w:rPr>
+        <w:t xml:space="preserve"> </w:t>
+      </w:r>
+      <w:proofErr w:type="spellStart"/>
+      <w:r>
+        <w:rPr>
+          <w:rFonts w:cs="Times New Roman"/>
+          <w:szCs w:val="24"/>
+          <w:lang w:val="de-DE"/>
+        </w:rPr>
+        <w:t>models</w:t>
+      </w:r>
+      <w:proofErr w:type="spellEnd"/>
+      <w:r>
+        <w:rPr>
+          <w:rFonts w:cs="Times New Roman"/>
+          <w:szCs w:val="24"/>
+          <w:lang w:val="de-DE"/>
+        </w:rPr>
+        <w:t xml:space="preserve"> and </w:t>
+      </w:r>
+      <w:proofErr w:type="spellStart"/>
+      <w:r>
+        <w:rPr>
+          <w:rFonts w:cs="Times New Roman"/>
+          <w:szCs w:val="24"/>
+          <w:lang w:val="de-DE"/>
+        </w:rPr>
+        <w:t>intense</w:t>
+      </w:r>
+      <w:proofErr w:type="spellEnd"/>
+      <w:r>
+        <w:rPr>
+          <w:rFonts w:cs="Times New Roman"/>
+          <w:szCs w:val="24"/>
+          <w:lang w:val="de-DE"/>
+        </w:rPr>
+        <w:t xml:space="preserve"> social </w:t>
+      </w:r>
+      <w:proofErr w:type="spellStart"/>
+      <w:r>
+        <w:rPr>
+          <w:rFonts w:cs="Times New Roman"/>
+          <w:szCs w:val="24"/>
+          <w:lang w:val="de-DE"/>
+        </w:rPr>
+        <w:t>interactions</w:t>
+      </w:r>
+      <w:proofErr w:type="spellEnd"/>
+      <w:r>
+        <w:rPr>
+          <w:rFonts w:cs="Times New Roman"/>
+          <w:szCs w:val="24"/>
+          <w:lang w:val="de-DE"/>
+        </w:rPr>
+        <w:t>.</w:t>
+      </w:r>
+    </w:p>
+    <w:p>
+      <w:pPr>
+        <w:rPr>
+          <w:sz w:val="28"/>
+          <w:szCs w:val="28"/>
+          <w:highlight w:val="yellow"/>
+        </w:rPr>
+      </w:pPr>
+    </w:p>
+    <w:p>
+      <w:pPr>
+        <w:rPr>
+          <w:rFonts w:cs="Times New Roman"/>
+          <w:szCs w:val="24"/>
+        </w:rPr>
+      </w:pPr>
+      <w:hyperlink r:id="rId6" w:history="1">
+        <w:r>
+          <w:rPr>
+            <w:sz w:val="28"/>
+            <w:szCs w:val="28"/>
+            <w:highlight w:val="yellow"/>
+          </w:rPr>
+          <w:t xml:space="preserve">Kautz </w:t>
+        </w:r>
+        <w:proofErr w:type="spellStart"/>
+        <w:r>
+          <w:rPr>
+            <w:sz w:val="28"/>
+            <w:szCs w:val="28"/>
+            <w:highlight w:val="yellow"/>
+          </w:rPr>
+          <w:t>usw</w:t>
+        </w:r>
+        <w:proofErr w:type="spellEnd"/>
+        <w:r>
+          <w:rPr>
+            <w:sz w:val="28"/>
+            <w:szCs w:val="28"/>
+            <w:highlight w:val="yellow"/>
+          </w:rPr>
+          <w:t xml:space="preserve">: </w:t>
+        </w:r>
+        <w:r>
+          <w:rPr>
+            <w:rStyle w:val="Hyperlink"/>
+            <w:color w:val="auto"/>
+            <w:sz w:val="28"/>
+            <w:szCs w:val="28"/>
+            <w:highlight w:val="yellow"/>
+            <w:u w:val="none"/>
+          </w:rPr>
+          <w:t xml:space="preserve">Fostering and </w:t>
+        </w:r>
+        <w:proofErr w:type="spellStart"/>
+        <w:r>
+          <w:rPr>
+            <w:rStyle w:val="Hyperlink"/>
+            <w:color w:val="auto"/>
+            <w:sz w:val="28"/>
+            <w:szCs w:val="28"/>
+            <w:highlight w:val="yellow"/>
+            <w:u w:val="none"/>
+          </w:rPr>
+          <w:t>measuring</w:t>
+        </w:r>
+        <w:proofErr w:type="spellEnd"/>
+        <w:r>
+          <w:rPr>
+            <w:rStyle w:val="Hyperlink"/>
+            <w:color w:val="auto"/>
+            <w:sz w:val="28"/>
+            <w:szCs w:val="28"/>
+            <w:highlight w:val="yellow"/>
+            <w:u w:val="none"/>
+          </w:rPr>
+          <w:t xml:space="preserve"> </w:t>
+        </w:r>
+        <w:proofErr w:type="spellStart"/>
+        <w:r>
+          <w:rPr>
+            <w:rStyle w:val="Hyperlink"/>
+            <w:color w:val="auto"/>
+            <w:sz w:val="28"/>
+            <w:szCs w:val="28"/>
+            <w:highlight w:val="yellow"/>
+            <w:u w:val="none"/>
+          </w:rPr>
+          <w:t>skills</w:t>
+        </w:r>
+        <w:proofErr w:type="spellEnd"/>
+        <w:r>
+          <w:rPr>
+            <w:rStyle w:val="Hyperlink"/>
+            <w:color w:val="auto"/>
+            <w:sz w:val="28"/>
+            <w:szCs w:val="28"/>
+            <w:highlight w:val="yellow"/>
+            <w:u w:val="none"/>
+          </w:rPr>
+          <w:t xml:space="preserve">: </w:t>
+        </w:r>
+        <w:proofErr w:type="spellStart"/>
+        <w:r>
+          <w:rPr>
+            <w:rStyle w:val="Hyperlink"/>
+            <w:color w:val="auto"/>
+            <w:sz w:val="28"/>
+            <w:szCs w:val="28"/>
+            <w:highlight w:val="yellow"/>
+            <w:u w:val="none"/>
+          </w:rPr>
+          <w:t>Improving</w:t>
+        </w:r>
+        <w:proofErr w:type="spellEnd"/>
+        <w:r>
+          <w:rPr>
+            <w:rStyle w:val="Hyperlink"/>
+            <w:color w:val="auto"/>
+            <w:sz w:val="28"/>
+            <w:szCs w:val="28"/>
+            <w:highlight w:val="yellow"/>
+            <w:u w:val="none"/>
+          </w:rPr>
+          <w:t xml:space="preserve"> </w:t>
+        </w:r>
+        <w:proofErr w:type="spellStart"/>
+        <w:r>
+          <w:rPr>
+            <w:rStyle w:val="Hyperlink"/>
+            <w:color w:val="auto"/>
+            <w:sz w:val="28"/>
+            <w:szCs w:val="28"/>
+            <w:highlight w:val="yellow"/>
+            <w:u w:val="none"/>
+          </w:rPr>
+          <w:t>cognitive</w:t>
+        </w:r>
+        <w:proofErr w:type="spellEnd"/>
+        <w:r>
+          <w:rPr>
+            <w:rStyle w:val="Hyperlink"/>
+            <w:color w:val="auto"/>
+            <w:sz w:val="28"/>
+            <w:szCs w:val="28"/>
+            <w:highlight w:val="yellow"/>
+            <w:u w:val="none"/>
+          </w:rPr>
+          <w:t xml:space="preserve"> and non-</w:t>
+        </w:r>
+        <w:proofErr w:type="spellStart"/>
+        <w:r>
+          <w:rPr>
+            <w:rStyle w:val="Hyperlink"/>
+            <w:color w:val="auto"/>
+            <w:sz w:val="28"/>
+            <w:szCs w:val="28"/>
+            <w:highlight w:val="yellow"/>
+            <w:u w:val="none"/>
+          </w:rPr>
+          <w:t>cognitive</w:t>
+        </w:r>
+        <w:proofErr w:type="spellEnd"/>
+        <w:r>
+          <w:rPr>
+            <w:rStyle w:val="Hyperlink"/>
+            <w:color w:val="auto"/>
+            <w:sz w:val="28"/>
+            <w:szCs w:val="28"/>
+            <w:highlight w:val="yellow"/>
+            <w:u w:val="none"/>
+          </w:rPr>
+          <w:t xml:space="preserve"> </w:t>
+        </w:r>
+        <w:proofErr w:type="spellStart"/>
+        <w:r>
+          <w:rPr>
+            <w:rStyle w:val="Hyperlink"/>
+            <w:color w:val="auto"/>
+            <w:sz w:val="28"/>
+            <w:szCs w:val="28"/>
+            <w:highlight w:val="yellow"/>
+            <w:u w:val="none"/>
+          </w:rPr>
+          <w:t>skills</w:t>
+        </w:r>
+        <w:proofErr w:type="spellEnd"/>
+        <w:r>
+          <w:rPr>
+            <w:rStyle w:val="Hyperlink"/>
+            <w:color w:val="auto"/>
+            <w:sz w:val="28"/>
+            <w:szCs w:val="28"/>
+            <w:highlight w:val="yellow"/>
+            <w:u w:val="none"/>
+          </w:rPr>
+          <w:t xml:space="preserve"> </w:t>
+        </w:r>
+        <w:proofErr w:type="spellStart"/>
+        <w:r>
+          <w:rPr>
+            <w:rStyle w:val="Hyperlink"/>
+            <w:color w:val="auto"/>
+            <w:sz w:val="28"/>
+            <w:szCs w:val="28"/>
+            <w:highlight w:val="yellow"/>
+            <w:u w:val="none"/>
+          </w:rPr>
+          <w:t>to</w:t>
+        </w:r>
+        <w:proofErr w:type="spellEnd"/>
+        <w:r>
+          <w:rPr>
+            <w:rStyle w:val="Hyperlink"/>
+            <w:color w:val="auto"/>
+            <w:sz w:val="28"/>
+            <w:szCs w:val="28"/>
+            <w:highlight w:val="yellow"/>
+            <w:u w:val="none"/>
+          </w:rPr>
+          <w:t xml:space="preserve"> promote </w:t>
+        </w:r>
+        <w:proofErr w:type="spellStart"/>
+        <w:r>
+          <w:rPr>
+            <w:rStyle w:val="Hyperlink"/>
+            <w:color w:val="auto"/>
+            <w:sz w:val="28"/>
+            <w:szCs w:val="28"/>
+            <w:highlight w:val="yellow"/>
+            <w:u w:val="none"/>
+          </w:rPr>
+          <w:t>lifetime</w:t>
+        </w:r>
+        <w:proofErr w:type="spellEnd"/>
+        <w:r>
+          <w:rPr>
+            <w:rStyle w:val="Hyperlink"/>
+            <w:color w:val="auto"/>
+            <w:sz w:val="28"/>
+            <w:szCs w:val="28"/>
+            <w:highlight w:val="yellow"/>
+            <w:u w:val="none"/>
+          </w:rPr>
+          <w:t xml:space="preserve"> </w:t>
+        </w:r>
+        <w:proofErr w:type="spellStart"/>
+        <w:r>
+          <w:rPr>
+            <w:rStyle w:val="Hyperlink"/>
+            <w:color w:val="auto"/>
+            <w:sz w:val="28"/>
+            <w:szCs w:val="28"/>
+            <w:highlight w:val="yellow"/>
+            <w:u w:val="none"/>
+          </w:rPr>
+          <w:t>success</w:t>
+        </w:r>
+        <w:proofErr w:type="spellEnd"/>
+      </w:hyperlink>
+    </w:p>
+    <w:p/>
+    <w:p>
+      <w:r>
+        <w:t xml:space="preserve">Kautz, T., Heckman, J. J., </w:t>
+      </w:r>
+      <w:proofErr w:type="spellStart"/>
+      <w:r>
+        <w:t>Diris</w:t>
+      </w:r>
+      <w:proofErr w:type="spellEnd"/>
+      <w:r>
+        <w:t xml:space="preserve">, R., Ter </w:t>
+      </w:r>
+      <w:proofErr w:type="spellStart"/>
+      <w:r>
+        <w:t>Weel</w:t>
+      </w:r>
+      <w:proofErr w:type="spellEnd"/>
+      <w:r>
+        <w:t xml:space="preserve">, B., </w:t>
+      </w:r>
+      <w:proofErr w:type="spellStart"/>
+      <w:r>
+        <w:t>Borghans</w:t>
+      </w:r>
+      <w:proofErr w:type="spellEnd"/>
+      <w:r>
+        <w:t xml:space="preserve">, L. (2014). </w:t>
+      </w:r>
+      <w:r>
+        <w:rPr>
+          <w:i/>
+          <w:iCs/>
+        </w:rPr>
+        <w:t>Fostering and measuring skills: Improving cognitive and non-cognitive skills to promote lifetime success</w:t>
+      </w:r>
+      <w:r>
+        <w:t xml:space="preserve"> (No. </w:t>
+      </w:r>
+      <w:r>
+        <w:t>w</w:t>
+      </w:r>
+      <w:r>
+        <w:t>20749). National Bureau of Economic Research.</w:t>
+      </w:r>
+    </w:p>
+    <w:p/>
+    <w:p>
+      <w:pPr>
+        <w:rPr>
+          <w:b/>
+          <w:bCs/>
+          <w:u w:val="single"/>
+        </w:rPr>
+      </w:pPr>
+      <w:proofErr w:type="spellStart"/>
+      <w:r>
+        <w:rPr>
+          <w:b/>
+          <w:bCs/>
+          <w:u w:val="single"/>
+        </w:rPr>
+        <w:t>Übersicht</w:t>
+      </w:r>
+      <w:proofErr w:type="spellEnd"/>
+      <w:r>
+        <w:rPr>
+          <w:b/>
+          <w:bCs/>
+          <w:u w:val="single"/>
+        </w:rPr>
+        <w:t>:</w:t>
+      </w:r>
+    </w:p>
+    <w:p/>
+    <w:p>
+      <w:pPr>
+        <w:pStyle w:val="Listenabsatz"/>
+        <w:numPr>
+          <w:ilvl w:val="0"/>
+          <w:numId w:val="2"/>
+        </w:numPr>
+      </w:pPr>
+      <w:r>
+        <w:lastRenderedPageBreak/>
+        <w:t xml:space="preserve">This paper reviews the recent literature on measuring and boosting cognitive and noncognitive skills. The literature establishes that achievement tests do not adequately capture character </w:t>
+      </w:r>
+      <w:proofErr w:type="spellStart"/>
+      <w:r>
+        <w:t>skills|personality</w:t>
+      </w:r>
+      <w:proofErr w:type="spellEnd"/>
+      <w:r>
+        <w:t xml:space="preserve"> traits, goals, motivations, and preferences that are valued in the </w:t>
+      </w:r>
+      <w:proofErr w:type="spellStart"/>
+      <w:r>
+        <w:t>labor</w:t>
+      </w:r>
+      <w:proofErr w:type="spellEnd"/>
+      <w:r>
+        <w:t xml:space="preserve"> market, in school, and in many other domains. Their predictive power rivals that of cognitive skills. Reliable measures of character have been developed. All measures of character and cognition are measures of performance on some task. In order to reliably estimate skills from tasks, it is necessary to standardize for incentives, effort, and other skills when measuring any </w:t>
+      </w:r>
+      <w:proofErr w:type="gramStart"/>
+      <w:r>
+        <w:t>particular skill</w:t>
+      </w:r>
+      <w:proofErr w:type="gramEnd"/>
+      <w:r>
+        <w:t>. Character is a skill, not a trait. At any age, character skills are stable across different tasks, but skills can change over the life cycle. Character is shaped by families, schools, and social environments. Skill development is a dynamic process, in which the early years lay the foundation for successful investment in later years. High-quality early childhood and elementary school programs improve character skills in a lasting and cost-effective way. Many of them beneficially affect later-life outcomes without improving cognition. There are fewer long-term evaluations of adolescent interventions, but workplace-based programs that teach character skills are promising. The common feature of successful interventions across all stages of the life cycle through adulthood is that they promote attachment and provide a secure base for exploration and learning for the child. Successful interventions emulate the mentoring environments offered by successful families.</w:t>
+      </w:r>
+    </w:p>
+    <w:p>
+      <w:pPr>
+        <w:ind w:left="360"/>
+        <w:rPr>
+          <w:sz w:val="28"/>
+          <w:szCs w:val="28"/>
+          <w:highlight w:val="yellow"/>
+        </w:rPr>
+      </w:pPr>
+    </w:p>
+    <w:p>
+      <w:pPr>
+        <w:ind w:left="360"/>
+        <w:rPr>
+          <w:sz w:val="28"/>
+          <w:szCs w:val="28"/>
+        </w:rPr>
+      </w:pPr>
+      <w:r>
+        <w:rPr>
+          <w:sz w:val="28"/>
+          <w:szCs w:val="28"/>
+          <w:highlight w:val="yellow"/>
+        </w:rPr>
+        <w:t xml:space="preserve">Chetty </w:t>
+      </w:r>
+      <w:proofErr w:type="spellStart"/>
+      <w:r>
+        <w:rPr>
+          <w:sz w:val="28"/>
+          <w:szCs w:val="28"/>
+          <w:highlight w:val="yellow"/>
+        </w:rPr>
+        <w:t>usw</w:t>
+      </w:r>
+      <w:proofErr w:type="spellEnd"/>
+      <w:r>
+        <w:rPr>
+          <w:sz w:val="28"/>
+          <w:szCs w:val="28"/>
+          <w:highlight w:val="yellow"/>
+        </w:rPr>
+        <w:t xml:space="preserve">: </w:t>
+      </w:r>
+      <w:hyperlink r:id="rId7" w:history="1">
+        <w:r>
+          <w:rPr>
+            <w:rStyle w:val="Hyperlink"/>
+            <w:color w:val="auto"/>
+            <w:sz w:val="28"/>
+            <w:szCs w:val="28"/>
+            <w:highlight w:val="yellow"/>
+            <w:u w:val="none"/>
+          </w:rPr>
+          <w:t xml:space="preserve">Where is the </w:t>
+        </w:r>
+        <w:proofErr w:type="spellStart"/>
+        <w:r>
+          <w:rPr>
+            <w:rStyle w:val="Hyperlink"/>
+            <w:color w:val="auto"/>
+            <w:sz w:val="28"/>
+            <w:szCs w:val="28"/>
+            <w:highlight w:val="yellow"/>
+            <w:u w:val="none"/>
+          </w:rPr>
+          <w:t>land</w:t>
+        </w:r>
+        <w:proofErr w:type="spellEnd"/>
+        <w:r>
+          <w:rPr>
+            <w:rStyle w:val="Hyperlink"/>
+            <w:color w:val="auto"/>
+            <w:sz w:val="28"/>
+            <w:szCs w:val="28"/>
+            <w:highlight w:val="yellow"/>
+            <w:u w:val="none"/>
+          </w:rPr>
+          <w:t xml:space="preserve"> </w:t>
+        </w:r>
+        <w:proofErr w:type="spellStart"/>
+        <w:r>
+          <w:rPr>
+            <w:rStyle w:val="Hyperlink"/>
+            <w:color w:val="auto"/>
+            <w:sz w:val="28"/>
+            <w:szCs w:val="28"/>
+            <w:highlight w:val="yellow"/>
+            <w:u w:val="none"/>
+          </w:rPr>
+          <w:t>of</w:t>
+        </w:r>
+        <w:proofErr w:type="spellEnd"/>
+        <w:r>
+          <w:rPr>
+            <w:rStyle w:val="Hyperlink"/>
+            <w:color w:val="auto"/>
+            <w:sz w:val="28"/>
+            <w:szCs w:val="28"/>
+            <w:highlight w:val="yellow"/>
+            <w:u w:val="none"/>
+          </w:rPr>
+          <w:t xml:space="preserve"> </w:t>
+        </w:r>
+        <w:proofErr w:type="spellStart"/>
+        <w:r>
+          <w:rPr>
+            <w:rStyle w:val="Hyperlink"/>
+            <w:color w:val="auto"/>
+            <w:sz w:val="28"/>
+            <w:szCs w:val="28"/>
+            <w:highlight w:val="yellow"/>
+            <w:u w:val="none"/>
+          </w:rPr>
+          <w:t>opportunity</w:t>
+        </w:r>
+        <w:proofErr w:type="spellEnd"/>
+        <w:r>
+          <w:rPr>
+            <w:rStyle w:val="Hyperlink"/>
+            <w:color w:val="auto"/>
+            <w:sz w:val="28"/>
+            <w:szCs w:val="28"/>
+            <w:highlight w:val="yellow"/>
+            <w:u w:val="none"/>
+          </w:rPr>
+          <w:t xml:space="preserve">? The </w:t>
+        </w:r>
+        <w:proofErr w:type="spellStart"/>
+        <w:r>
+          <w:rPr>
+            <w:rStyle w:val="Hyperlink"/>
+            <w:color w:val="auto"/>
+            <w:sz w:val="28"/>
+            <w:szCs w:val="28"/>
+            <w:highlight w:val="yellow"/>
+            <w:u w:val="none"/>
+          </w:rPr>
+          <w:t>geography</w:t>
+        </w:r>
+        <w:proofErr w:type="spellEnd"/>
+        <w:r>
+          <w:rPr>
+            <w:rStyle w:val="Hyperlink"/>
+            <w:color w:val="auto"/>
+            <w:sz w:val="28"/>
+            <w:szCs w:val="28"/>
+            <w:highlight w:val="yellow"/>
+            <w:u w:val="none"/>
+          </w:rPr>
+          <w:t xml:space="preserve"> </w:t>
+        </w:r>
+        <w:proofErr w:type="spellStart"/>
+        <w:r>
+          <w:rPr>
+            <w:rStyle w:val="Hyperlink"/>
+            <w:color w:val="auto"/>
+            <w:sz w:val="28"/>
+            <w:szCs w:val="28"/>
+            <w:highlight w:val="yellow"/>
+            <w:u w:val="none"/>
+          </w:rPr>
+          <w:t>of</w:t>
+        </w:r>
+        <w:proofErr w:type="spellEnd"/>
+        <w:r>
+          <w:rPr>
+            <w:rStyle w:val="Hyperlink"/>
+            <w:color w:val="auto"/>
+            <w:sz w:val="28"/>
+            <w:szCs w:val="28"/>
+            <w:highlight w:val="yellow"/>
+            <w:u w:val="none"/>
+          </w:rPr>
+          <w:t xml:space="preserve"> intergenerational </w:t>
+        </w:r>
+        <w:proofErr w:type="spellStart"/>
+        <w:r>
+          <w:rPr>
+            <w:rStyle w:val="Hyperlink"/>
+            <w:color w:val="auto"/>
+            <w:sz w:val="28"/>
+            <w:szCs w:val="28"/>
+            <w:highlight w:val="yellow"/>
+            <w:u w:val="none"/>
+          </w:rPr>
+          <w:t>mobility</w:t>
+        </w:r>
+        <w:proofErr w:type="spellEnd"/>
+        <w:r>
+          <w:rPr>
+            <w:rStyle w:val="Hyperlink"/>
+            <w:color w:val="auto"/>
+            <w:sz w:val="28"/>
+            <w:szCs w:val="28"/>
+            <w:highlight w:val="yellow"/>
+            <w:u w:val="none"/>
+          </w:rPr>
+          <w:t xml:space="preserve"> in </w:t>
+        </w:r>
+        <w:proofErr w:type="spellStart"/>
+        <w:r>
+          <w:rPr>
+            <w:rStyle w:val="Hyperlink"/>
+            <w:color w:val="auto"/>
+            <w:sz w:val="28"/>
+            <w:szCs w:val="28"/>
+            <w:highlight w:val="yellow"/>
+            <w:u w:val="none"/>
+          </w:rPr>
+          <w:t>the</w:t>
+        </w:r>
+        <w:proofErr w:type="spellEnd"/>
+        <w:r>
+          <w:rPr>
+            <w:rStyle w:val="Hyperlink"/>
+            <w:color w:val="auto"/>
+            <w:sz w:val="28"/>
+            <w:szCs w:val="28"/>
+            <w:highlight w:val="yellow"/>
+            <w:u w:val="none"/>
+          </w:rPr>
+          <w:t xml:space="preserve"> United States</w:t>
+        </w:r>
+      </w:hyperlink>
+    </w:p>
+    <w:p>
+      <w:pPr>
+        <w:ind w:left="360"/>
+        <w:rPr>
+          <w:sz w:val="28"/>
+          <w:szCs w:val="28"/>
+        </w:rPr>
+      </w:pPr>
+    </w:p>
+    <w:p>
+      <w:pPr>
+        <w:ind w:left="360"/>
+      </w:pPr>
+      <w:r>
+        <w:t xml:space="preserve">Chetty, R., Hendren, N., Kline, P., </w:t>
+      </w:r>
+      <w:proofErr w:type="spellStart"/>
+      <w:r>
+        <w:t>Saez</w:t>
+      </w:r>
+      <w:proofErr w:type="spellEnd"/>
+      <w:r>
+        <w:t xml:space="preserve">, E. (2014). Where is the land of opportunity? The geography of intergenerational mobility in the United States. </w:t>
+      </w:r>
+      <w:r>
+        <w:rPr>
+          <w:i/>
+          <w:iCs/>
+        </w:rPr>
+        <w:t>The Quarterly Journal of Economics</w:t>
+      </w:r>
+      <w:r>
+        <w:t xml:space="preserve">, </w:t>
+      </w:r>
+      <w:r>
+        <w:rPr>
+          <w:i/>
+          <w:iCs/>
+        </w:rPr>
+        <w:t>129</w:t>
+      </w:r>
+      <w:r>
+        <w:t>(4), 1553-1623.</w:t>
+      </w:r>
+    </w:p>
+    <w:p/>
+    <w:p>
+      <w:pPr>
+        <w:rPr>
+          <w:b/>
+          <w:bCs/>
+          <w:u w:val="single"/>
+        </w:rPr>
+      </w:pPr>
+      <w:proofErr w:type="spellStart"/>
+      <w:r>
+        <w:rPr>
+          <w:b/>
+          <w:bCs/>
+          <w:u w:val="single"/>
+        </w:rPr>
+        <w:t>Übersicht</w:t>
+      </w:r>
+      <w:proofErr w:type="spellEnd"/>
+      <w:r>
+        <w:rPr>
+          <w:b/>
+          <w:bCs/>
+          <w:u w:val="single"/>
+        </w:rPr>
+        <w:t>:</w:t>
+      </w:r>
+    </w:p>
+    <w:p/>
+    <w:p>
+      <w:pPr>
+        <w:pStyle w:val="Listenabsatz"/>
+        <w:numPr>
+          <w:ilvl w:val="0"/>
+          <w:numId w:val="2"/>
+        </w:numPr>
+      </w:pPr>
+      <w:r>
+        <w:t>We use administrative records on the incomes of more than 40 million children and their parents to describe three features of intergenerational mobility in the United States. First, we characterize the joint distribution of parent and child income at the national level. The conditional expectation of child income given parent income is linear in percentile ranks. On average, a 10 percentile increase in parent income is associated with a 3.4 percentile increase in a child’s income. Second, intergenerational mobility varies substantially across areas within the United States. For example, the probability that a child reaches the top quintile of the national income distribution starting from a family in the bottom quintile is 4.4% in Charlotte but 12.9% in San Jose. Third, we explore the factors correlated with upward mobility. High mobility areas have (</w:t>
+      </w:r>
+      <w:proofErr w:type="spellStart"/>
+      <w:r>
+        <w:t>i</w:t>
+      </w:r>
+      <w:proofErr w:type="spellEnd"/>
+      <w:r>
+        <w:t xml:space="preserve">) less residential segregation, (ii) less income inequality, (iii) better primary schools, (iv) greater social capital, and (v) greater family stability. Although our descriptive analysis does not identify the causal mechanisms that determine </w:t>
+      </w:r>
+      <w:r>
+        <w:lastRenderedPageBreak/>
+        <w:t>upward mobility, the publicly available statistics on intergenerational mobility developed here can facilitate research on such mechanisms.</w:t>
+      </w:r>
+    </w:p>
     <w:p/>
     <w:p/>
     <w:p/>
     <w:p/>
-    <w:p>
-      <w:r>
-        <w:t>Literature:</w:t>
-      </w:r>
-    </w:p>
     <w:p/>
     <w:p/>
+    <w:p/>
+    <w:p/>
+    <w:p/>
+    <w:p/>
+    <w:p/>
+    <w:p/>
+    <w:p/>
+    <w:p>
+      <w:bookmarkStart w:id="0" w:name="_GoBack"/>
+      <w:bookmarkEnd w:id="0"/>
+      <w:r>
+        <w:t>Literature:</w:t>
+      </w:r>
+    </w:p>
+    <w:p/>
+    <w:p/>
     <w:p>
       <w:pPr>
         <w:rPr>
@@ -2724,7 +5763,7 @@
       <w:r>
         <w:t xml:space="preserve"> </w:t>
       </w:r>
-      <w:hyperlink r:id="rId5" w:tgtFrame="_blank" w:history="1">
+      <w:hyperlink r:id="rId8" w:tgtFrame="_blank" w:history="1">
         <w:r>
           <w:rPr>
             <w:rStyle w:val="Hyperlink"/>
@@ -2747,7 +5786,7 @@
       <w:r>
         <w:t xml:space="preserve">, Aaron/Thyer, Bruce (2004): Evidence-Based Practice and Social Work. In: Journal of Evidence- Based Social Work, 1 (1), pp.7–25. </w:t>
       </w:r>
-      <w:hyperlink r:id="rId6" w:tgtFrame="_blank" w:history="1">
+      <w:hyperlink r:id="rId9" w:tgtFrame="_blank" w:history="1">
         <w:proofErr w:type="spellStart"/>
         <w:r>
           <w:rPr>
@@ -2756,7 +5795,7 @@
           <w:t>CrossRef</w:t>
         </w:r>
       </w:hyperlink>
-      <w:hyperlink r:id="rId7" w:tgtFrame="_blank" w:history="1">
+      <w:hyperlink r:id="rId10" w:tgtFrame="_blank" w:history="1">
         <w:r>
           <w:rPr>
             <w:rStyle w:val="Hyperlink"/>
@@ -2781,7 +5820,7 @@
       <w:r>
         <w:t xml:space="preserve">Proctor, Enola K./Rosen, Aaron (2003): The Structure and Function of Social Work Practice Guidelines. In: Proctor, Enola K./Rosen, Aaron (eds.): Developing Practice Guidelines for Social Work Intervention: Issues, Methods, and Research agenda. New York: Columbia, pp.108–127. </w:t>
       </w:r>
-      <w:hyperlink r:id="rId8" w:tgtFrame="_blank" w:history="1">
+      <w:hyperlink r:id="rId11" w:tgtFrame="_blank" w:history="1">
         <w:r>
           <w:rPr>
             <w:rStyle w:val="Hyperlink"/>
@@ -2844,7 +5883,7 @@
       <w:r>
         <w:t xml:space="preserve"> Publishers, pp.111–137. </w:t>
       </w:r>
-      <w:hyperlink r:id="rId9" w:tgtFrame="_blank" w:history="1">
+      <w:hyperlink r:id="rId12" w:tgtFrame="_blank" w:history="1">
         <w:r>
           <w:rPr>
             <w:rStyle w:val="Hyperlink"/>
@@ -2866,7 +5905,7 @@
           <w:lang w:eastAsia="de-DE"/>
         </w:rPr>
       </w:pPr>
-      <w:hyperlink r:id="rId10" w:history="1">
+      <w:hyperlink r:id="rId13" w:history="1">
         <w:r>
           <w:rPr>
             <w:rFonts w:eastAsia="Times New Roman" w:cs="Times New Roman"/>
@@ -2878,33 +5917,7 @@
             <w:u w:val="single"/>
             <w:lang w:eastAsia="de-DE"/>
           </w:rPr>
-          <w:t xml:space="preserve">How does </w:t>
-        </w:r>
-        <w:r>
-          <w:rPr>
-            <w:rFonts w:eastAsia="Times New Roman" w:cs="Times New Roman"/>
-            <w:b/>
-            <w:bCs/>
-            <w:color w:val="0000FF"/>
-            <w:sz w:val="27"/>
-            <w:szCs w:val="27"/>
-            <w:u w:val="single"/>
-            <w:lang w:eastAsia="de-DE"/>
-          </w:rPr>
-          <w:t>s</w:t>
-        </w:r>
-        <w:r>
-          <w:rPr>
-            <w:rFonts w:eastAsia="Times New Roman" w:cs="Times New Roman"/>
-            <w:b/>
-            <w:bCs/>
-            <w:color w:val="0000FF"/>
-            <w:sz w:val="27"/>
-            <w:szCs w:val="27"/>
-            <w:u w:val="single"/>
-            <w:lang w:eastAsia="de-DE"/>
-          </w:rPr>
-          <w:t>ocio-economic status shape a child's personality?</w:t>
+          <w:t>How does socio-economic status shape a child's personality?</w:t>
         </w:r>
       </w:hyperlink>
     </w:p>
@@ -2943,7 +5956,7 @@
         </w:rPr>
         <w:t xml:space="preserve">, </w:t>
       </w:r>
-      <w:hyperlink r:id="rId11" w:history="1">
+      <w:hyperlink r:id="rId14" w:history="1">
         <w:r>
           <w:rPr>
             <w:rFonts w:eastAsia="Times New Roman" w:cs="Times New Roman"/>
@@ -2963,7 +5976,7 @@
         </w:rPr>
         <w:t xml:space="preserve">, </w:t>
       </w:r>
-      <w:hyperlink r:id="rId12" w:history="1">
+      <w:hyperlink r:id="rId15" w:history="1">
         <w:r>
           <w:rPr>
             <w:rFonts w:eastAsia="Times New Roman" w:cs="Times New Roman"/>
@@ -3030,7 +6043,7 @@
           <w:lang w:eastAsia="de-DE"/>
         </w:rPr>
       </w:pPr>
-      <w:hyperlink r:id="rId13" w:history="1">
+      <w:hyperlink r:id="rId16" w:history="1">
         <w:r>
           <w:rPr>
             <w:rFonts w:eastAsia="Times New Roman" w:cs="Times New Roman"/>
@@ -3070,7 +6083,33 @@
             <w:u w:val="single"/>
             <w:lang w:eastAsia="de-DE"/>
           </w:rPr>
-          <w:t>: causal evidence on the role of social environment</w:t>
+          <w:t>: causal evidence on the role of social envir</w:t>
+        </w:r>
+        <w:r>
+          <w:rPr>
+            <w:rFonts w:eastAsia="Times New Roman" w:cs="Times New Roman"/>
+            <w:b/>
+            <w:bCs/>
+            <w:color w:val="0000FF"/>
+            <w:sz w:val="27"/>
+            <w:szCs w:val="27"/>
+            <w:u w:val="single"/>
+            <w:lang w:eastAsia="de-DE"/>
+          </w:rPr>
+          <w:t>o</w:t>
+        </w:r>
+        <w:r>
+          <w:rPr>
+            <w:rFonts w:eastAsia="Times New Roman" w:cs="Times New Roman"/>
+            <w:b/>
+            <w:bCs/>
+            <w:color w:val="0000FF"/>
+            <w:sz w:val="27"/>
+            <w:szCs w:val="27"/>
+            <w:u w:val="single"/>
+            <w:lang w:eastAsia="de-DE"/>
+          </w:rPr>
+          <w:t>nment</w:t>
         </w:r>
       </w:hyperlink>
     </w:p>
@@ -3083,7 +6122,7 @@
           <w:lang w:eastAsia="de-DE"/>
         </w:rPr>
       </w:pPr>
-      <w:hyperlink r:id="rId14" w:history="1">
+      <w:hyperlink r:id="rId17" w:history="1">
         <w:r>
           <w:rPr>
             <w:rFonts w:eastAsia="Times New Roman" w:cs="Times New Roman"/>
@@ -3135,7 +6174,7 @@
         </w:rPr>
         <w:t xml:space="preserve">, </w:t>
       </w:r>
-      <w:hyperlink r:id="rId15" w:history="1">
+      <w:hyperlink r:id="rId18" w:history="1">
         <w:r>
           <w:rPr>
             <w:rFonts w:eastAsia="Times New Roman" w:cs="Times New Roman"/>
@@ -3197,7 +6236,7 @@
       <w:pPr>
         <w:pStyle w:val="berschrift3"/>
       </w:pPr>
-      <w:hyperlink r:id="rId16" w:history="1">
+      <w:hyperlink r:id="rId19" w:history="1">
         <w:r>
           <w:rPr>
             <w:rStyle w:val="Hyperlink"/>
@@ -3223,25 +6262,13 @@
           <w:rPr>
             <w:rStyle w:val="Hyperlink"/>
           </w:rPr>
-          <w:t>p</w:t>
-        </w:r>
-        <w:r>
-          <w:rPr>
-            <w:rStyle w:val="Hyperlink"/>
-          </w:rPr>
-          <w:t>o</w:t>
-        </w:r>
-        <w:r>
-          <w:rPr>
-            <w:rStyle w:val="Hyperlink"/>
-          </w:rPr>
-          <w:t>licy</w:t>
+          <w:t>policy</w:t>
         </w:r>
         <w:proofErr w:type="spellEnd"/>
       </w:hyperlink>
     </w:p>
     <w:p>
-      <w:hyperlink r:id="rId17" w:history="1">
+      <w:hyperlink r:id="rId20" w:history="1">
         <w:r>
           <w:rPr>
             <w:rStyle w:val="Hyperlink"/>
@@ -3260,7 +6287,7 @@
       <w:r>
         <w:t xml:space="preserve">, </w:t>
       </w:r>
-      <w:hyperlink r:id="rId18" w:history="1">
+      <w:hyperlink r:id="rId21" w:history="1">
         <w:r>
           <w:rPr>
             <w:rStyle w:val="Hyperlink"/>

--- a/ANALYSIS/Literatur_und_Ideen_Einleitung.docx
+++ b/ANALYSIS/Literatur_und_Ideen_Einleitung.docx
@@ -2779,6 +2779,75 @@
         </w:rPr>
         <w:t>:</w:t>
       </w:r>
+    </w:p>
+    <w:p>
+      <w:pPr>
+        <w:pStyle w:val="Listenabsatz"/>
+        <w:numPr>
+          <w:ilvl w:val="0"/>
+          <w:numId w:val="2"/>
+        </w:numPr>
+      </w:pPr>
+      <w:r>
+        <w:t>early family factors determine the most of gaps in college attendance</w:t>
+      </w:r>
+    </w:p>
+    <w:p>
+      <w:pPr>
+        <w:pStyle w:val="Listenabsatz"/>
+        <w:numPr>
+          <w:ilvl w:val="0"/>
+          <w:numId w:val="2"/>
+        </w:numPr>
+      </w:pPr>
+      <w:r>
+        <w:t>Children from better families and with high ability earn higher returns to schooling.</w:t>
+      </w:r>
+    </w:p>
+    <w:p>
+      <w:pPr>
+        <w:pStyle w:val="Listenabsatz"/>
+        <w:numPr>
+          <w:ilvl w:val="0"/>
+          <w:numId w:val="2"/>
+        </w:numPr>
+      </w:pPr>
+    </w:p>
+    <w:p>
+      <w:pPr>
+        <w:pStyle w:val="Listenabsatz"/>
+        <w:numPr>
+          <w:ilvl w:val="0"/>
+          <w:numId w:val="2"/>
+        </w:numPr>
+      </w:pPr>
+    </w:p>
+    <w:p>
+      <w:pPr>
+        <w:pStyle w:val="Listenabsatz"/>
+        <w:numPr>
+          <w:ilvl w:val="0"/>
+          <w:numId w:val="2"/>
+        </w:numPr>
+      </w:pPr>
+    </w:p>
+    <w:p>
+      <w:pPr>
+        <w:pStyle w:val="Listenabsatz"/>
+        <w:numPr>
+          <w:ilvl w:val="0"/>
+          <w:numId w:val="2"/>
+        </w:numPr>
+      </w:pPr>
+    </w:p>
+    <w:p>
+      <w:pPr>
+        <w:pStyle w:val="Listenabsatz"/>
+        <w:numPr>
+          <w:ilvl w:val="0"/>
+          <w:numId w:val="2"/>
+        </w:numPr>
+      </w:pPr>
     </w:p>
     <w:p>
       <w:pPr>
@@ -2953,26 +3022,377 @@
     <w:p>
       <w:pPr>
         <w:pStyle w:val="Listenabsatz"/>
+      </w:pPr>
+    </w:p>
+    <w:p>
+      <w:pPr>
+        <w:pStyle w:val="StandardWeb"/>
+      </w:pPr>
+      <w:r>
+        <w:lastRenderedPageBreak/>
+        <w:t xml:space="preserve">SES = </w:t>
+      </w:r>
+      <w:r>
+        <w:t>“</w:t>
+      </w:r>
+      <w:proofErr w:type="spellStart"/>
+      <w:r>
+        <w:t>is</w:t>
+      </w:r>
+      <w:proofErr w:type="spellEnd"/>
+      <w:r>
+        <w:t xml:space="preserve"> </w:t>
+      </w:r>
+      <w:proofErr w:type="spellStart"/>
+      <w:r>
+        <w:t>the</w:t>
+      </w:r>
+      <w:proofErr w:type="spellEnd"/>
+      <w:r>
+        <w:t xml:space="preserve"> social </w:t>
+      </w:r>
+      <w:proofErr w:type="spellStart"/>
+      <w:r>
+        <w:t>standing</w:t>
+      </w:r>
+      <w:proofErr w:type="spellEnd"/>
+      <w:r>
+        <w:t xml:space="preserve"> </w:t>
+      </w:r>
+      <w:proofErr w:type="spellStart"/>
+      <w:r>
+        <w:t>or</w:t>
+      </w:r>
+      <w:proofErr w:type="spellEnd"/>
+      <w:r>
+        <w:t xml:space="preserve"> </w:t>
+      </w:r>
+      <w:proofErr w:type="spellStart"/>
+      <w:r>
+        <w:t>class</w:t>
+      </w:r>
+      <w:proofErr w:type="spellEnd"/>
+      <w:r>
+        <w:t xml:space="preserve"> </w:t>
+      </w:r>
+      <w:proofErr w:type="spellStart"/>
+      <w:r>
+        <w:t>of</w:t>
+      </w:r>
+      <w:proofErr w:type="spellEnd"/>
+      <w:r>
+        <w:t xml:space="preserve"> an individual </w:t>
+      </w:r>
+      <w:proofErr w:type="spellStart"/>
+      <w:r>
+        <w:t>or</w:t>
+      </w:r>
+      <w:proofErr w:type="spellEnd"/>
+      <w:r>
+        <w:t xml:space="preserve"> </w:t>
+      </w:r>
+      <w:proofErr w:type="spellStart"/>
+      <w:r>
+        <w:t>group</w:t>
+      </w:r>
+      <w:proofErr w:type="spellEnd"/>
+      <w:r>
+        <w:t xml:space="preserve">. </w:t>
+      </w:r>
+      <w:proofErr w:type="spellStart"/>
+      <w:r>
+        <w:t>It</w:t>
+      </w:r>
+      <w:proofErr w:type="spellEnd"/>
+      <w:r>
+        <w:t xml:space="preserve"> </w:t>
+      </w:r>
+      <w:proofErr w:type="spellStart"/>
+      <w:r>
+        <w:t>is</w:t>
+      </w:r>
+      <w:proofErr w:type="spellEnd"/>
+      <w:r>
+        <w:t xml:space="preserve"> </w:t>
+      </w:r>
+      <w:proofErr w:type="spellStart"/>
+      <w:r>
+        <w:t>often</w:t>
+      </w:r>
+      <w:proofErr w:type="spellEnd"/>
+      <w:r>
+        <w:t xml:space="preserve"> </w:t>
+      </w:r>
+      <w:proofErr w:type="spellStart"/>
+      <w:r>
+        <w:t>measured</w:t>
+      </w:r>
+      <w:proofErr w:type="spellEnd"/>
+      <w:r>
+        <w:t xml:space="preserve"> </w:t>
+      </w:r>
+      <w:proofErr w:type="spellStart"/>
+      <w:r>
+        <w:t>as</w:t>
+      </w:r>
+      <w:proofErr w:type="spellEnd"/>
+      <w:r>
+        <w:t xml:space="preserve"> a </w:t>
+      </w:r>
+      <w:proofErr w:type="spellStart"/>
+      <w:r>
+        <w:t>combination</w:t>
+      </w:r>
+      <w:proofErr w:type="spellEnd"/>
+      <w:r>
+        <w:t xml:space="preserve"> </w:t>
+      </w:r>
+      <w:proofErr w:type="spellStart"/>
+      <w:r>
+        <w:t>of</w:t>
+      </w:r>
+      <w:proofErr w:type="spellEnd"/>
+      <w:r>
+        <w:t xml:space="preserve"> </w:t>
+      </w:r>
+      <w:proofErr w:type="spellStart"/>
+      <w:r>
+        <w:t>education</w:t>
+      </w:r>
+      <w:proofErr w:type="spellEnd"/>
+      <w:r>
+        <w:t xml:space="preserve">, </w:t>
+      </w:r>
+      <w:proofErr w:type="spellStart"/>
+      <w:r>
+        <w:t>income</w:t>
+      </w:r>
+      <w:proofErr w:type="spellEnd"/>
+      <w:r>
+        <w:t xml:space="preserve"> and </w:t>
+      </w:r>
+      <w:proofErr w:type="spellStart"/>
+      <w:r>
+        <w:t>occupation</w:t>
+      </w:r>
+      <w:proofErr w:type="spellEnd"/>
+      <w:r>
+        <w:t>.</w:t>
+      </w:r>
+      <w:r>
+        <w:t xml:space="preserve"> </w:t>
+      </w:r>
+      <w:proofErr w:type="spellStart"/>
+      <w:r>
+        <w:t>Examinations</w:t>
+      </w:r>
+      <w:proofErr w:type="spellEnd"/>
+      <w:r>
+        <w:t xml:space="preserve"> </w:t>
+      </w:r>
+      <w:proofErr w:type="spellStart"/>
+      <w:r>
+        <w:t>of</w:t>
+      </w:r>
+      <w:proofErr w:type="spellEnd"/>
+      <w:r>
+        <w:t xml:space="preserve"> </w:t>
+      </w:r>
+      <w:proofErr w:type="spellStart"/>
+      <w:r>
+        <w:t>socioeconomic</w:t>
+      </w:r>
+      <w:proofErr w:type="spellEnd"/>
+      <w:r>
+        <w:t xml:space="preserve"> </w:t>
+      </w:r>
+      <w:proofErr w:type="spellStart"/>
+      <w:r>
+        <w:t>status</w:t>
+      </w:r>
+      <w:proofErr w:type="spellEnd"/>
+      <w:r>
+        <w:t xml:space="preserve"> </w:t>
+      </w:r>
+      <w:proofErr w:type="spellStart"/>
+      <w:r>
+        <w:t>often</w:t>
+      </w:r>
+      <w:proofErr w:type="spellEnd"/>
+      <w:r>
+        <w:t xml:space="preserve"> </w:t>
+      </w:r>
+      <w:proofErr w:type="spellStart"/>
+      <w:r>
+        <w:t>reveal</w:t>
+      </w:r>
+      <w:proofErr w:type="spellEnd"/>
+      <w:r>
+        <w:t xml:space="preserve"> </w:t>
+      </w:r>
+      <w:proofErr w:type="spellStart"/>
+      <w:r>
+        <w:t>inequities</w:t>
+      </w:r>
+      <w:proofErr w:type="spellEnd"/>
+      <w:r>
+        <w:t xml:space="preserve"> in </w:t>
+      </w:r>
+      <w:proofErr w:type="spellStart"/>
+      <w:r>
+        <w:t>access</w:t>
+      </w:r>
+      <w:proofErr w:type="spellEnd"/>
+      <w:r>
+        <w:t xml:space="preserve"> </w:t>
+      </w:r>
+      <w:proofErr w:type="spellStart"/>
+      <w:r>
+        <w:t>to</w:t>
+      </w:r>
+      <w:proofErr w:type="spellEnd"/>
+      <w:r>
+        <w:t xml:space="preserve"> </w:t>
+      </w:r>
+      <w:proofErr w:type="spellStart"/>
+      <w:r>
+        <w:t>resources</w:t>
+      </w:r>
+      <w:proofErr w:type="spellEnd"/>
+      <w:r>
+        <w:t xml:space="preserve">, plus </w:t>
+      </w:r>
+      <w:proofErr w:type="spellStart"/>
+      <w:r>
+        <w:t>issues</w:t>
+      </w:r>
+      <w:proofErr w:type="spellEnd"/>
+      <w:r>
+        <w:t xml:space="preserve"> </w:t>
+      </w:r>
+      <w:proofErr w:type="spellStart"/>
+      <w:r>
+        <w:t>related</w:t>
+      </w:r>
+      <w:proofErr w:type="spellEnd"/>
+      <w:r>
+        <w:t xml:space="preserve"> </w:t>
+      </w:r>
+      <w:proofErr w:type="spellStart"/>
+      <w:r>
+        <w:t>to</w:t>
+      </w:r>
+      <w:proofErr w:type="spellEnd"/>
+      <w:r>
+        <w:t xml:space="preserve"> </w:t>
+      </w:r>
+      <w:proofErr w:type="spellStart"/>
+      <w:r>
+        <w:t>privilege</w:t>
+      </w:r>
+      <w:proofErr w:type="spellEnd"/>
+      <w:r>
+        <w:t xml:space="preserve">, power and </w:t>
+      </w:r>
+      <w:proofErr w:type="spellStart"/>
+      <w:r>
+        <w:t>control</w:t>
+      </w:r>
+      <w:proofErr w:type="spellEnd"/>
+      <w:r>
+        <w:t>.</w:t>
+      </w:r>
+      <w:r>
+        <w:t xml:space="preserve">“ Source: American Psychological </w:t>
+      </w:r>
+      <w:proofErr w:type="spellStart"/>
+      <w:r>
+        <w:t>Association</w:t>
+      </w:r>
+      <w:proofErr w:type="spellEnd"/>
+      <w:r>
+        <w:t xml:space="preserve">, </w:t>
+      </w:r>
+      <w:r>
+        <w:t>https://www.apa.org/topics/socioeconomic-status/</w:t>
+      </w:r>
+    </w:p>
+    <w:p>
+      <w:pPr>
+        <w:pStyle w:val="Listenabsatz"/>
         <w:numPr>
           <w:ilvl w:val="0"/>
           <w:numId w:val="2"/>
         </w:numPr>
       </w:pPr>
       <w:r>
+        <w:t xml:space="preserve">They show that the SES is a powerful predictor of </w:t>
+      </w:r>
+      <w:r>
+        <w:t xml:space="preserve">child´s time preferences, risk preferences, altruism, </w:t>
+      </w:r>
+      <w:r>
+        <w:t>crystallized and fluid IQ</w:t>
+      </w:r>
+    </w:p>
+    <w:p>
+      <w:pPr>
+        <w:pStyle w:val="Listenabsatz"/>
+        <w:numPr>
+          <w:ilvl w:val="0"/>
+          <w:numId w:val="2"/>
+        </w:numPr>
+      </w:pPr>
+      <w:r>
+        <w:t xml:space="preserve">Results: children from families with higher SES are more patient, </w:t>
+      </w:r>
+      <w:r>
+        <w:t xml:space="preserve">more </w:t>
+      </w:r>
+      <w:r>
+        <w:t>altruistic</w:t>
+      </w:r>
+      <w:r>
+        <w:t>, less likely to be risk seeking, score higher on IQ tests</w:t>
+      </w:r>
+    </w:p>
+    <w:p>
+      <w:pPr>
+        <w:pStyle w:val="Listenabsatz"/>
+        <w:numPr>
+          <w:ilvl w:val="0"/>
+          <w:numId w:val="2"/>
+        </w:numPr>
+      </w:pPr>
+      <w:r>
+        <w:t xml:space="preserve">Many dimensions of a child´s environment differ systematically </w:t>
+      </w:r>
+      <w:r>
+        <w:t>by SES</w:t>
+      </w:r>
+    </w:p>
+    <w:p>
+      <w:pPr>
+        <w:pStyle w:val="Listenabsatz"/>
+        <w:numPr>
+          <w:ilvl w:val="0"/>
+          <w:numId w:val="2"/>
+        </w:numPr>
+      </w:pPr>
+    </w:p>
+    <w:p>
+      <w:pPr>
+        <w:pStyle w:val="Listenabsatz"/>
+        <w:numPr>
+          <w:ilvl w:val="0"/>
+          <w:numId w:val="2"/>
+        </w:numPr>
+      </w:pPr>
+      <w:r>
         <w:t>“</w:t>
       </w:r>
       <w:r>
-        <w:t>We show that socio-economic status (SES) is a powerful predictor of many facets of a child's personality. The facets of personality we investigate encompass time preferences, risk preferences, and altruism, as well as crystallized and fluid IQ. We measure a family's SES by the mother's and father's average years of education and household income. Our results show that children from families with higher SES are more patient, tend to be more altruistic and less likely to be risk seeking, and score higher on IQ tests.</w:t>
-      </w:r>
-      <w:r>
-        <w:t xml:space="preserve"> </w:t>
-      </w:r>
-      <w:r>
-        <w:t xml:space="preserve">We also discuss potential pathways through which SES could affect the formation of a child's personality by documenting that many dimensions of a </w:t>
-      </w:r>
-      <w:r>
-        <w:lastRenderedPageBreak/>
-        <w:t>child's environment differ systematically by SES: parenting style, quantity and quality of time parents spend with their children, the mother's IQ and economic preferences, a child's initial conditions at birth, and family structure.</w:t>
+        <w:t>We also discuss potential pathways through which SES could affect the formation of a child's personality by documenting that many dimensions of a child's environment differ systematically by SES: parenting style, quantity and quality of time parents spend with their children, the mother's IQ and economic preferences, a child's initial conditions at birth, and family structure.</w:t>
       </w:r>
       <w:r>
         <w:t>”</w:t>
@@ -3012,6 +3432,24 @@
           <w:u w:val="single"/>
         </w:rPr>
         <w:t>:</w:t>
+      </w:r>
+    </w:p>
+    <w:p>
+      <w:pPr>
+        <w:pStyle w:val="Listenabsatz"/>
+        <w:numPr>
+          <w:ilvl w:val="0"/>
+          <w:numId w:val="2"/>
+        </w:numPr>
+      </w:pPr>
+      <w:r>
+        <w:t>“</w:t>
+      </w:r>
+      <w:r>
+        <w:t>We measure a family's SES by the mother's and father's average years of education and household income.</w:t>
+      </w:r>
+      <w:r>
+        <w:t>”</w:t>
       </w:r>
     </w:p>
     <w:p>
@@ -3411,67 +3849,167 @@
           <w:lang w:val="de-DE"/>
         </w:rPr>
       </w:pPr>
-      <w:r>
-        <w:rPr>
-          <w:rFonts w:cs="Times New Roman"/>
-          <w:szCs w:val="24"/>
-          <w:lang w:val="de-DE"/>
-        </w:rPr>
-        <w:t xml:space="preserve">This </w:t>
-      </w:r>
-      <w:proofErr w:type="spellStart"/>
-      <w:r>
-        <w:rPr>
-          <w:rFonts w:cs="Times New Roman"/>
-          <w:szCs w:val="24"/>
-          <w:lang w:val="de-DE"/>
-        </w:rPr>
-        <w:t>study</w:t>
-      </w:r>
-      <w:proofErr w:type="spellEnd"/>
-      <w:r>
-        <w:rPr>
-          <w:rFonts w:cs="Times New Roman"/>
-          <w:szCs w:val="24"/>
-          <w:lang w:val="de-DE"/>
-        </w:rPr>
-        <w:t xml:space="preserve"> </w:t>
-      </w:r>
-      <w:proofErr w:type="spellStart"/>
-      <w:r>
-        <w:rPr>
-          <w:rFonts w:cs="Times New Roman"/>
-          <w:szCs w:val="24"/>
-          <w:lang w:val="de-DE"/>
-        </w:rPr>
-        <w:t>presents</w:t>
-      </w:r>
-      <w:proofErr w:type="spellEnd"/>
-      <w:r>
-        <w:rPr>
-          <w:rFonts w:cs="Times New Roman"/>
-          <w:szCs w:val="24"/>
-          <w:lang w:val="de-DE"/>
-        </w:rPr>
-        <w:t xml:space="preserve"> </w:t>
-      </w:r>
-      <w:proofErr w:type="spellStart"/>
-      <w:r>
-        <w:rPr>
-          <w:rFonts w:cs="Times New Roman"/>
-          <w:szCs w:val="24"/>
-          <w:lang w:val="de-DE"/>
-        </w:rPr>
-        <w:t>evidence</w:t>
-      </w:r>
-      <w:proofErr w:type="spellEnd"/>
-      <w:r>
-        <w:rPr>
-          <w:rFonts w:cs="Times New Roman"/>
-          <w:szCs w:val="24"/>
-          <w:lang w:val="de-DE"/>
-        </w:rPr>
-        <w:t xml:space="preserve"> on </w:t>
+      <w:proofErr w:type="spellStart"/>
+      <w:r>
+        <w:rPr>
+          <w:rFonts w:cs="Times New Roman"/>
+          <w:szCs w:val="24"/>
+          <w:lang w:val="de-DE"/>
+        </w:rPr>
+        <w:t>Evidence</w:t>
+      </w:r>
+      <w:proofErr w:type="spellEnd"/>
+      <w:r>
+        <w:rPr>
+          <w:rFonts w:cs="Times New Roman"/>
+          <w:szCs w:val="24"/>
+          <w:lang w:val="de-DE"/>
+        </w:rPr>
+        <w:t xml:space="preserve">: </w:t>
+      </w:r>
+      <w:proofErr w:type="spellStart"/>
+      <w:r>
+        <w:rPr>
+          <w:rFonts w:cs="Times New Roman"/>
+          <w:szCs w:val="24"/>
+          <w:lang w:val="de-DE"/>
+        </w:rPr>
+        <w:t>Significant</w:t>
+      </w:r>
+      <w:proofErr w:type="spellEnd"/>
+      <w:r>
+        <w:rPr>
+          <w:rFonts w:cs="Times New Roman"/>
+          <w:szCs w:val="24"/>
+          <w:lang w:val="de-DE"/>
+        </w:rPr>
+        <w:t xml:space="preserve"> and </w:t>
+      </w:r>
+      <w:proofErr w:type="spellStart"/>
+      <w:r>
+        <w:rPr>
+          <w:rFonts w:cs="Times New Roman"/>
+          <w:szCs w:val="24"/>
+          <w:lang w:val="de-DE"/>
+        </w:rPr>
+        <w:t>persistant</w:t>
+      </w:r>
+      <w:proofErr w:type="spellEnd"/>
+      <w:r>
+        <w:rPr>
+          <w:rFonts w:cs="Times New Roman"/>
+          <w:szCs w:val="24"/>
+          <w:lang w:val="de-DE"/>
+        </w:rPr>
+        <w:t xml:space="preserve"> </w:t>
+      </w:r>
+      <w:proofErr w:type="spellStart"/>
+      <w:r>
+        <w:rPr>
+          <w:rFonts w:cs="Times New Roman"/>
+          <w:szCs w:val="24"/>
+          <w:lang w:val="de-DE"/>
+        </w:rPr>
+        <w:t>increase</w:t>
+      </w:r>
+      <w:proofErr w:type="spellEnd"/>
+      <w:r>
+        <w:rPr>
+          <w:rFonts w:cs="Times New Roman"/>
+          <w:szCs w:val="24"/>
+          <w:lang w:val="de-DE"/>
+        </w:rPr>
+        <w:t xml:space="preserve"> </w:t>
+      </w:r>
+      <w:proofErr w:type="spellStart"/>
+      <w:r>
+        <w:rPr>
+          <w:rFonts w:cs="Times New Roman"/>
+          <w:szCs w:val="24"/>
+          <w:lang w:val="de-DE"/>
+        </w:rPr>
+        <w:t>of</w:t>
+      </w:r>
+      <w:proofErr w:type="spellEnd"/>
+      <w:r>
+        <w:rPr>
+          <w:rFonts w:cs="Times New Roman"/>
+          <w:szCs w:val="24"/>
+          <w:lang w:val="de-DE"/>
+        </w:rPr>
+        <w:t xml:space="preserve"> </w:t>
+      </w:r>
+      <w:proofErr w:type="spellStart"/>
+      <w:r>
+        <w:rPr>
+          <w:rFonts w:cs="Times New Roman"/>
+          <w:szCs w:val="24"/>
+          <w:lang w:val="de-DE"/>
+        </w:rPr>
+        <w:t>elementary</w:t>
+      </w:r>
+      <w:proofErr w:type="spellEnd"/>
+      <w:r>
+        <w:rPr>
+          <w:rFonts w:cs="Times New Roman"/>
+          <w:szCs w:val="24"/>
+          <w:lang w:val="de-DE"/>
+        </w:rPr>
+        <w:t xml:space="preserve"> </w:t>
+      </w:r>
+      <w:proofErr w:type="spellStart"/>
+      <w:r>
+        <w:rPr>
+          <w:rFonts w:cs="Times New Roman"/>
+          <w:szCs w:val="24"/>
+          <w:lang w:val="de-DE"/>
+        </w:rPr>
+        <w:t>school</w:t>
+      </w:r>
+      <w:proofErr w:type="spellEnd"/>
+      <w:r>
+        <w:rPr>
+          <w:rFonts w:cs="Times New Roman"/>
+          <w:szCs w:val="24"/>
+          <w:lang w:val="de-DE"/>
+        </w:rPr>
+        <w:t xml:space="preserve"> </w:t>
+      </w:r>
+      <w:proofErr w:type="spellStart"/>
+      <w:r>
+        <w:rPr>
+          <w:rFonts w:cs="Times New Roman"/>
+          <w:szCs w:val="24"/>
+          <w:lang w:val="de-DE"/>
+        </w:rPr>
+        <w:t>children´s</w:t>
+      </w:r>
+      <w:proofErr w:type="spellEnd"/>
+      <w:r>
+        <w:rPr>
+          <w:rFonts w:cs="Times New Roman"/>
+          <w:szCs w:val="24"/>
+          <w:lang w:val="de-DE"/>
+        </w:rPr>
+        <w:t xml:space="preserve"> </w:t>
+      </w:r>
+      <w:proofErr w:type="spellStart"/>
+      <w:r>
+        <w:rPr>
+          <w:rFonts w:cs="Times New Roman"/>
+          <w:szCs w:val="24"/>
+          <w:lang w:val="de-DE"/>
+        </w:rPr>
+        <w:t>prosociality</w:t>
+      </w:r>
+      <w:proofErr w:type="spellEnd"/>
+      <w:r>
+        <w:rPr>
+          <w:rFonts w:cs="Times New Roman"/>
+          <w:szCs w:val="24"/>
+          <w:lang w:val="de-DE"/>
+        </w:rPr>
+        <w:t xml:space="preserve"> in </w:t>
       </w:r>
       <w:proofErr w:type="spellStart"/>
       <w:r>
@@ -3498,43 +4036,79 @@
           <w:szCs w:val="24"/>
           <w:lang w:val="de-DE"/>
         </w:rPr>
-        <w:t>role</w:t>
-      </w:r>
-      <w:proofErr w:type="spellEnd"/>
-      <w:r>
-        <w:rPr>
-          <w:rFonts w:cs="Times New Roman"/>
-          <w:szCs w:val="24"/>
-          <w:lang w:val="de-DE"/>
-        </w:rPr>
-        <w:t xml:space="preserve"> </w:t>
-      </w:r>
-      <w:proofErr w:type="spellStart"/>
-      <w:r>
-        <w:rPr>
-          <w:rFonts w:cs="Times New Roman"/>
-          <w:szCs w:val="24"/>
-          <w:lang w:val="de-DE"/>
-        </w:rPr>
-        <w:t>of</w:t>
-      </w:r>
-      <w:proofErr w:type="spellEnd"/>
-      <w:r>
-        <w:rPr>
-          <w:rFonts w:cs="Times New Roman"/>
-          <w:szCs w:val="24"/>
-          <w:lang w:val="de-DE"/>
-        </w:rPr>
-        <w:t xml:space="preserve"> social </w:t>
-      </w:r>
-      <w:proofErr w:type="spellStart"/>
-      <w:r>
-        <w:rPr>
-          <w:rFonts w:cs="Times New Roman"/>
-          <w:szCs w:val="24"/>
-          <w:lang w:val="de-DE"/>
-        </w:rPr>
-        <w:t>environment</w:t>
+        <w:t>treatment</w:t>
+      </w:r>
+      <w:proofErr w:type="spellEnd"/>
+      <w:r>
+        <w:rPr>
+          <w:rFonts w:cs="Times New Roman"/>
+          <w:szCs w:val="24"/>
+          <w:lang w:val="de-DE"/>
+        </w:rPr>
+        <w:t xml:space="preserve"> </w:t>
+      </w:r>
+      <w:proofErr w:type="spellStart"/>
+      <w:r>
+        <w:rPr>
+          <w:rFonts w:cs="Times New Roman"/>
+          <w:szCs w:val="24"/>
+          <w:lang w:val="de-DE"/>
+        </w:rPr>
+        <w:t>group</w:t>
+      </w:r>
+      <w:proofErr w:type="spellEnd"/>
+      <w:r>
+        <w:rPr>
+          <w:rFonts w:cs="Times New Roman"/>
+          <w:szCs w:val="24"/>
+          <w:lang w:val="de-DE"/>
+        </w:rPr>
+        <w:t xml:space="preserve"> (</w:t>
+      </w:r>
+      <w:proofErr w:type="spellStart"/>
+      <w:r>
+        <w:rPr>
+          <w:rFonts w:cs="Times New Roman"/>
+          <w:szCs w:val="24"/>
+          <w:lang w:val="de-DE"/>
+        </w:rPr>
+        <w:t>that</w:t>
+      </w:r>
+      <w:proofErr w:type="spellEnd"/>
+      <w:r>
+        <w:rPr>
+          <w:rFonts w:cs="Times New Roman"/>
+          <w:szCs w:val="24"/>
+          <w:lang w:val="de-DE"/>
+        </w:rPr>
+        <w:t xml:space="preserve"> </w:t>
+      </w:r>
+      <w:proofErr w:type="spellStart"/>
+      <w:r>
+        <w:rPr>
+          <w:rFonts w:cs="Times New Roman"/>
+          <w:szCs w:val="24"/>
+          <w:lang w:val="de-DE"/>
+        </w:rPr>
+        <w:t>had</w:t>
+      </w:r>
+      <w:proofErr w:type="spellEnd"/>
+      <w:r>
+        <w:rPr>
+          <w:rFonts w:cs="Times New Roman"/>
+          <w:szCs w:val="24"/>
+          <w:lang w:val="de-DE"/>
+        </w:rPr>
+        <w:t xml:space="preserve"> a </w:t>
+      </w:r>
+      <w:proofErr w:type="spellStart"/>
+      <w:r>
+        <w:rPr>
+          <w:rFonts w:cs="Times New Roman"/>
+          <w:szCs w:val="24"/>
+          <w:lang w:val="de-DE"/>
+        </w:rPr>
+        <w:t>mentor</w:t>
       </w:r>
       <w:proofErr w:type="spellEnd"/>
       <w:r>
@@ -3561,22 +4135,142 @@
           <w:szCs w:val="24"/>
           <w:lang w:val="de-DE"/>
         </w:rPr>
-        <w:t xml:space="preserve"> </w:t>
-      </w:r>
-      <w:proofErr w:type="spellStart"/>
-      <w:r>
-        <w:rPr>
-          <w:rFonts w:cs="Times New Roman"/>
-          <w:szCs w:val="24"/>
-          <w:lang w:val="de-DE"/>
-        </w:rPr>
-        <w:t>the</w:t>
+        <w:t xml:space="preserve"> 1 </w:t>
+      </w:r>
+      <w:proofErr w:type="spellStart"/>
+      <w:r>
+        <w:rPr>
+          <w:rFonts w:cs="Times New Roman"/>
+          <w:szCs w:val="24"/>
+          <w:lang w:val="de-DE"/>
+        </w:rPr>
+        <w:t>year</w:t>
+      </w:r>
+      <w:proofErr w:type="spellEnd"/>
+      <w:r>
+        <w:rPr>
+          <w:rFonts w:cs="Times New Roman"/>
+          <w:szCs w:val="24"/>
+          <w:lang w:val="de-DE"/>
+        </w:rPr>
+        <w:t xml:space="preserve">) relative </w:t>
+      </w:r>
+      <w:proofErr w:type="spellStart"/>
+      <w:r>
+        <w:rPr>
+          <w:rFonts w:cs="Times New Roman"/>
+          <w:szCs w:val="24"/>
+          <w:lang w:val="de-DE"/>
+        </w:rPr>
+        <w:t>to</w:t>
+      </w:r>
+      <w:proofErr w:type="spellEnd"/>
+      <w:r>
+        <w:rPr>
+          <w:rFonts w:cs="Times New Roman"/>
+          <w:szCs w:val="24"/>
+          <w:lang w:val="de-DE"/>
+        </w:rPr>
+        <w:t xml:space="preserve"> </w:t>
+      </w:r>
+      <w:proofErr w:type="spellStart"/>
+      <w:r>
+        <w:rPr>
+          <w:rFonts w:cs="Times New Roman"/>
+          <w:szCs w:val="24"/>
+          <w:lang w:val="de-DE"/>
+        </w:rPr>
+        <w:t>t</w:t>
+      </w:r>
+      <w:r>
+        <w:rPr>
+          <w:rFonts w:cs="Times New Roman"/>
+          <w:szCs w:val="24"/>
+          <w:lang w:val="de-DE"/>
+        </w:rPr>
+        <w:t>he</w:t>
+      </w:r>
+      <w:proofErr w:type="spellEnd"/>
+      <w:r>
+        <w:rPr>
+          <w:rFonts w:cs="Times New Roman"/>
+          <w:szCs w:val="24"/>
+          <w:lang w:val="de-DE"/>
+        </w:rPr>
+        <w:t xml:space="preserve"> </w:t>
+      </w:r>
+      <w:proofErr w:type="spellStart"/>
+      <w:r>
+        <w:rPr>
+          <w:rFonts w:cs="Times New Roman"/>
+          <w:szCs w:val="24"/>
+          <w:lang w:val="de-DE"/>
+        </w:rPr>
+        <w:t>control</w:t>
+      </w:r>
+      <w:proofErr w:type="spellEnd"/>
+      <w:r>
+        <w:rPr>
+          <w:rFonts w:cs="Times New Roman"/>
+          <w:szCs w:val="24"/>
+          <w:lang w:val="de-DE"/>
+        </w:rPr>
+        <w:t xml:space="preserve"> </w:t>
+      </w:r>
+      <w:proofErr w:type="spellStart"/>
+      <w:r>
+        <w:rPr>
+          <w:rFonts w:cs="Times New Roman"/>
+          <w:szCs w:val="24"/>
+          <w:lang w:val="de-DE"/>
+        </w:rPr>
+        <w:t>group</w:t>
+      </w:r>
+      <w:proofErr w:type="spellEnd"/>
+      <w:r>
+        <w:rPr>
+          <w:rFonts w:cs="Times New Roman"/>
+          <w:szCs w:val="24"/>
+          <w:lang w:val="de-DE"/>
+        </w:rPr>
+        <w:t xml:space="preserve"> </w:t>
+      </w:r>
+      <w:proofErr w:type="spellStart"/>
+      <w:r>
+        <w:rPr>
+          <w:rFonts w:cs="Times New Roman"/>
+          <w:szCs w:val="24"/>
+          <w:lang w:val="de-DE"/>
+        </w:rPr>
+        <w:t>without</w:t>
+      </w:r>
+      <w:proofErr w:type="spellEnd"/>
+      <w:r>
+        <w:rPr>
+          <w:rFonts w:cs="Times New Roman"/>
+          <w:szCs w:val="24"/>
+          <w:lang w:val="de-DE"/>
+        </w:rPr>
+        <w:t xml:space="preserve"> </w:t>
+      </w:r>
+      <w:proofErr w:type="spellStart"/>
+      <w:r>
+        <w:rPr>
+          <w:rFonts w:cs="Times New Roman"/>
+          <w:szCs w:val="24"/>
+          <w:lang w:val="de-DE"/>
+        </w:rPr>
+        <w:t>mentor</w:t>
       </w:r>
       <w:proofErr w:type="spellEnd"/>
     </w:p>
     <w:p>
       <w:pPr>
         <w:pStyle w:val="Listenabsatz"/>
+        <w:numPr>
+          <w:ilvl w:val="0"/>
+          <w:numId w:val="2"/>
+        </w:numPr>
         <w:autoSpaceDE w:val="0"/>
         <w:autoSpaceDN w:val="0"/>
         <w:adjustRightInd w:val="0"/>
@@ -3594,7 +4288,682 @@
           <w:szCs w:val="24"/>
           <w:lang w:val="de-DE"/>
         </w:rPr>
-        <w:t>formation</w:t>
+        <w:t>Better</w:t>
+      </w:r>
+      <w:proofErr w:type="spellEnd"/>
+      <w:r>
+        <w:rPr>
+          <w:rFonts w:cs="Times New Roman"/>
+          <w:szCs w:val="24"/>
+          <w:lang w:val="de-DE"/>
+        </w:rPr>
+        <w:t xml:space="preserve"> </w:t>
+      </w:r>
+      <w:r>
+        <w:rPr>
+          <w:rFonts w:cs="Times New Roman"/>
+          <w:szCs w:val="24"/>
+          <w:lang w:val="de-DE"/>
+        </w:rPr>
+        <w:t xml:space="preserve">social </w:t>
+      </w:r>
+      <w:proofErr w:type="spellStart"/>
+      <w:r>
+        <w:rPr>
+          <w:rFonts w:cs="Times New Roman"/>
+          <w:szCs w:val="24"/>
+          <w:lang w:val="de-DE"/>
+        </w:rPr>
+        <w:t>environment</w:t>
+      </w:r>
+      <w:proofErr w:type="spellEnd"/>
+      <w:r>
+        <w:rPr>
+          <w:rFonts w:cs="Times New Roman"/>
+          <w:szCs w:val="24"/>
+        </w:rPr>
+        <w:t xml:space="preserve"> </w:t>
+      </w:r>
+      <w:proofErr w:type="spellStart"/>
+      <w:r>
+        <w:rPr>
+          <w:rFonts w:cs="Times New Roman"/>
+          <w:szCs w:val="24"/>
+          <w:lang w:val="de-DE"/>
+        </w:rPr>
+        <w:t>closes</w:t>
+      </w:r>
+      <w:proofErr w:type="spellEnd"/>
+      <w:r>
+        <w:rPr>
+          <w:rFonts w:cs="Times New Roman"/>
+          <w:szCs w:val="24"/>
+          <w:lang w:val="de-DE"/>
+        </w:rPr>
+        <w:t xml:space="preserve"> </w:t>
+      </w:r>
+      <w:proofErr w:type="spellStart"/>
+      <w:r>
+        <w:rPr>
+          <w:rFonts w:cs="Times New Roman"/>
+          <w:szCs w:val="24"/>
+          <w:lang w:val="de-DE"/>
+        </w:rPr>
+        <w:t>the</w:t>
+      </w:r>
+      <w:proofErr w:type="spellEnd"/>
+      <w:r>
+        <w:rPr>
+          <w:rFonts w:cs="Times New Roman"/>
+          <w:szCs w:val="24"/>
+          <w:lang w:val="de-DE"/>
+        </w:rPr>
+        <w:t xml:space="preserve"> </w:t>
+      </w:r>
+      <w:proofErr w:type="spellStart"/>
+      <w:r>
+        <w:rPr>
+          <w:rFonts w:cs="Times New Roman"/>
+          <w:szCs w:val="24"/>
+          <w:lang w:val="de-DE"/>
+        </w:rPr>
+        <w:t>prosociality</w:t>
+      </w:r>
+      <w:proofErr w:type="spellEnd"/>
+      <w:r>
+        <w:rPr>
+          <w:rFonts w:cs="Times New Roman"/>
+          <w:szCs w:val="24"/>
+          <w:lang w:val="de-DE"/>
+        </w:rPr>
+        <w:t xml:space="preserve"> </w:t>
+      </w:r>
+      <w:proofErr w:type="spellStart"/>
+      <w:r>
+        <w:rPr>
+          <w:rFonts w:cs="Times New Roman"/>
+          <w:szCs w:val="24"/>
+          <w:lang w:val="de-DE"/>
+        </w:rPr>
+        <w:t>gap</w:t>
+      </w:r>
+      <w:proofErr w:type="spellEnd"/>
+      <w:r>
+        <w:rPr>
+          <w:rFonts w:cs="Times New Roman"/>
+          <w:szCs w:val="24"/>
+          <w:lang w:val="de-DE"/>
+        </w:rPr>
+        <w:t xml:space="preserve"> </w:t>
+      </w:r>
+      <w:proofErr w:type="spellStart"/>
+      <w:r>
+        <w:rPr>
+          <w:rFonts w:cs="Times New Roman"/>
+          <w:szCs w:val="24"/>
+          <w:lang w:val="de-DE"/>
+        </w:rPr>
+        <w:t>between</w:t>
+      </w:r>
+      <w:proofErr w:type="spellEnd"/>
+      <w:r>
+        <w:rPr>
+          <w:rFonts w:cs="Times New Roman"/>
+          <w:szCs w:val="24"/>
+          <w:lang w:val="de-DE"/>
+        </w:rPr>
+        <w:t xml:space="preserve"> </w:t>
+      </w:r>
+      <w:proofErr w:type="spellStart"/>
+      <w:r>
+        <w:rPr>
+          <w:rFonts w:cs="Times New Roman"/>
+          <w:szCs w:val="24"/>
+          <w:lang w:val="de-DE"/>
+        </w:rPr>
+        <w:t>low</w:t>
+      </w:r>
+      <w:proofErr w:type="spellEnd"/>
+      <w:r>
+        <w:rPr>
+          <w:rFonts w:cs="Times New Roman"/>
+          <w:szCs w:val="24"/>
+          <w:lang w:val="de-DE"/>
+        </w:rPr>
+        <w:t xml:space="preserve">- and high-SES </w:t>
+      </w:r>
+      <w:proofErr w:type="spellStart"/>
+      <w:r>
+        <w:rPr>
+          <w:rFonts w:cs="Times New Roman"/>
+          <w:szCs w:val="24"/>
+          <w:lang w:val="de-DE"/>
+        </w:rPr>
+        <w:t>children</w:t>
+      </w:r>
+      <w:proofErr w:type="spellEnd"/>
+      <w:r>
+        <w:rPr>
+          <w:rFonts w:cs="Times New Roman"/>
+          <w:szCs w:val="24"/>
+          <w:lang w:val="de-DE"/>
+        </w:rPr>
+        <w:t>.</w:t>
+      </w:r>
+      <w:r>
+        <w:rPr>
+          <w:rFonts w:cs="Times New Roman"/>
+          <w:szCs w:val="24"/>
+          <w:lang w:val="de-DE"/>
+        </w:rPr>
+        <w:t xml:space="preserve">  </w:t>
+      </w:r>
+    </w:p>
+    <w:p>
+      <w:pPr>
+        <w:pStyle w:val="Listenabsatz"/>
+        <w:numPr>
+          <w:ilvl w:val="0"/>
+          <w:numId w:val="2"/>
+        </w:numPr>
+        <w:rPr>
+          <w:rFonts w:cs="Times New Roman"/>
+          <w:szCs w:val="24"/>
+          <w:lang w:val="de-DE"/>
+        </w:rPr>
+      </w:pPr>
+      <w:r>
+        <w:rPr>
+          <w:rFonts w:cs="Times New Roman"/>
+          <w:szCs w:val="24"/>
+          <w:lang w:val="de-DE"/>
+        </w:rPr>
+        <w:t xml:space="preserve">A </w:t>
+      </w:r>
+      <w:proofErr w:type="spellStart"/>
+      <w:r>
+        <w:rPr>
+          <w:rFonts w:cs="Times New Roman"/>
+          <w:szCs w:val="24"/>
+          <w:lang w:val="de-DE"/>
+        </w:rPr>
+        <w:t>mediation</w:t>
+      </w:r>
+      <w:proofErr w:type="spellEnd"/>
+      <w:r>
+        <w:rPr>
+          <w:rFonts w:cs="Times New Roman"/>
+          <w:szCs w:val="24"/>
+        </w:rPr>
+        <w:t xml:space="preserve"> </w:t>
+      </w:r>
+      <w:proofErr w:type="spellStart"/>
+      <w:r>
+        <w:rPr>
+          <w:rFonts w:cs="Times New Roman"/>
+          <w:szCs w:val="24"/>
+          <w:lang w:val="de-DE"/>
+        </w:rPr>
+        <w:t>analysis</w:t>
+      </w:r>
+      <w:proofErr w:type="spellEnd"/>
+      <w:r>
+        <w:rPr>
+          <w:rFonts w:cs="Times New Roman"/>
+          <w:szCs w:val="24"/>
+          <w:lang w:val="de-DE"/>
+        </w:rPr>
+        <w:t xml:space="preserve"> </w:t>
+      </w:r>
+      <w:proofErr w:type="spellStart"/>
+      <w:r>
+        <w:rPr>
+          <w:rFonts w:cs="Times New Roman"/>
+          <w:szCs w:val="24"/>
+          <w:lang w:val="de-DE"/>
+        </w:rPr>
+        <w:t>suggests</w:t>
+      </w:r>
+      <w:proofErr w:type="spellEnd"/>
+      <w:r>
+        <w:rPr>
+          <w:rFonts w:cs="Times New Roman"/>
+          <w:szCs w:val="24"/>
+          <w:lang w:val="de-DE"/>
+        </w:rPr>
+        <w:t xml:space="preserve"> </w:t>
+      </w:r>
+      <w:proofErr w:type="spellStart"/>
+      <w:r>
+        <w:rPr>
+          <w:rFonts w:cs="Times New Roman"/>
+          <w:szCs w:val="24"/>
+          <w:lang w:val="de-DE"/>
+        </w:rPr>
+        <w:t>that</w:t>
+      </w:r>
+      <w:proofErr w:type="spellEnd"/>
+      <w:r>
+        <w:rPr>
+          <w:rFonts w:cs="Times New Roman"/>
+          <w:szCs w:val="24"/>
+          <w:lang w:val="de-DE"/>
+        </w:rPr>
+        <w:t xml:space="preserve"> </w:t>
+      </w:r>
+      <w:proofErr w:type="spellStart"/>
+      <w:r>
+        <w:rPr>
+          <w:rFonts w:cs="Times New Roman"/>
+          <w:szCs w:val="24"/>
+          <w:lang w:val="de-DE"/>
+        </w:rPr>
+        <w:t>prosociality</w:t>
+      </w:r>
+      <w:proofErr w:type="spellEnd"/>
+      <w:r>
+        <w:rPr>
+          <w:rFonts w:cs="Times New Roman"/>
+          <w:szCs w:val="24"/>
+          <w:lang w:val="de-DE"/>
+        </w:rPr>
+        <w:t xml:space="preserve"> </w:t>
+      </w:r>
+      <w:proofErr w:type="spellStart"/>
+      <w:r>
+        <w:rPr>
+          <w:rFonts w:cs="Times New Roman"/>
+          <w:szCs w:val="24"/>
+          <w:lang w:val="de-DE"/>
+        </w:rPr>
+        <w:t>develops</w:t>
+      </w:r>
+      <w:proofErr w:type="spellEnd"/>
+      <w:r>
+        <w:rPr>
+          <w:rFonts w:cs="Times New Roman"/>
+          <w:szCs w:val="24"/>
+          <w:lang w:val="de-DE"/>
+        </w:rPr>
+        <w:t xml:space="preserve"> in </w:t>
+      </w:r>
+      <w:proofErr w:type="spellStart"/>
+      <w:r>
+        <w:rPr>
+          <w:rFonts w:cs="Times New Roman"/>
+          <w:szCs w:val="24"/>
+          <w:lang w:val="de-DE"/>
+        </w:rPr>
+        <w:t>response</w:t>
+      </w:r>
+      <w:proofErr w:type="spellEnd"/>
+      <w:r>
+        <w:rPr>
+          <w:rFonts w:cs="Times New Roman"/>
+          <w:szCs w:val="24"/>
+          <w:lang w:val="de-DE"/>
+        </w:rPr>
+        <w:t xml:space="preserve"> </w:t>
+      </w:r>
+      <w:proofErr w:type="spellStart"/>
+      <w:r>
+        <w:rPr>
+          <w:rFonts w:cs="Times New Roman"/>
+          <w:szCs w:val="24"/>
+          <w:lang w:val="de-DE"/>
+        </w:rPr>
+        <w:t>to</w:t>
+      </w:r>
+      <w:proofErr w:type="spellEnd"/>
+      <w:r>
+        <w:rPr>
+          <w:rFonts w:cs="Times New Roman"/>
+          <w:szCs w:val="24"/>
+          <w:lang w:val="de-DE"/>
+        </w:rPr>
+        <w:t xml:space="preserve"> </w:t>
+      </w:r>
+      <w:proofErr w:type="spellStart"/>
+      <w:r>
+        <w:rPr>
+          <w:rFonts w:cs="Times New Roman"/>
+          <w:szCs w:val="24"/>
+          <w:lang w:val="de-DE"/>
+        </w:rPr>
+        <w:t>prosocial</w:t>
+      </w:r>
+      <w:proofErr w:type="spellEnd"/>
+      <w:r>
+        <w:rPr>
+          <w:rFonts w:cs="Times New Roman"/>
+          <w:szCs w:val="24"/>
+        </w:rPr>
+        <w:t xml:space="preserve"> </w:t>
+      </w:r>
+      <w:proofErr w:type="spellStart"/>
+      <w:r>
+        <w:rPr>
+          <w:rFonts w:cs="Times New Roman"/>
+          <w:szCs w:val="24"/>
+          <w:lang w:val="de-DE"/>
+        </w:rPr>
+        <w:t>role</w:t>
+      </w:r>
+      <w:proofErr w:type="spellEnd"/>
+      <w:r>
+        <w:rPr>
+          <w:rFonts w:cs="Times New Roman"/>
+          <w:szCs w:val="24"/>
+          <w:lang w:val="de-DE"/>
+        </w:rPr>
+        <w:t xml:space="preserve"> </w:t>
+      </w:r>
+      <w:proofErr w:type="spellStart"/>
+      <w:r>
+        <w:rPr>
+          <w:rFonts w:cs="Times New Roman"/>
+          <w:szCs w:val="24"/>
+          <w:lang w:val="de-DE"/>
+        </w:rPr>
+        <w:t>models</w:t>
+      </w:r>
+      <w:proofErr w:type="spellEnd"/>
+      <w:r>
+        <w:rPr>
+          <w:rFonts w:cs="Times New Roman"/>
+          <w:szCs w:val="24"/>
+          <w:lang w:val="de-DE"/>
+        </w:rPr>
+        <w:t xml:space="preserve"> and </w:t>
+      </w:r>
+      <w:proofErr w:type="spellStart"/>
+      <w:r>
+        <w:rPr>
+          <w:rFonts w:cs="Times New Roman"/>
+          <w:szCs w:val="24"/>
+          <w:lang w:val="de-DE"/>
+        </w:rPr>
+        <w:t>intense</w:t>
+      </w:r>
+      <w:proofErr w:type="spellEnd"/>
+      <w:r>
+        <w:rPr>
+          <w:rFonts w:cs="Times New Roman"/>
+          <w:szCs w:val="24"/>
+          <w:lang w:val="de-DE"/>
+        </w:rPr>
+        <w:t xml:space="preserve"> social </w:t>
+      </w:r>
+      <w:proofErr w:type="spellStart"/>
+      <w:r>
+        <w:rPr>
+          <w:rFonts w:cs="Times New Roman"/>
+          <w:szCs w:val="24"/>
+          <w:lang w:val="de-DE"/>
+        </w:rPr>
+        <w:t>interactions</w:t>
+      </w:r>
+      <w:proofErr w:type="spellEnd"/>
+      <w:r>
+        <w:rPr>
+          <w:rFonts w:cs="Times New Roman"/>
+          <w:szCs w:val="24"/>
+          <w:lang w:val="de-DE"/>
+        </w:rPr>
+        <w:t>.</w:t>
+      </w:r>
+    </w:p>
+    <w:p>
+      <w:pPr>
+        <w:pStyle w:val="Listenabsatz"/>
+        <w:rPr>
+          <w:rFonts w:cs="Times New Roman"/>
+          <w:szCs w:val="24"/>
+          <w:lang w:val="de-DE"/>
+        </w:rPr>
+      </w:pPr>
+    </w:p>
+    <w:p>
+      <w:pPr>
+        <w:rPr>
+          <w:rFonts w:cs="Times New Roman"/>
+          <w:b/>
+          <w:bCs/>
+          <w:szCs w:val="24"/>
+          <w:u w:val="single"/>
+          <w:lang w:val="de-DE"/>
+        </w:rPr>
+      </w:pPr>
+      <w:bookmarkStart w:id="0" w:name="_GoBack"/>
+      <w:bookmarkEnd w:id="0"/>
+      <w:r>
+        <w:rPr>
+          <w:rFonts w:cs="Times New Roman"/>
+          <w:b/>
+          <w:bCs/>
+          <w:szCs w:val="24"/>
+          <w:u w:val="single"/>
+          <w:lang w:val="de-DE"/>
+        </w:rPr>
+        <w:t>Methodik:</w:t>
+      </w:r>
+    </w:p>
+    <w:p>
+      <w:pPr>
+        <w:pStyle w:val="Listenabsatz"/>
+        <w:rPr>
+          <w:rFonts w:cs="Times New Roman"/>
+          <w:b/>
+          <w:bCs/>
+          <w:szCs w:val="24"/>
+          <w:u w:val="single"/>
+          <w:lang w:val="de-DE"/>
+        </w:rPr>
+      </w:pPr>
+    </w:p>
+    <w:p>
+      <w:pPr>
+        <w:pStyle w:val="Listenabsatz"/>
+        <w:numPr>
+          <w:ilvl w:val="0"/>
+          <w:numId w:val="2"/>
+        </w:numPr>
+        <w:rPr>
+          <w:rFonts w:cs="Times New Roman"/>
+          <w:b/>
+          <w:bCs/>
+          <w:szCs w:val="24"/>
+          <w:u w:val="single"/>
+          <w:lang w:val="de-DE"/>
+        </w:rPr>
+      </w:pPr>
+      <w:r>
+        <w:rPr>
+          <w:rFonts w:cs="Times New Roman"/>
+          <w:szCs w:val="24"/>
+          <w:lang w:val="de-DE"/>
+        </w:rPr>
+        <w:t xml:space="preserve">Children in </w:t>
+      </w:r>
+      <w:proofErr w:type="spellStart"/>
+      <w:r>
+        <w:rPr>
+          <w:rFonts w:cs="Times New Roman"/>
+          <w:szCs w:val="24"/>
+          <w:lang w:val="de-DE"/>
+        </w:rPr>
+        <w:t>treatment</w:t>
+      </w:r>
+      <w:proofErr w:type="spellEnd"/>
+      <w:r>
+        <w:rPr>
+          <w:rFonts w:cs="Times New Roman"/>
+          <w:szCs w:val="24"/>
+          <w:lang w:val="de-DE"/>
+        </w:rPr>
+        <w:t xml:space="preserve"> &amp; </w:t>
+      </w:r>
+      <w:proofErr w:type="spellStart"/>
+      <w:r>
+        <w:rPr>
+          <w:rFonts w:cs="Times New Roman"/>
+          <w:szCs w:val="24"/>
+          <w:lang w:val="de-DE"/>
+        </w:rPr>
+        <w:t>control</w:t>
+      </w:r>
+      <w:proofErr w:type="spellEnd"/>
+      <w:r>
+        <w:rPr>
+          <w:rFonts w:cs="Times New Roman"/>
+          <w:szCs w:val="24"/>
+          <w:lang w:val="de-DE"/>
+        </w:rPr>
+        <w:t xml:space="preserve"> </w:t>
+      </w:r>
+      <w:proofErr w:type="spellStart"/>
+      <w:r>
+        <w:rPr>
+          <w:rFonts w:cs="Times New Roman"/>
+          <w:szCs w:val="24"/>
+          <w:lang w:val="de-DE"/>
+        </w:rPr>
+        <w:t>group</w:t>
+      </w:r>
+      <w:proofErr w:type="spellEnd"/>
+      <w:r>
+        <w:rPr>
+          <w:rFonts w:cs="Times New Roman"/>
+          <w:szCs w:val="24"/>
+          <w:lang w:val="de-DE"/>
+        </w:rPr>
+        <w:t xml:space="preserve">, </w:t>
+      </w:r>
+      <w:proofErr w:type="spellStart"/>
+      <w:r>
+        <w:rPr>
+          <w:rFonts w:cs="Times New Roman"/>
+          <w:szCs w:val="24"/>
+          <w:lang w:val="de-DE"/>
+        </w:rPr>
+        <w:t>treatment</w:t>
+      </w:r>
+      <w:proofErr w:type="spellEnd"/>
+      <w:r>
+        <w:rPr>
+          <w:rFonts w:cs="Times New Roman"/>
+          <w:szCs w:val="24"/>
+          <w:lang w:val="de-DE"/>
+        </w:rPr>
+        <w:t xml:space="preserve">: </w:t>
+      </w:r>
+      <w:proofErr w:type="spellStart"/>
+      <w:r>
+        <w:rPr>
+          <w:rFonts w:cs="Times New Roman"/>
+          <w:szCs w:val="24"/>
+          <w:lang w:val="de-DE"/>
+        </w:rPr>
+        <w:t>mentor</w:t>
+      </w:r>
+      <w:proofErr w:type="spellEnd"/>
+      <w:r>
+        <w:rPr>
+          <w:rFonts w:cs="Times New Roman"/>
+          <w:szCs w:val="24"/>
+          <w:lang w:val="de-DE"/>
+        </w:rPr>
+        <w:t xml:space="preserve"> </w:t>
+      </w:r>
+      <w:proofErr w:type="spellStart"/>
+      <w:r>
+        <w:rPr>
+          <w:rFonts w:cs="Times New Roman"/>
+          <w:szCs w:val="24"/>
+          <w:lang w:val="de-DE"/>
+        </w:rPr>
+        <w:t>for</w:t>
+      </w:r>
+      <w:proofErr w:type="spellEnd"/>
+      <w:r>
+        <w:rPr>
+          <w:rFonts w:cs="Times New Roman"/>
+          <w:szCs w:val="24"/>
+          <w:lang w:val="de-DE"/>
+        </w:rPr>
+        <w:t xml:space="preserve"> 1 </w:t>
+      </w:r>
+      <w:proofErr w:type="spellStart"/>
+      <w:r>
+        <w:rPr>
+          <w:rFonts w:cs="Times New Roman"/>
+          <w:szCs w:val="24"/>
+          <w:lang w:val="de-DE"/>
+        </w:rPr>
+        <w:t>year</w:t>
+      </w:r>
+      <w:proofErr w:type="spellEnd"/>
+    </w:p>
+    <w:p>
+      <w:pPr>
+        <w:pStyle w:val="Listenabsatz"/>
+        <w:numPr>
+          <w:ilvl w:val="0"/>
+          <w:numId w:val="2"/>
+        </w:numPr>
+        <w:rPr>
+          <w:rFonts w:cs="Times New Roman"/>
+          <w:b/>
+          <w:bCs/>
+          <w:szCs w:val="24"/>
+          <w:u w:val="single"/>
+          <w:lang w:val="de-DE"/>
+        </w:rPr>
+      </w:pPr>
+      <w:proofErr w:type="spellStart"/>
+      <w:r>
+        <w:rPr>
+          <w:rFonts w:cs="Times New Roman"/>
+          <w:szCs w:val="24"/>
+          <w:lang w:val="de-DE"/>
+        </w:rPr>
+        <w:t>randomly</w:t>
+      </w:r>
+      <w:proofErr w:type="spellEnd"/>
+      <w:r>
+        <w:rPr>
+          <w:rFonts w:cs="Times New Roman"/>
+          <w:szCs w:val="24"/>
+          <w:lang w:val="de-DE"/>
+        </w:rPr>
+        <w:t xml:space="preserve"> </w:t>
+      </w:r>
+      <w:proofErr w:type="spellStart"/>
+      <w:r>
+        <w:rPr>
+          <w:rFonts w:cs="Times New Roman"/>
+          <w:szCs w:val="24"/>
+          <w:lang w:val="de-DE"/>
+        </w:rPr>
+        <w:t>assigned</w:t>
+      </w:r>
+      <w:proofErr w:type="spellEnd"/>
+      <w:r>
+        <w:rPr>
+          <w:rFonts w:cs="Times New Roman"/>
+          <w:szCs w:val="24"/>
+          <w:lang w:val="de-DE"/>
+        </w:rPr>
+        <w:t xml:space="preserve"> </w:t>
+      </w:r>
+      <w:proofErr w:type="spellStart"/>
+      <w:r>
+        <w:rPr>
+          <w:rFonts w:cs="Times New Roman"/>
+          <w:szCs w:val="24"/>
+          <w:lang w:val="de-DE"/>
+        </w:rPr>
+        <w:t>variation</w:t>
       </w:r>
       <w:proofErr w:type="spellEnd"/>
       <w:r>
@@ -3630,175 +4999,33 @@
           <w:szCs w:val="24"/>
           <w:lang w:val="de-DE"/>
         </w:rPr>
-        <w:t>prosociality</w:t>
-      </w:r>
-      <w:proofErr w:type="spellEnd"/>
-      <w:r>
-        <w:rPr>
-          <w:rFonts w:cs="Times New Roman"/>
-          <w:szCs w:val="24"/>
-          <w:lang w:val="de-DE"/>
-        </w:rPr>
-        <w:t xml:space="preserve">. </w:t>
-      </w:r>
-      <w:proofErr w:type="spellStart"/>
-      <w:r>
-        <w:rPr>
-          <w:rFonts w:cs="Times New Roman"/>
-          <w:szCs w:val="24"/>
-          <w:lang w:val="de-DE"/>
-        </w:rPr>
-        <w:t>We</w:t>
-      </w:r>
-      <w:proofErr w:type="spellEnd"/>
-      <w:r>
-        <w:rPr>
-          <w:rFonts w:cs="Times New Roman"/>
-          <w:szCs w:val="24"/>
-          <w:lang w:val="de-DE"/>
-        </w:rPr>
-        <w:t xml:space="preserve"> </w:t>
-      </w:r>
-      <w:proofErr w:type="spellStart"/>
-      <w:r>
-        <w:rPr>
-          <w:rFonts w:cs="Times New Roman"/>
-          <w:szCs w:val="24"/>
-          <w:lang w:val="de-DE"/>
-        </w:rPr>
-        <w:t>show</w:t>
-      </w:r>
-      <w:proofErr w:type="spellEnd"/>
-      <w:r>
-        <w:rPr>
-          <w:rFonts w:cs="Times New Roman"/>
-          <w:szCs w:val="24"/>
-          <w:lang w:val="de-DE"/>
-        </w:rPr>
-        <w:t xml:space="preserve"> </w:t>
-      </w:r>
-      <w:proofErr w:type="spellStart"/>
-      <w:r>
-        <w:rPr>
-          <w:rFonts w:cs="Times New Roman"/>
-          <w:szCs w:val="24"/>
-          <w:lang w:val="de-DE"/>
-        </w:rPr>
-        <w:t>that</w:t>
-      </w:r>
-      <w:proofErr w:type="spellEnd"/>
-      <w:r>
-        <w:rPr>
-          <w:rFonts w:cs="Times New Roman"/>
-          <w:szCs w:val="24"/>
-          <w:lang w:val="de-DE"/>
-        </w:rPr>
-        <w:t xml:space="preserve"> </w:t>
-      </w:r>
-      <w:proofErr w:type="spellStart"/>
-      <w:r>
-        <w:rPr>
-          <w:rFonts w:cs="Times New Roman"/>
-          <w:szCs w:val="24"/>
-          <w:lang w:val="de-DE"/>
-        </w:rPr>
-        <w:t>socioeconomic</w:t>
-      </w:r>
-      <w:proofErr w:type="spellEnd"/>
-      <w:r>
-        <w:rPr>
-          <w:rFonts w:cs="Times New Roman"/>
-          <w:szCs w:val="24"/>
-          <w:lang w:val="de-DE"/>
-        </w:rPr>
-        <w:t xml:space="preserve"> </w:t>
-      </w:r>
-      <w:proofErr w:type="spellStart"/>
-      <w:r>
-        <w:rPr>
-          <w:rFonts w:cs="Times New Roman"/>
-          <w:szCs w:val="24"/>
-          <w:lang w:val="de-DE"/>
-        </w:rPr>
-        <w:t>status</w:t>
-      </w:r>
-      <w:proofErr w:type="spellEnd"/>
-      <w:r>
-        <w:rPr>
-          <w:rFonts w:cs="Times New Roman"/>
-          <w:szCs w:val="24"/>
-          <w:lang w:val="de-DE"/>
-        </w:rPr>
-        <w:t xml:space="preserve"> (SES) </w:t>
-      </w:r>
-      <w:proofErr w:type="spellStart"/>
-      <w:r>
-        <w:rPr>
-          <w:rFonts w:cs="Times New Roman"/>
-          <w:szCs w:val="24"/>
-          <w:lang w:val="de-DE"/>
-        </w:rPr>
-        <w:t>as</w:t>
-      </w:r>
-      <w:proofErr w:type="spellEnd"/>
-    </w:p>
-    <w:p>
-      <w:pPr>
-        <w:pStyle w:val="Listenabsatz"/>
-        <w:autoSpaceDE w:val="0"/>
-        <w:autoSpaceDN w:val="0"/>
-        <w:adjustRightInd w:val="0"/>
-        <w:spacing w:after="0" w:line="240" w:lineRule="auto"/>
-        <w:rPr>
-          <w:rFonts w:cs="Times New Roman"/>
-          <w:szCs w:val="24"/>
-          <w:lang w:val="de-DE"/>
-        </w:rPr>
-      </w:pPr>
-      <w:proofErr w:type="spellStart"/>
-      <w:r>
-        <w:rPr>
-          <w:rFonts w:cs="Times New Roman"/>
-          <w:szCs w:val="24"/>
-          <w:lang w:val="de-DE"/>
-        </w:rPr>
-        <w:t>well</w:t>
-      </w:r>
-      <w:proofErr w:type="spellEnd"/>
-      <w:r>
-        <w:rPr>
-          <w:rFonts w:cs="Times New Roman"/>
-          <w:szCs w:val="24"/>
-          <w:lang w:val="de-DE"/>
-        </w:rPr>
-        <w:t xml:space="preserve"> </w:t>
-      </w:r>
-      <w:proofErr w:type="spellStart"/>
-      <w:r>
-        <w:rPr>
-          <w:rFonts w:cs="Times New Roman"/>
-          <w:szCs w:val="24"/>
-          <w:lang w:val="de-DE"/>
-        </w:rPr>
-        <w:t>as</w:t>
-      </w:r>
-      <w:proofErr w:type="spellEnd"/>
-      <w:r>
-        <w:rPr>
-          <w:rFonts w:cs="Times New Roman"/>
-          <w:szCs w:val="24"/>
-          <w:lang w:val="de-DE"/>
-        </w:rPr>
-        <w:t xml:space="preserve"> </w:t>
-      </w:r>
-      <w:proofErr w:type="spellStart"/>
-      <w:r>
-        <w:rPr>
-          <w:rFonts w:cs="Times New Roman"/>
-          <w:szCs w:val="24"/>
-          <w:lang w:val="de-DE"/>
-        </w:rPr>
-        <w:t>intensity</w:t>
+        <w:t>the</w:t>
+      </w:r>
+      <w:proofErr w:type="spellEnd"/>
+      <w:r>
+        <w:rPr>
+          <w:rFonts w:cs="Times New Roman"/>
+          <w:szCs w:val="24"/>
+          <w:lang w:val="de-DE"/>
+        </w:rPr>
+        <w:t xml:space="preserve"> </w:t>
+      </w:r>
+      <w:r>
+        <w:rPr>
+          <w:rFonts w:cs="Times New Roman"/>
+          <w:szCs w:val="24"/>
+          <w:lang w:val="de-DE"/>
+        </w:rPr>
+        <w:t xml:space="preserve">social </w:t>
+      </w:r>
+      <w:proofErr w:type="spellStart"/>
+      <w:r>
+        <w:rPr>
+          <w:rFonts w:cs="Times New Roman"/>
+          <w:szCs w:val="24"/>
+          <w:lang w:val="de-DE"/>
+        </w:rPr>
+        <w:t>environment</w:t>
       </w:r>
       <w:proofErr w:type="spellEnd"/>
       <w:r>
@@ -3834,368 +5061,6 @@
           <w:szCs w:val="24"/>
           <w:lang w:val="de-DE"/>
         </w:rPr>
-        <w:t>mother-child</w:t>
-      </w:r>
-      <w:proofErr w:type="spellEnd"/>
-      <w:r>
-        <w:rPr>
-          <w:rFonts w:cs="Times New Roman"/>
-          <w:szCs w:val="24"/>
-          <w:lang w:val="de-DE"/>
-        </w:rPr>
-        <w:t xml:space="preserve"> </w:t>
-      </w:r>
-      <w:proofErr w:type="spellStart"/>
-      <w:r>
-        <w:rPr>
-          <w:rFonts w:cs="Times New Roman"/>
-          <w:szCs w:val="24"/>
-          <w:lang w:val="de-DE"/>
-        </w:rPr>
-        <w:t>interaction</w:t>
-      </w:r>
-      <w:proofErr w:type="spellEnd"/>
-      <w:r>
-        <w:rPr>
-          <w:rFonts w:cs="Times New Roman"/>
-          <w:szCs w:val="24"/>
-          <w:lang w:val="de-DE"/>
-        </w:rPr>
-        <w:t xml:space="preserve"> and </w:t>
-      </w:r>
-      <w:proofErr w:type="spellStart"/>
-      <w:r>
-        <w:rPr>
-          <w:rFonts w:cs="Times New Roman"/>
-          <w:szCs w:val="24"/>
-          <w:lang w:val="de-DE"/>
-        </w:rPr>
-        <w:t>mothers</w:t>
-      </w:r>
-      <w:proofErr w:type="spellEnd"/>
-      <w:r>
-        <w:rPr>
-          <w:rFonts w:cs="Times New Roman"/>
-          <w:szCs w:val="24"/>
-          <w:lang w:val="de-DE"/>
-        </w:rPr>
-        <w:t xml:space="preserve">’ </w:t>
-      </w:r>
-      <w:proofErr w:type="spellStart"/>
-      <w:r>
-        <w:rPr>
-          <w:rFonts w:cs="Times New Roman"/>
-          <w:szCs w:val="24"/>
-          <w:lang w:val="de-DE"/>
-        </w:rPr>
-        <w:t>prosocial</w:t>
-      </w:r>
-      <w:proofErr w:type="spellEnd"/>
-    </w:p>
-    <w:p>
-      <w:pPr>
-        <w:pStyle w:val="Listenabsatz"/>
-        <w:autoSpaceDE w:val="0"/>
-        <w:autoSpaceDN w:val="0"/>
-        <w:adjustRightInd w:val="0"/>
-        <w:spacing w:after="0" w:line="240" w:lineRule="auto"/>
-        <w:rPr>
-          <w:rFonts w:cs="Times New Roman"/>
-          <w:szCs w:val="24"/>
-          <w:lang w:val="de-DE"/>
-        </w:rPr>
-      </w:pPr>
-      <w:proofErr w:type="spellStart"/>
-      <w:r>
-        <w:rPr>
-          <w:rFonts w:cs="Times New Roman"/>
-          <w:szCs w:val="24"/>
-          <w:lang w:val="de-DE"/>
-        </w:rPr>
-        <w:t>attitudes</w:t>
-      </w:r>
-      <w:proofErr w:type="spellEnd"/>
-      <w:r>
-        <w:rPr>
-          <w:rFonts w:cs="Times New Roman"/>
-          <w:szCs w:val="24"/>
-          <w:lang w:val="de-DE"/>
-        </w:rPr>
-        <w:t xml:space="preserve"> </w:t>
-      </w:r>
-      <w:proofErr w:type="spellStart"/>
-      <w:r>
-        <w:rPr>
-          <w:rFonts w:cs="Times New Roman"/>
-          <w:szCs w:val="24"/>
-          <w:lang w:val="de-DE"/>
-        </w:rPr>
-        <w:t>are</w:t>
-      </w:r>
-      <w:proofErr w:type="spellEnd"/>
-      <w:r>
-        <w:rPr>
-          <w:rFonts w:cs="Times New Roman"/>
-          <w:szCs w:val="24"/>
-          <w:lang w:val="de-DE"/>
-        </w:rPr>
-        <w:t xml:space="preserve"> </w:t>
-      </w:r>
-      <w:proofErr w:type="spellStart"/>
-      <w:r>
-        <w:rPr>
-          <w:rFonts w:cs="Times New Roman"/>
-          <w:szCs w:val="24"/>
-          <w:lang w:val="de-DE"/>
-        </w:rPr>
-        <w:t>related</w:t>
-      </w:r>
-      <w:proofErr w:type="spellEnd"/>
-      <w:r>
-        <w:rPr>
-          <w:rFonts w:cs="Times New Roman"/>
-          <w:szCs w:val="24"/>
-          <w:lang w:val="de-DE"/>
-        </w:rPr>
-        <w:t xml:space="preserve"> </w:t>
-      </w:r>
-      <w:proofErr w:type="spellStart"/>
-      <w:r>
-        <w:rPr>
-          <w:rFonts w:cs="Times New Roman"/>
-          <w:szCs w:val="24"/>
-          <w:lang w:val="de-DE"/>
-        </w:rPr>
-        <w:t>to</w:t>
-      </w:r>
-      <w:proofErr w:type="spellEnd"/>
-      <w:r>
-        <w:rPr>
-          <w:rFonts w:cs="Times New Roman"/>
-          <w:szCs w:val="24"/>
-          <w:lang w:val="de-DE"/>
-        </w:rPr>
-        <w:t xml:space="preserve"> </w:t>
-      </w:r>
-      <w:proofErr w:type="spellStart"/>
-      <w:r>
-        <w:rPr>
-          <w:rFonts w:cs="Times New Roman"/>
-          <w:szCs w:val="24"/>
-          <w:lang w:val="de-DE"/>
-        </w:rPr>
-        <w:t>elementary</w:t>
-      </w:r>
-      <w:proofErr w:type="spellEnd"/>
-      <w:r>
-        <w:rPr>
-          <w:rFonts w:cs="Times New Roman"/>
-          <w:szCs w:val="24"/>
-          <w:lang w:val="de-DE"/>
-        </w:rPr>
-        <w:t xml:space="preserve"> </w:t>
-      </w:r>
-      <w:proofErr w:type="spellStart"/>
-      <w:r>
-        <w:rPr>
-          <w:rFonts w:cs="Times New Roman"/>
-          <w:szCs w:val="24"/>
-          <w:lang w:val="de-DE"/>
-        </w:rPr>
-        <w:t>school</w:t>
-      </w:r>
-      <w:proofErr w:type="spellEnd"/>
-      <w:r>
-        <w:rPr>
-          <w:rFonts w:cs="Times New Roman"/>
-          <w:szCs w:val="24"/>
-          <w:lang w:val="de-DE"/>
-        </w:rPr>
-        <w:t xml:space="preserve"> </w:t>
-      </w:r>
-      <w:proofErr w:type="spellStart"/>
-      <w:r>
-        <w:rPr>
-          <w:rFonts w:cs="Times New Roman"/>
-          <w:szCs w:val="24"/>
-          <w:lang w:val="de-DE"/>
-        </w:rPr>
-        <w:t>children’s</w:t>
-      </w:r>
-      <w:proofErr w:type="spellEnd"/>
-      <w:r>
-        <w:rPr>
-          <w:rFonts w:cs="Times New Roman"/>
-          <w:szCs w:val="24"/>
-          <w:lang w:val="de-DE"/>
-        </w:rPr>
-        <w:t xml:space="preserve"> </w:t>
-      </w:r>
-      <w:proofErr w:type="spellStart"/>
-      <w:r>
-        <w:rPr>
-          <w:rFonts w:cs="Times New Roman"/>
-          <w:szCs w:val="24"/>
-          <w:lang w:val="de-DE"/>
-        </w:rPr>
-        <w:t>prosociality</w:t>
-      </w:r>
-      <w:proofErr w:type="spellEnd"/>
-      <w:r>
-        <w:rPr>
-          <w:rFonts w:cs="Times New Roman"/>
-          <w:szCs w:val="24"/>
-          <w:lang w:val="de-DE"/>
-        </w:rPr>
-        <w:t xml:space="preserve">. </w:t>
-      </w:r>
-      <w:proofErr w:type="spellStart"/>
-      <w:r>
-        <w:rPr>
-          <w:rFonts w:cs="Times New Roman"/>
-          <w:szCs w:val="24"/>
-          <w:lang w:val="de-DE"/>
-        </w:rPr>
-        <w:t>We</w:t>
-      </w:r>
-      <w:proofErr w:type="spellEnd"/>
-    </w:p>
-    <w:p>
-      <w:pPr>
-        <w:pStyle w:val="Listenabsatz"/>
-        <w:autoSpaceDE w:val="0"/>
-        <w:autoSpaceDN w:val="0"/>
-        <w:adjustRightInd w:val="0"/>
-        <w:spacing w:after="0" w:line="240" w:lineRule="auto"/>
-        <w:rPr>
-          <w:rFonts w:cs="Times New Roman"/>
-          <w:szCs w:val="24"/>
-          <w:lang w:val="de-DE"/>
-        </w:rPr>
-      </w:pPr>
-      <w:r>
-        <w:rPr>
-          <w:rFonts w:cs="Times New Roman"/>
-          <w:szCs w:val="24"/>
-          <w:lang w:val="de-DE"/>
-        </w:rPr>
-        <w:t xml:space="preserve">also </w:t>
-      </w:r>
-      <w:proofErr w:type="spellStart"/>
-      <w:r>
-        <w:rPr>
-          <w:rFonts w:cs="Times New Roman"/>
-          <w:szCs w:val="24"/>
-          <w:lang w:val="de-DE"/>
-        </w:rPr>
-        <w:t>present</w:t>
-      </w:r>
-      <w:proofErr w:type="spellEnd"/>
-      <w:r>
-        <w:rPr>
-          <w:rFonts w:cs="Times New Roman"/>
-          <w:szCs w:val="24"/>
-          <w:lang w:val="de-DE"/>
-        </w:rPr>
-        <w:t xml:space="preserve"> </w:t>
-      </w:r>
-      <w:proofErr w:type="spellStart"/>
-      <w:r>
-        <w:rPr>
-          <w:rFonts w:cs="Times New Roman"/>
-          <w:szCs w:val="24"/>
-          <w:lang w:val="de-DE"/>
-        </w:rPr>
-        <w:t>evidence</w:t>
-      </w:r>
-      <w:proofErr w:type="spellEnd"/>
-      <w:r>
-        <w:rPr>
-          <w:rFonts w:cs="Times New Roman"/>
-          <w:szCs w:val="24"/>
-          <w:lang w:val="de-DE"/>
-        </w:rPr>
-        <w:t xml:space="preserve"> on a </w:t>
-      </w:r>
-      <w:proofErr w:type="spellStart"/>
-      <w:r>
-        <w:rPr>
-          <w:rFonts w:cs="Times New Roman"/>
-          <w:szCs w:val="24"/>
-          <w:lang w:val="de-DE"/>
-        </w:rPr>
-        <w:t>randomly</w:t>
-      </w:r>
-      <w:proofErr w:type="spellEnd"/>
-      <w:r>
-        <w:rPr>
-          <w:rFonts w:cs="Times New Roman"/>
-          <w:szCs w:val="24"/>
-          <w:lang w:val="de-DE"/>
-        </w:rPr>
-        <w:t xml:space="preserve"> </w:t>
-      </w:r>
-      <w:proofErr w:type="spellStart"/>
-      <w:r>
-        <w:rPr>
-          <w:rFonts w:cs="Times New Roman"/>
-          <w:szCs w:val="24"/>
-          <w:lang w:val="de-DE"/>
-        </w:rPr>
-        <w:t>assigned</w:t>
-      </w:r>
-      <w:proofErr w:type="spellEnd"/>
-      <w:r>
-        <w:rPr>
-          <w:rFonts w:cs="Times New Roman"/>
-          <w:szCs w:val="24"/>
-          <w:lang w:val="de-DE"/>
-        </w:rPr>
-        <w:t xml:space="preserve"> </w:t>
-      </w:r>
-      <w:proofErr w:type="spellStart"/>
-      <w:r>
-        <w:rPr>
-          <w:rFonts w:cs="Times New Roman"/>
-          <w:szCs w:val="24"/>
-          <w:lang w:val="de-DE"/>
-        </w:rPr>
-        <w:t>variation</w:t>
-      </w:r>
-      <w:proofErr w:type="spellEnd"/>
-      <w:r>
-        <w:rPr>
-          <w:rFonts w:cs="Times New Roman"/>
-          <w:szCs w:val="24"/>
-          <w:lang w:val="de-DE"/>
-        </w:rPr>
-        <w:t xml:space="preserve"> </w:t>
-      </w:r>
-      <w:proofErr w:type="spellStart"/>
-      <w:r>
-        <w:rPr>
-          <w:rFonts w:cs="Times New Roman"/>
-          <w:szCs w:val="24"/>
-          <w:lang w:val="de-DE"/>
-        </w:rPr>
-        <w:t>of</w:t>
-      </w:r>
-      <w:proofErr w:type="spellEnd"/>
-      <w:r>
-        <w:rPr>
-          <w:rFonts w:cs="Times New Roman"/>
-          <w:szCs w:val="24"/>
-          <w:lang w:val="de-DE"/>
-        </w:rPr>
-        <w:t xml:space="preserve"> </w:t>
-      </w:r>
-      <w:proofErr w:type="spellStart"/>
-      <w:r>
-        <w:rPr>
-          <w:rFonts w:cs="Times New Roman"/>
-          <w:szCs w:val="24"/>
-          <w:lang w:val="de-DE"/>
-        </w:rPr>
         <w:t>the</w:t>
       </w:r>
       <w:proofErr w:type="spellEnd"/>
@@ -4205,826 +5070,25 @@
           <w:szCs w:val="24"/>
           <w:lang w:val="de-DE"/>
         </w:rPr>
-        <w:t xml:space="preserve"> social</w:t>
-      </w:r>
-    </w:p>
-    <w:p>
-      <w:pPr>
-        <w:pStyle w:val="Listenabsatz"/>
-        <w:autoSpaceDE w:val="0"/>
-        <w:autoSpaceDN w:val="0"/>
-        <w:adjustRightInd w:val="0"/>
-        <w:spacing w:after="0" w:line="240" w:lineRule="auto"/>
-        <w:rPr>
-          <w:rFonts w:cs="Times New Roman"/>
-          <w:szCs w:val="24"/>
-          <w:lang w:val="de-DE"/>
-        </w:rPr>
-      </w:pPr>
-      <w:proofErr w:type="spellStart"/>
-      <w:r>
-        <w:rPr>
-          <w:rFonts w:cs="Times New Roman"/>
-          <w:szCs w:val="24"/>
-          <w:lang w:val="de-DE"/>
-        </w:rPr>
-        <w:t>environment</w:t>
-      </w:r>
-      <w:proofErr w:type="spellEnd"/>
-      <w:r>
-        <w:rPr>
-          <w:rFonts w:cs="Times New Roman"/>
-          <w:szCs w:val="24"/>
-          <w:lang w:val="de-DE"/>
-        </w:rPr>
-        <w:t xml:space="preserve">, </w:t>
-      </w:r>
-      <w:proofErr w:type="spellStart"/>
-      <w:r>
-        <w:rPr>
-          <w:rFonts w:cs="Times New Roman"/>
-          <w:szCs w:val="24"/>
-          <w:lang w:val="de-DE"/>
-        </w:rPr>
-        <w:t>providing</w:t>
-      </w:r>
-      <w:proofErr w:type="spellEnd"/>
-      <w:r>
-        <w:rPr>
-          <w:rFonts w:cs="Times New Roman"/>
-          <w:szCs w:val="24"/>
-          <w:lang w:val="de-DE"/>
-        </w:rPr>
-        <w:t xml:space="preserve"> </w:t>
-      </w:r>
-      <w:proofErr w:type="spellStart"/>
-      <w:r>
-        <w:rPr>
-          <w:rFonts w:cs="Times New Roman"/>
-          <w:szCs w:val="24"/>
-          <w:lang w:val="de-DE"/>
-        </w:rPr>
-        <w:t>children</w:t>
-      </w:r>
-      <w:proofErr w:type="spellEnd"/>
-      <w:r>
-        <w:rPr>
-          <w:rFonts w:cs="Times New Roman"/>
-          <w:szCs w:val="24"/>
-          <w:lang w:val="de-DE"/>
-        </w:rPr>
-        <w:t xml:space="preserve"> </w:t>
-      </w:r>
-      <w:proofErr w:type="spellStart"/>
-      <w:r>
-        <w:rPr>
-          <w:rFonts w:cs="Times New Roman"/>
-          <w:szCs w:val="24"/>
-          <w:lang w:val="de-DE"/>
-        </w:rPr>
-        <w:t>with</w:t>
-      </w:r>
-      <w:proofErr w:type="spellEnd"/>
-      <w:r>
-        <w:rPr>
-          <w:rFonts w:cs="Times New Roman"/>
-          <w:szCs w:val="24"/>
-          <w:lang w:val="de-DE"/>
-        </w:rPr>
-        <w:t xml:space="preserve"> a </w:t>
-      </w:r>
-      <w:proofErr w:type="spellStart"/>
-      <w:r>
-        <w:rPr>
-          <w:rFonts w:cs="Times New Roman"/>
-          <w:szCs w:val="24"/>
-          <w:lang w:val="de-DE"/>
-        </w:rPr>
-        <w:t>mentor</w:t>
-      </w:r>
-      <w:proofErr w:type="spellEnd"/>
-      <w:r>
-        <w:rPr>
-          <w:rFonts w:cs="Times New Roman"/>
-          <w:szCs w:val="24"/>
-          <w:lang w:val="de-DE"/>
-        </w:rPr>
-        <w:t xml:space="preserve"> </w:t>
-      </w:r>
-      <w:proofErr w:type="spellStart"/>
-      <w:r>
-        <w:rPr>
-          <w:rFonts w:cs="Times New Roman"/>
-          <w:szCs w:val="24"/>
-          <w:lang w:val="de-DE"/>
-        </w:rPr>
-        <w:t>for</w:t>
-      </w:r>
-      <w:proofErr w:type="spellEnd"/>
-      <w:r>
-        <w:rPr>
-          <w:rFonts w:cs="Times New Roman"/>
-          <w:szCs w:val="24"/>
-          <w:lang w:val="de-DE"/>
-        </w:rPr>
-        <w:t xml:space="preserve"> 1 </w:t>
-      </w:r>
-      <w:proofErr w:type="spellStart"/>
-      <w:r>
-        <w:rPr>
-          <w:rFonts w:cs="Times New Roman"/>
-          <w:szCs w:val="24"/>
-          <w:lang w:val="de-DE"/>
-        </w:rPr>
-        <w:t>year</w:t>
-      </w:r>
-      <w:proofErr w:type="spellEnd"/>
-      <w:r>
-        <w:rPr>
-          <w:rFonts w:cs="Times New Roman"/>
-          <w:szCs w:val="24"/>
-          <w:lang w:val="de-DE"/>
-        </w:rPr>
-        <w:t xml:space="preserve">. </w:t>
-      </w:r>
-      <w:proofErr w:type="spellStart"/>
-      <w:r>
-        <w:rPr>
-          <w:rFonts w:cs="Times New Roman"/>
-          <w:szCs w:val="24"/>
-          <w:lang w:val="de-DE"/>
-        </w:rPr>
-        <w:t>Our</w:t>
-      </w:r>
-      <w:proofErr w:type="spellEnd"/>
-      <w:r>
-        <w:rPr>
-          <w:rFonts w:cs="Times New Roman"/>
-          <w:szCs w:val="24"/>
-          <w:lang w:val="de-DE"/>
-        </w:rPr>
-        <w:t xml:space="preserve"> </w:t>
-      </w:r>
-      <w:proofErr w:type="spellStart"/>
-      <w:r>
-        <w:rPr>
-          <w:rFonts w:cs="Times New Roman"/>
-          <w:szCs w:val="24"/>
-          <w:lang w:val="de-DE"/>
-        </w:rPr>
-        <w:t>data</w:t>
-      </w:r>
-      <w:proofErr w:type="spellEnd"/>
-      <w:r>
-        <w:rPr>
-          <w:rFonts w:cs="Times New Roman"/>
-          <w:szCs w:val="24"/>
-          <w:lang w:val="de-DE"/>
-        </w:rPr>
-        <w:t xml:space="preserve"> </w:t>
-      </w:r>
-      <w:proofErr w:type="spellStart"/>
-      <w:r>
-        <w:rPr>
-          <w:rFonts w:cs="Times New Roman"/>
-          <w:szCs w:val="24"/>
-          <w:lang w:val="de-DE"/>
-        </w:rPr>
-        <w:t>reveal</w:t>
-      </w:r>
-      <w:proofErr w:type="spellEnd"/>
-    </w:p>
-    <w:p>
-      <w:pPr>
-        <w:pStyle w:val="Listenabsatz"/>
-        <w:autoSpaceDE w:val="0"/>
-        <w:autoSpaceDN w:val="0"/>
-        <w:adjustRightInd w:val="0"/>
-        <w:spacing w:after="0" w:line="240" w:lineRule="auto"/>
-        <w:rPr>
-          <w:rFonts w:cs="Times New Roman"/>
-          <w:szCs w:val="24"/>
-          <w:lang w:val="de-DE"/>
-        </w:rPr>
-      </w:pPr>
-      <w:r>
-        <w:rPr>
-          <w:rFonts w:cs="Times New Roman"/>
-          <w:szCs w:val="24"/>
-          <w:lang w:val="de-DE"/>
-        </w:rPr>
-        <w:t xml:space="preserve">a </w:t>
-      </w:r>
-      <w:proofErr w:type="spellStart"/>
-      <w:r>
-        <w:rPr>
-          <w:rFonts w:cs="Times New Roman"/>
-          <w:szCs w:val="24"/>
-          <w:lang w:val="de-DE"/>
-        </w:rPr>
-        <w:t>significant</w:t>
-      </w:r>
-      <w:proofErr w:type="spellEnd"/>
-      <w:r>
-        <w:rPr>
-          <w:rFonts w:cs="Times New Roman"/>
-          <w:szCs w:val="24"/>
-          <w:lang w:val="de-DE"/>
-        </w:rPr>
-        <w:t xml:space="preserve"> and persistent </w:t>
-      </w:r>
-      <w:proofErr w:type="spellStart"/>
-      <w:r>
-        <w:rPr>
-          <w:rFonts w:cs="Times New Roman"/>
-          <w:szCs w:val="24"/>
-          <w:lang w:val="de-DE"/>
-        </w:rPr>
-        <w:t>increase</w:t>
-      </w:r>
-      <w:proofErr w:type="spellEnd"/>
-      <w:r>
-        <w:rPr>
-          <w:rFonts w:cs="Times New Roman"/>
-          <w:szCs w:val="24"/>
-          <w:lang w:val="de-DE"/>
-        </w:rPr>
-        <w:t xml:space="preserve"> in </w:t>
-      </w:r>
-      <w:proofErr w:type="spellStart"/>
-      <w:r>
-        <w:rPr>
-          <w:rFonts w:cs="Times New Roman"/>
-          <w:szCs w:val="24"/>
-          <w:lang w:val="de-DE"/>
-        </w:rPr>
-        <w:t>prosociality</w:t>
-      </w:r>
-      <w:proofErr w:type="spellEnd"/>
-      <w:r>
-        <w:rPr>
-          <w:rFonts w:cs="Times New Roman"/>
-          <w:szCs w:val="24"/>
-          <w:lang w:val="de-DE"/>
-        </w:rPr>
-        <w:t xml:space="preserve"> in </w:t>
-      </w:r>
-      <w:proofErr w:type="spellStart"/>
-      <w:r>
-        <w:rPr>
-          <w:rFonts w:cs="Times New Roman"/>
-          <w:szCs w:val="24"/>
-          <w:lang w:val="de-DE"/>
-        </w:rPr>
-        <w:t>the</w:t>
-      </w:r>
-      <w:proofErr w:type="spellEnd"/>
-      <w:r>
-        <w:rPr>
-          <w:rFonts w:cs="Times New Roman"/>
-          <w:szCs w:val="24"/>
-          <w:lang w:val="de-DE"/>
-        </w:rPr>
-        <w:t xml:space="preserve"> </w:t>
-      </w:r>
-      <w:proofErr w:type="spellStart"/>
-      <w:r>
-        <w:rPr>
-          <w:rFonts w:cs="Times New Roman"/>
-          <w:szCs w:val="24"/>
-          <w:lang w:val="de-DE"/>
-        </w:rPr>
-        <w:t>treatment</w:t>
-      </w:r>
-      <w:proofErr w:type="spellEnd"/>
-    </w:p>
-    <w:p>
-      <w:pPr>
-        <w:pStyle w:val="Listenabsatz"/>
-        <w:rPr>
-          <w:rFonts w:cs="Times New Roman"/>
-          <w:szCs w:val="24"/>
-          <w:lang w:val="de-DE"/>
-        </w:rPr>
-      </w:pPr>
-      <w:r>
-        <w:rPr>
-          <w:rFonts w:cs="Times New Roman"/>
-          <w:szCs w:val="24"/>
-          <w:lang w:val="de-DE"/>
-        </w:rPr>
-        <w:t xml:space="preserve">relative </w:t>
-      </w:r>
-      <w:proofErr w:type="spellStart"/>
-      <w:r>
-        <w:rPr>
-          <w:rFonts w:cs="Times New Roman"/>
-          <w:szCs w:val="24"/>
-          <w:lang w:val="de-DE"/>
-        </w:rPr>
-        <w:t>to</w:t>
-      </w:r>
-      <w:proofErr w:type="spellEnd"/>
-      <w:r>
-        <w:rPr>
-          <w:rFonts w:cs="Times New Roman"/>
-          <w:szCs w:val="24"/>
-          <w:lang w:val="de-DE"/>
-        </w:rPr>
-        <w:t xml:space="preserve"> </w:t>
-      </w:r>
-      <w:proofErr w:type="spellStart"/>
-      <w:r>
-        <w:rPr>
-          <w:rFonts w:cs="Times New Roman"/>
-          <w:szCs w:val="24"/>
-          <w:lang w:val="de-DE"/>
-        </w:rPr>
-        <w:t>the</w:t>
-      </w:r>
-      <w:proofErr w:type="spellEnd"/>
-      <w:r>
-        <w:rPr>
-          <w:rFonts w:cs="Times New Roman"/>
-          <w:szCs w:val="24"/>
-          <w:lang w:val="de-DE"/>
-        </w:rPr>
-        <w:t xml:space="preserve"> </w:t>
-      </w:r>
-      <w:proofErr w:type="spellStart"/>
-      <w:r>
-        <w:rPr>
-          <w:rFonts w:cs="Times New Roman"/>
-          <w:szCs w:val="24"/>
-          <w:lang w:val="de-DE"/>
-        </w:rPr>
-        <w:t>control</w:t>
-      </w:r>
-      <w:proofErr w:type="spellEnd"/>
-      <w:r>
-        <w:rPr>
-          <w:rFonts w:cs="Times New Roman"/>
-          <w:szCs w:val="24"/>
-          <w:lang w:val="de-DE"/>
-        </w:rPr>
-        <w:t xml:space="preserve"> </w:t>
-      </w:r>
-      <w:proofErr w:type="spellStart"/>
-      <w:r>
-        <w:rPr>
-          <w:rFonts w:cs="Times New Roman"/>
-          <w:szCs w:val="24"/>
-          <w:lang w:val="de-DE"/>
-        </w:rPr>
-        <w:t>group</w:t>
-      </w:r>
-      <w:proofErr w:type="spellEnd"/>
-      <w:r>
-        <w:rPr>
-          <w:rFonts w:cs="Times New Roman"/>
-          <w:szCs w:val="24"/>
-          <w:lang w:val="de-DE"/>
-        </w:rPr>
-        <w:t>.</w:t>
-      </w:r>
-      <w:r>
-        <w:rPr>
-          <w:rFonts w:cs="Times New Roman"/>
-          <w:szCs w:val="24"/>
-          <w:lang w:val="de-DE"/>
-        </w:rPr>
-        <w:t xml:space="preserve"> </w:t>
-      </w:r>
-      <w:proofErr w:type="spellStart"/>
-      <w:proofErr w:type="gramStart"/>
-      <w:r>
-        <w:rPr>
-          <w:rFonts w:cs="Times New Roman"/>
-          <w:szCs w:val="24"/>
-          <w:lang w:val="de-DE"/>
-        </w:rPr>
-        <w:t>Moreover</w:t>
-      </w:r>
-      <w:proofErr w:type="spellEnd"/>
-      <w:proofErr w:type="gramEnd"/>
-      <w:r>
-        <w:rPr>
-          <w:rFonts w:cs="Times New Roman"/>
-          <w:szCs w:val="24"/>
-          <w:lang w:val="de-DE"/>
-        </w:rPr>
-        <w:t xml:space="preserve">, </w:t>
-      </w:r>
-      <w:proofErr w:type="spellStart"/>
-      <w:r>
-        <w:rPr>
-          <w:rFonts w:cs="Times New Roman"/>
-          <w:szCs w:val="24"/>
-          <w:lang w:val="de-DE"/>
-        </w:rPr>
-        <w:t>enriching</w:t>
-      </w:r>
-      <w:proofErr w:type="spellEnd"/>
-      <w:r>
-        <w:rPr>
-          <w:rFonts w:cs="Times New Roman"/>
-          <w:szCs w:val="24"/>
-          <w:lang w:val="de-DE"/>
-        </w:rPr>
-        <w:t xml:space="preserve"> </w:t>
-      </w:r>
-      <w:proofErr w:type="spellStart"/>
-      <w:r>
-        <w:rPr>
-          <w:rFonts w:cs="Times New Roman"/>
-          <w:szCs w:val="24"/>
-          <w:lang w:val="de-DE"/>
-        </w:rPr>
-        <w:t>the</w:t>
-      </w:r>
-      <w:proofErr w:type="spellEnd"/>
-      <w:r>
-        <w:rPr>
-          <w:rFonts w:cs="Times New Roman"/>
-          <w:szCs w:val="24"/>
-          <w:lang w:val="de-DE"/>
-        </w:rPr>
-        <w:t xml:space="preserve"> social </w:t>
-      </w:r>
-      <w:proofErr w:type="spellStart"/>
-      <w:r>
-        <w:rPr>
-          <w:rFonts w:cs="Times New Roman"/>
-          <w:szCs w:val="24"/>
-          <w:lang w:val="de-DE"/>
-        </w:rPr>
-        <w:t>environment</w:t>
-      </w:r>
-      <w:proofErr w:type="spellEnd"/>
-      <w:r>
-        <w:rPr>
-          <w:rFonts w:cs="Times New Roman"/>
-          <w:szCs w:val="24"/>
-        </w:rPr>
-        <w:t xml:space="preserve"> </w:t>
-      </w:r>
-      <w:proofErr w:type="spellStart"/>
-      <w:r>
-        <w:rPr>
-          <w:rFonts w:cs="Times New Roman"/>
-          <w:szCs w:val="24"/>
-          <w:lang w:val="de-DE"/>
-        </w:rPr>
-        <w:t>closes</w:t>
-      </w:r>
-      <w:proofErr w:type="spellEnd"/>
-      <w:r>
-        <w:rPr>
-          <w:rFonts w:cs="Times New Roman"/>
-          <w:szCs w:val="24"/>
-          <w:lang w:val="de-DE"/>
-        </w:rPr>
-        <w:t xml:space="preserve"> </w:t>
-      </w:r>
-      <w:proofErr w:type="spellStart"/>
-      <w:r>
-        <w:rPr>
-          <w:rFonts w:cs="Times New Roman"/>
-          <w:szCs w:val="24"/>
-          <w:lang w:val="de-DE"/>
-        </w:rPr>
-        <w:t>the</w:t>
-      </w:r>
-      <w:proofErr w:type="spellEnd"/>
-      <w:r>
-        <w:rPr>
-          <w:rFonts w:cs="Times New Roman"/>
-          <w:szCs w:val="24"/>
-          <w:lang w:val="de-DE"/>
-        </w:rPr>
-        <w:t xml:space="preserve"> </w:t>
-      </w:r>
-      <w:proofErr w:type="spellStart"/>
-      <w:r>
-        <w:rPr>
-          <w:rFonts w:cs="Times New Roman"/>
-          <w:szCs w:val="24"/>
-          <w:lang w:val="de-DE"/>
-        </w:rPr>
-        <w:t>prosociality</w:t>
-      </w:r>
-      <w:proofErr w:type="spellEnd"/>
-      <w:r>
-        <w:rPr>
-          <w:rFonts w:cs="Times New Roman"/>
-          <w:szCs w:val="24"/>
-          <w:lang w:val="de-DE"/>
-        </w:rPr>
-        <w:t xml:space="preserve"> </w:t>
-      </w:r>
-      <w:proofErr w:type="spellStart"/>
-      <w:r>
-        <w:rPr>
-          <w:rFonts w:cs="Times New Roman"/>
-          <w:szCs w:val="24"/>
-          <w:lang w:val="de-DE"/>
-        </w:rPr>
-        <w:t>gap</w:t>
-      </w:r>
-      <w:proofErr w:type="spellEnd"/>
-      <w:r>
-        <w:rPr>
-          <w:rFonts w:cs="Times New Roman"/>
-          <w:szCs w:val="24"/>
-          <w:lang w:val="de-DE"/>
-        </w:rPr>
-        <w:t xml:space="preserve"> </w:t>
-      </w:r>
-      <w:proofErr w:type="spellStart"/>
-      <w:r>
-        <w:rPr>
-          <w:rFonts w:cs="Times New Roman"/>
-          <w:szCs w:val="24"/>
-          <w:lang w:val="de-DE"/>
-        </w:rPr>
-        <w:t>between</w:t>
-      </w:r>
-      <w:proofErr w:type="spellEnd"/>
-      <w:r>
-        <w:rPr>
-          <w:rFonts w:cs="Times New Roman"/>
-          <w:szCs w:val="24"/>
-          <w:lang w:val="de-DE"/>
-        </w:rPr>
-        <w:t xml:space="preserve"> </w:t>
-      </w:r>
-      <w:proofErr w:type="spellStart"/>
-      <w:r>
-        <w:rPr>
-          <w:rFonts w:cs="Times New Roman"/>
-          <w:szCs w:val="24"/>
-          <w:lang w:val="de-DE"/>
-        </w:rPr>
-        <w:t>low</w:t>
-      </w:r>
-      <w:proofErr w:type="spellEnd"/>
-      <w:r>
-        <w:rPr>
-          <w:rFonts w:cs="Times New Roman"/>
-          <w:szCs w:val="24"/>
-          <w:lang w:val="de-DE"/>
-        </w:rPr>
-        <w:t xml:space="preserve">- and high-SES </w:t>
-      </w:r>
-      <w:proofErr w:type="spellStart"/>
-      <w:r>
-        <w:rPr>
-          <w:rFonts w:cs="Times New Roman"/>
-          <w:szCs w:val="24"/>
-          <w:lang w:val="de-DE"/>
-        </w:rPr>
-        <w:t>children</w:t>
-      </w:r>
-      <w:proofErr w:type="spellEnd"/>
-      <w:r>
-        <w:rPr>
-          <w:rFonts w:cs="Times New Roman"/>
-          <w:szCs w:val="24"/>
-          <w:lang w:val="de-DE"/>
-        </w:rPr>
-        <w:t xml:space="preserve">. A </w:t>
-      </w:r>
-      <w:proofErr w:type="spellStart"/>
-      <w:r>
-        <w:rPr>
-          <w:rFonts w:cs="Times New Roman"/>
-          <w:szCs w:val="24"/>
-          <w:lang w:val="de-DE"/>
-        </w:rPr>
-        <w:t>mediation</w:t>
-      </w:r>
-      <w:proofErr w:type="spellEnd"/>
-      <w:r>
-        <w:rPr>
-          <w:rFonts w:cs="Times New Roman"/>
-          <w:szCs w:val="24"/>
-        </w:rPr>
-        <w:t xml:space="preserve"> </w:t>
-      </w:r>
-      <w:proofErr w:type="spellStart"/>
-      <w:r>
-        <w:rPr>
-          <w:rFonts w:cs="Times New Roman"/>
-          <w:szCs w:val="24"/>
-          <w:lang w:val="de-DE"/>
-        </w:rPr>
-        <w:t>analysis</w:t>
-      </w:r>
-      <w:proofErr w:type="spellEnd"/>
-      <w:r>
-        <w:rPr>
-          <w:rFonts w:cs="Times New Roman"/>
-          <w:szCs w:val="24"/>
-          <w:lang w:val="de-DE"/>
-        </w:rPr>
-        <w:t xml:space="preserve"> </w:t>
-      </w:r>
-      <w:proofErr w:type="spellStart"/>
-      <w:r>
-        <w:rPr>
-          <w:rFonts w:cs="Times New Roman"/>
-          <w:szCs w:val="24"/>
-          <w:lang w:val="de-DE"/>
-        </w:rPr>
-        <w:t>suggests</w:t>
-      </w:r>
-      <w:proofErr w:type="spellEnd"/>
-      <w:r>
-        <w:rPr>
-          <w:rFonts w:cs="Times New Roman"/>
-          <w:szCs w:val="24"/>
-          <w:lang w:val="de-DE"/>
-        </w:rPr>
-        <w:t xml:space="preserve"> </w:t>
-      </w:r>
-      <w:proofErr w:type="spellStart"/>
-      <w:r>
-        <w:rPr>
-          <w:rFonts w:cs="Times New Roman"/>
-          <w:szCs w:val="24"/>
-          <w:lang w:val="de-DE"/>
-        </w:rPr>
-        <w:t>that</w:t>
-      </w:r>
-      <w:proofErr w:type="spellEnd"/>
-      <w:r>
-        <w:rPr>
-          <w:rFonts w:cs="Times New Roman"/>
-          <w:szCs w:val="24"/>
-          <w:lang w:val="de-DE"/>
-        </w:rPr>
-        <w:t xml:space="preserve"> </w:t>
-      </w:r>
-      <w:proofErr w:type="spellStart"/>
-      <w:r>
-        <w:rPr>
-          <w:rFonts w:cs="Times New Roman"/>
-          <w:szCs w:val="24"/>
-          <w:lang w:val="de-DE"/>
-        </w:rPr>
-        <w:t>prosociality</w:t>
-      </w:r>
-      <w:proofErr w:type="spellEnd"/>
-      <w:r>
-        <w:rPr>
-          <w:rFonts w:cs="Times New Roman"/>
-          <w:szCs w:val="24"/>
-          <w:lang w:val="de-DE"/>
-        </w:rPr>
-        <w:t xml:space="preserve"> </w:t>
-      </w:r>
-      <w:proofErr w:type="spellStart"/>
-      <w:r>
-        <w:rPr>
-          <w:rFonts w:cs="Times New Roman"/>
-          <w:szCs w:val="24"/>
-          <w:lang w:val="de-DE"/>
-        </w:rPr>
-        <w:t>develops</w:t>
-      </w:r>
-      <w:proofErr w:type="spellEnd"/>
-      <w:r>
-        <w:rPr>
-          <w:rFonts w:cs="Times New Roman"/>
-          <w:szCs w:val="24"/>
-          <w:lang w:val="de-DE"/>
-        </w:rPr>
-        <w:t xml:space="preserve"> in </w:t>
-      </w:r>
-      <w:proofErr w:type="spellStart"/>
-      <w:r>
-        <w:rPr>
-          <w:rFonts w:cs="Times New Roman"/>
-          <w:szCs w:val="24"/>
-          <w:lang w:val="de-DE"/>
-        </w:rPr>
-        <w:t>response</w:t>
-      </w:r>
-      <w:proofErr w:type="spellEnd"/>
-      <w:r>
-        <w:rPr>
-          <w:rFonts w:cs="Times New Roman"/>
-          <w:szCs w:val="24"/>
-          <w:lang w:val="de-DE"/>
-        </w:rPr>
-        <w:t xml:space="preserve"> </w:t>
-      </w:r>
-      <w:proofErr w:type="spellStart"/>
-      <w:r>
-        <w:rPr>
-          <w:rFonts w:cs="Times New Roman"/>
-          <w:szCs w:val="24"/>
-          <w:lang w:val="de-DE"/>
-        </w:rPr>
-        <w:t>to</w:t>
-      </w:r>
-      <w:proofErr w:type="spellEnd"/>
-      <w:r>
-        <w:rPr>
-          <w:rFonts w:cs="Times New Roman"/>
-          <w:szCs w:val="24"/>
-          <w:lang w:val="de-DE"/>
-        </w:rPr>
-        <w:t xml:space="preserve"> </w:t>
-      </w:r>
-      <w:proofErr w:type="spellStart"/>
-      <w:r>
-        <w:rPr>
-          <w:rFonts w:cs="Times New Roman"/>
-          <w:szCs w:val="24"/>
-          <w:lang w:val="de-DE"/>
-        </w:rPr>
-        <w:t>prosocial</w:t>
-      </w:r>
-      <w:proofErr w:type="spellEnd"/>
-      <w:r>
-        <w:rPr>
-          <w:rFonts w:cs="Times New Roman"/>
-          <w:szCs w:val="24"/>
-        </w:rPr>
-        <w:t xml:space="preserve"> </w:t>
-      </w:r>
-      <w:proofErr w:type="spellStart"/>
-      <w:r>
-        <w:rPr>
-          <w:rFonts w:cs="Times New Roman"/>
-          <w:szCs w:val="24"/>
-          <w:lang w:val="de-DE"/>
-        </w:rPr>
-        <w:t>role</w:t>
-      </w:r>
-      <w:proofErr w:type="spellEnd"/>
-      <w:r>
-        <w:rPr>
-          <w:rFonts w:cs="Times New Roman"/>
-          <w:szCs w:val="24"/>
-          <w:lang w:val="de-DE"/>
-        </w:rPr>
-        <w:t xml:space="preserve"> </w:t>
-      </w:r>
-      <w:proofErr w:type="spellStart"/>
-      <w:r>
-        <w:rPr>
-          <w:rFonts w:cs="Times New Roman"/>
-          <w:szCs w:val="24"/>
-          <w:lang w:val="de-DE"/>
-        </w:rPr>
-        <w:t>models</w:t>
-      </w:r>
-      <w:proofErr w:type="spellEnd"/>
-      <w:r>
-        <w:rPr>
-          <w:rFonts w:cs="Times New Roman"/>
-          <w:szCs w:val="24"/>
-          <w:lang w:val="de-DE"/>
-        </w:rPr>
-        <w:t xml:space="preserve"> and </w:t>
-      </w:r>
-      <w:proofErr w:type="spellStart"/>
-      <w:r>
-        <w:rPr>
-          <w:rFonts w:cs="Times New Roman"/>
-          <w:szCs w:val="24"/>
-          <w:lang w:val="de-DE"/>
-        </w:rPr>
-        <w:t>intense</w:t>
-      </w:r>
-      <w:proofErr w:type="spellEnd"/>
-      <w:r>
-        <w:rPr>
-          <w:rFonts w:cs="Times New Roman"/>
-          <w:szCs w:val="24"/>
-          <w:lang w:val="de-DE"/>
-        </w:rPr>
-        <w:t xml:space="preserve"> social </w:t>
-      </w:r>
-      <w:proofErr w:type="spellStart"/>
-      <w:r>
-        <w:rPr>
-          <w:rFonts w:cs="Times New Roman"/>
-          <w:szCs w:val="24"/>
-          <w:lang w:val="de-DE"/>
-        </w:rPr>
-        <w:t>interactions</w:t>
-      </w:r>
-      <w:proofErr w:type="spellEnd"/>
-      <w:r>
-        <w:rPr>
-          <w:rFonts w:cs="Times New Roman"/>
-          <w:szCs w:val="24"/>
-          <w:lang w:val="de-DE"/>
-        </w:rPr>
-        <w:t>.</w:t>
+        <w:t xml:space="preserve"> </w:t>
+      </w:r>
+      <w:proofErr w:type="spellStart"/>
+      <w:r>
+        <w:rPr>
+          <w:rFonts w:cs="Times New Roman"/>
+          <w:szCs w:val="24"/>
+          <w:lang w:val="de-DE"/>
+        </w:rPr>
+        <w:t>kids</w:t>
+      </w:r>
+      <w:proofErr w:type="spellEnd"/>
+      <w:r>
+        <w:rPr>
+          <w:rFonts w:cs="Times New Roman"/>
+          <w:szCs w:val="24"/>
+          <w:lang w:val="de-DE"/>
+        </w:rPr>
+        <w:t xml:space="preserve"> </w:t>
       </w:r>
     </w:p>
     <w:p>
@@ -5372,7 +5436,6 @@
         </w:numPr>
       </w:pPr>
       <w:r>
-        <w:lastRenderedPageBreak/>
         <w:t xml:space="preserve">This paper reviews the recent literature on measuring and boosting cognitive and noncognitive skills. The literature establishes that achievement tests do not adequately capture character </w:t>
       </w:r>
       <w:proofErr w:type="spellStart"/>
@@ -5717,11 +5780,7 @@
       </w:r>
       <w:proofErr w:type="spellEnd"/>
       <w:r>
-        <w:t xml:space="preserve">) less residential segregation, (ii) less income inequality, (iii) better primary schools, (iv) greater social capital, and (v) greater family stability. Although our descriptive analysis does not identify the causal mechanisms that determine </w:t>
-      </w:r>
-      <w:r>
-        <w:lastRenderedPageBreak/>
-        <w:t>upward mobility, the publicly available statistics on intergenerational mobility developed here can facilitate research on such mechanisms.</w:t>
+        <w:t>) less residential segregation, (ii) less income inequality, (iii) better primary schools, (iv) greater social capital, and (v) greater family stability. Although our descriptive analysis does not identify the causal mechanisms that determine upward mobility, the publicly available statistics on intergenerational mobility developed here can facilitate research on such mechanisms.</w:t>
       </w:r>
     </w:p>
     <w:p/>
@@ -5738,8 +5797,6 @@
     <w:p/>
     <w:p/>
     <w:p>
-      <w:bookmarkStart w:id="0" w:name="_GoBack"/>
-      <w:bookmarkEnd w:id="0"/>
       <w:r>
         <w:t>Literature:</w:t>
       </w:r>
@@ -5780,6 +5837,7 @@
       </w:pPr>
       <w:proofErr w:type="spellStart"/>
       <w:r>
+        <w:lastRenderedPageBreak/>
         <w:t>McNeece</w:t>
       </w:r>
       <w:proofErr w:type="spellEnd"/>
@@ -7137,6 +7195,22 @@
       <w:lang w:val="en-GB"/>
     </w:rPr>
   </w:style>
+  <w:style w:type="paragraph" w:styleId="StandardWeb">
+    <w:name w:val="Normal (Web)"/>
+    <w:basedOn w:val="Standard"/>
+    <w:uiPriority w:val="99"/>
+    <w:semiHidden/>
+    <w:unhideWhenUsed/>
+    <w:rsid w:val="007B51F9"/>
+    <w:pPr>
+      <w:spacing w:before="100" w:beforeAutospacing="1" w:after="100" w:afterAutospacing="1" w:line="240" w:lineRule="auto"/>
+    </w:pPr>
+    <w:rPr>
+      <w:rFonts w:eastAsia="Times New Roman" w:cs="Times New Roman"/>
+      <w:szCs w:val="24"/>
+      <w:lang w:val="de-DE" w:eastAsia="de-DE"/>
+    </w:rPr>
+  </w:style>
 </w:styles>
 </file>
 
